--- a/speaking2.docx
+++ b/speaking2.docx
@@ -89,31 +89,7 @@
         <w:rPr>
           <w:rFonts w:ascii="Arial" w:hAnsi="Arial" w:cs="Arial"/>
         </w:rPr>
-        <w:t xml:space="preserve">In the </w:t>
-      </w:r>
-      <w:r>
-        <w:rPr>
-          <w:rFonts w:ascii="Arial" w:hAnsi="Arial" w:cs="Arial"/>
-        </w:rPr>
-        <w:t>autumn</w:t>
-      </w:r>
-      <w:r>
-        <w:rPr>
-          <w:rFonts w:ascii="Arial" w:hAnsi="Arial" w:cs="Arial"/>
-        </w:rPr>
-        <w:t xml:space="preserve">, the leaves of the ginkgo tree </w:t>
-      </w:r>
-      <w:r>
-        <w:rPr>
-          <w:rFonts w:ascii="Arial" w:hAnsi="Arial" w:cs="Arial"/>
-        </w:rPr>
-        <w:t>would</w:t>
-      </w:r>
-      <w:r>
-        <w:rPr>
-          <w:rFonts w:ascii="Arial" w:hAnsi="Arial" w:cs="Arial"/>
-        </w:rPr>
-        <w:t xml:space="preserve"> turn into gorgeous yellow. </w:t>
+        <w:t xml:space="preserve">In the autumn, the leaves of the ginkgo tree would turn into gorgeous yellow. </w:t>
       </w:r>
       <w:r>
         <w:rPr>
@@ -206,25 +182,20 @@
         <w:rPr>
           <w:rFonts w:ascii="Arial" w:hAnsi="Arial" w:cs="Arial"/>
         </w:rPr>
-        <w:t>And as i</w:t>
-      </w:r>
-      <w:r>
-        <w:rPr>
-          <w:rFonts w:ascii="Arial" w:hAnsi="Arial" w:cs="Arial"/>
-        </w:rPr>
-        <w:t>t is a Chinese native plant</w:t>
-      </w:r>
-      <w:r>
-        <w:rPr>
-          <w:rFonts w:ascii="Arial" w:hAnsi="Arial" w:cs="Arial"/>
-        </w:rPr>
-        <w:t>, you can find it in most cities in China, including Shanghai</w:t>
-      </w:r>
-      <w:r>
-        <w:rPr>
-          <w:rFonts w:ascii="Arial" w:hAnsi="Arial" w:cs="Arial"/>
-        </w:rPr>
-        <w:t>, Hangzhou,etc</w:t>
+        <w:t>And as it is a Chinese native plant, you can find it in most cities in China, including Shanghai</w:t>
+      </w:r>
+      <w:r>
+        <w:rPr>
+          <w:rFonts w:ascii="Arial" w:hAnsi="Arial" w:cs="Arial"/>
+        </w:rPr>
+        <w:t xml:space="preserve">, </w:t>
+      </w:r>
+      <w:proofErr w:type="gramStart"/>
+      <w:r>
+        <w:rPr>
+          <w:rFonts w:ascii="Arial" w:hAnsi="Arial" w:cs="Arial"/>
+        </w:rPr>
+        <w:t>Hangzhou,etc</w:t>
       </w:r>
       <w:r>
         <w:rPr>
@@ -232,6 +203,7 @@
         </w:rPr>
         <w:t>.</w:t>
       </w:r>
+      <w:proofErr w:type="gramEnd"/>
     </w:p>
     <w:p>
       <w:pPr>
@@ -245,13 +217,7 @@
         <w:rPr>
           <w:rFonts w:ascii="Arial" w:hAnsi="Arial" w:cs="Arial"/>
         </w:rPr>
-        <w:t>Ginkgo</w:t>
-      </w:r>
-      <w:r>
-        <w:rPr>
-          <w:rFonts w:ascii="Arial" w:hAnsi="Arial" w:cs="Arial"/>
-        </w:rPr>
-        <w:t xml:space="preserve"> is very important in China or maybe even the world because i</w:t>
+        <w:t>Ginkgo is very important in China or maybe even the world because i</w:t>
       </w:r>
       <w:r>
         <w:rPr>
@@ -269,13 +235,7 @@
         <w:rPr>
           <w:rFonts w:ascii="Arial" w:hAnsi="Arial" w:cs="Arial"/>
         </w:rPr>
-        <w:t>It can help improve memory</w:t>
-      </w:r>
-      <w:r>
-        <w:rPr>
-          <w:rFonts w:ascii="Arial" w:hAnsi="Arial" w:cs="Arial"/>
-        </w:rPr>
-        <w:t xml:space="preserve"> and prevent some cognitive problems </w:t>
+        <w:t xml:space="preserve">It can help improve memory and prevent some cognitive problems </w:t>
       </w:r>
       <w:r>
         <w:rPr>
@@ -387,12 +347,26 @@
         <w:rPr>
           <w:b/>
         </w:rPr>
-        <w:t xml:space="preserve">, Look like, </w:t>
-      </w:r>
+        <w:t xml:space="preserve">, </w:t>
+      </w:r>
+      <w:proofErr w:type="gramStart"/>
       <w:r>
         <w:rPr>
           <w:b/>
         </w:rPr>
+        <w:t>Look</w:t>
+      </w:r>
+      <w:proofErr w:type="gramEnd"/>
+      <w:r>
+        <w:rPr>
+          <w:b/>
+        </w:rPr>
+        <w:t xml:space="preserve"> like, </w:t>
+      </w:r>
+      <w:r>
+        <w:rPr>
+          <w:b/>
+        </w:rPr>
         <w:t>Who, How you feel about it</w:t>
       </w:r>
       <w:r>
@@ -478,37 +452,7 @@
         <w:rPr>
           <w:rFonts w:ascii="Arial" w:hAnsi="Arial" w:cs="Arial"/>
         </w:rPr>
-        <w:t xml:space="preserve">I collected </w:t>
-      </w:r>
-      <w:r>
-        <w:rPr>
-          <w:rFonts w:ascii="Arial" w:hAnsi="Arial" w:cs="Arial"/>
-        </w:rPr>
-        <w:t xml:space="preserve">and printed </w:t>
-      </w:r>
-      <w:r>
-        <w:rPr>
-          <w:rFonts w:ascii="Arial" w:hAnsi="Arial" w:cs="Arial"/>
-        </w:rPr>
-        <w:t xml:space="preserve">which record </w:t>
-      </w:r>
-      <w:r>
-        <w:rPr>
-          <w:rFonts w:ascii="Arial" w:hAnsi="Arial" w:cs="Arial"/>
-        </w:rPr>
-        <w:t>some meaningful moments</w:t>
-      </w:r>
-      <w:r>
-        <w:rPr>
-          <w:rFonts w:ascii="Arial" w:hAnsi="Arial" w:cs="Arial"/>
-        </w:rPr>
-        <w:t xml:space="preserve"> in university</w:t>
-      </w:r>
-      <w:r>
-        <w:rPr>
-          <w:rFonts w:ascii="Arial" w:hAnsi="Arial" w:cs="Arial"/>
-        </w:rPr>
-        <w:t xml:space="preserve"> life into the album. A</w:t>
+        <w:t>I collected and printed which record some meaningful moments in university life into the album. A</w:t>
       </w:r>
       <w:r>
         <w:rPr>
@@ -581,7 +525,21 @@
         <w:rPr>
           <w:rFonts w:ascii="Arial" w:hAnsi="Arial" w:cs="Arial"/>
         </w:rPr>
-        <w:t xml:space="preserve"> to express our </w:t>
+        <w:t xml:space="preserve"> to express </w:t>
+      </w:r>
+      <w:proofErr w:type="gramStart"/>
+      <w:r>
+        <w:rPr>
+          <w:rFonts w:ascii="Arial" w:hAnsi="Arial" w:cs="Arial"/>
+        </w:rPr>
+        <w:t>our</w:t>
+      </w:r>
+      <w:proofErr w:type="gramEnd"/>
+      <w:r>
+        <w:rPr>
+          <w:rFonts w:ascii="Arial" w:hAnsi="Arial" w:cs="Arial"/>
+        </w:rPr>
+        <w:t xml:space="preserve"> </w:t>
       </w:r>
       <w:r>
         <w:rPr>
@@ -726,85 +684,63 @@
         <w:rPr>
           <w:b/>
         </w:rPr>
-        <w:t xml:space="preserve"> </w:t>
+        <w:t xml:space="preserve"> a time you borrowed something from your friends or family</w:t>
       </w:r>
       <w:r>
         <w:rPr>
           <w:b/>
         </w:rPr>
-        <w:t>a time</w:t>
+        <w:t>. (</w:t>
       </w:r>
       <w:r>
         <w:rPr>
           <w:b/>
         </w:rPr>
-        <w:t xml:space="preserve"> you </w:t>
+        <w:t>What</w:t>
       </w:r>
       <w:r>
         <w:rPr>
           <w:b/>
         </w:rPr>
-        <w:t>borrowed something from your friends or family</w:t>
+        <w:t xml:space="preserve">, </w:t>
       </w:r>
       <w:r>
         <w:rPr>
           <w:b/>
         </w:rPr>
-        <w:t>. (</w:t>
+        <w:t>When</w:t>
       </w:r>
       <w:r>
         <w:rPr>
           <w:b/>
         </w:rPr>
+        <w:t>,</w:t>
+      </w:r>
+      <w:r>
+        <w:rPr>
+          <w:b/>
+        </w:rPr>
+        <w:t xml:space="preserve"> Who</w:t>
+      </w:r>
+      <w:r>
+        <w:rPr>
+          <w:b/>
+        </w:rPr>
+        <w:t xml:space="preserve">, </w:t>
+      </w:r>
+      <w:proofErr w:type="gramStart"/>
+      <w:r>
+        <w:rPr>
+          <w:b/>
+        </w:rPr>
         <w:t>What</w:t>
       </w:r>
+      <w:proofErr w:type="gramEnd"/>
       <w:r>
         <w:rPr>
           <w:b/>
         </w:rPr>
-        <w:t xml:space="preserve">, </w:t>
-      </w:r>
-      <w:r>
-        <w:rPr>
-          <w:b/>
-        </w:rPr>
-        <w:t>When</w:t>
-      </w:r>
-      <w:r>
-        <w:rPr>
-          <w:b/>
-        </w:rPr>
-        <w:t>,</w:t>
-      </w:r>
-      <w:r>
-        <w:rPr>
-          <w:b/>
-        </w:rPr>
-        <w:t xml:space="preserve"> Who</w:t>
-      </w:r>
-      <w:r>
-        <w:rPr>
-          <w:b/>
-        </w:rPr>
-        <w:t xml:space="preserve">, </w:t>
-      </w:r>
-      <w:r>
-        <w:rPr>
-          <w:b/>
-        </w:rPr>
-        <w:t>What you did with that</w:t>
-      </w:r>
-      <w:r>
-        <w:rPr>
-          <w:b/>
-        </w:rPr>
-        <w:t>,</w:t>
-      </w:r>
-      <w:r>
-        <w:rPr>
-          <w:b/>
-        </w:rPr>
-        <w:t xml:space="preserve"> Why</w:t>
+        <w:t xml:space="preserve"> you did with that, Why</w:t>
       </w:r>
       <w:r>
         <w:rPr>
@@ -1042,13 +978,7 @@
         <w:rPr>
           <w:rFonts w:ascii="Arial" w:hAnsi="Arial" w:cs="Arial"/>
         </w:rPr>
-        <w:t xml:space="preserve">I’d like to talk about a time </w:t>
-      </w:r>
-      <w:r>
-        <w:rPr>
-          <w:rFonts w:ascii="Arial" w:hAnsi="Arial" w:cs="Arial"/>
-        </w:rPr>
-        <w:t xml:space="preserve">my laptop was broken. It happened when I was a senior, preparing for my graduation project. My major is software engineering, so I needed to finish a project and write a thesis on this. I was writing code seriously and suddenly I </w:t>
+        <w:t xml:space="preserve">I’d like to talk about a time my laptop was broken. It happened when I was a senior, preparing for my graduation project. My major is software engineering, so I needed to finish a project and write a thesis on this. I was writing code seriously and suddenly I </w:t>
       </w:r>
       <w:r>
         <w:rPr>
@@ -1252,13 +1182,7 @@
         <w:rPr>
           <w:rFonts w:ascii="Arial" w:hAnsi="Arial" w:cs="Arial"/>
         </w:rPr>
-        <w:t>easily</w:t>
-      </w:r>
-      <w:r>
-        <w:rPr>
-          <w:rFonts w:ascii="Arial" w:hAnsi="Arial" w:cs="Arial"/>
-        </w:rPr>
-        <w:t xml:space="preserve"> </w:t>
+        <w:t xml:space="preserve">easily </w:t>
       </w:r>
       <w:r>
         <w:rPr>
@@ -1283,14 +1207,28 @@
         <w:rPr>
           <w:b/>
         </w:rPr>
-        <w:t>Describe the time when you received your first cell phone. (When, Where, What it was like, How you felt)</w:t>
-      </w:r>
-    </w:p>
-    <w:p>
-      <w:pPr>
+        <w:t xml:space="preserve">Describe the time when you received your first cell phone. (When, Where, </w:t>
+      </w:r>
+      <w:proofErr w:type="gramStart"/>
+      <w:r>
         <w:rPr>
           <w:b/>
         </w:rPr>
+        <w:t>What</w:t>
+      </w:r>
+      <w:proofErr w:type="gramEnd"/>
+      <w:r>
+        <w:rPr>
+          <w:b/>
+        </w:rPr>
+        <w:t xml:space="preserve"> it was like, How you felt)</w:t>
+      </w:r>
+    </w:p>
+    <w:p>
+      <w:pPr>
+        <w:rPr>
+          <w:b/>
+        </w:rPr>
       </w:pPr>
     </w:p>
     <w:p>
@@ -1399,7 +1337,21 @@
         <w:rPr>
           <w:rFonts w:ascii="Arial" w:hAnsi="Arial" w:cs="Arial"/>
         </w:rPr>
-        <w:t>There was n</w:t>
+        <w:t xml:space="preserve">There </w:t>
+      </w:r>
+      <w:proofErr w:type="gramStart"/>
+      <w:r>
+        <w:rPr>
+          <w:rFonts w:ascii="Arial" w:hAnsi="Arial" w:cs="Arial"/>
+        </w:rPr>
+        <w:t>was</w:t>
+      </w:r>
+      <w:proofErr w:type="gramEnd"/>
+      <w:r>
+        <w:rPr>
+          <w:rFonts w:ascii="Arial" w:hAnsi="Arial" w:cs="Arial"/>
+        </w:rPr>
+        <w:t xml:space="preserve"> n</w:t>
       </w:r>
       <w:r>
         <w:rPr>
@@ -1465,7 +1417,14 @@
         <w:rPr>
           <w:rFonts w:ascii="Arial" w:hAnsi="Arial" w:cs="Arial"/>
         </w:rPr>
-        <w:t xml:space="preserve"> phone call</w:t>
+        <w:t xml:space="preserve"> </w:t>
+      </w:r>
+      <w:r>
+        <w:rPr>
+          <w:rFonts w:ascii="Arial" w:hAnsi="Arial" w:cs="Arial"/>
+        </w:rPr>
+        <w:lastRenderedPageBreak/>
+        <w:t>phone call</w:t>
       </w:r>
       <w:r>
         <w:rPr>
@@ -1540,6 +1499,7 @@
         <w:rPr>
           <w:sz w:val="36"/>
         </w:rPr>
+        <w:lastRenderedPageBreak/>
         <w:t>Events</w:t>
       </w:r>
     </w:p>
@@ -1565,7 +1525,21 @@
         <w:rPr>
           <w:b/>
         </w:rPr>
-        <w:t>occasion when you were scared. (When, Where, Who with, Why, How you felt)</w:t>
+        <w:t xml:space="preserve">occasion when you were scared. (When, Where, </w:t>
+      </w:r>
+      <w:proofErr w:type="gramStart"/>
+      <w:r>
+        <w:rPr>
+          <w:b/>
+        </w:rPr>
+        <w:t>Who</w:t>
+      </w:r>
+      <w:proofErr w:type="gramEnd"/>
+      <w:r>
+        <w:rPr>
+          <w:b/>
+        </w:rPr>
+        <w:t xml:space="preserve"> with, Why, How you felt)</w:t>
       </w:r>
     </w:p>
     <w:p>
@@ -1645,7 +1619,1419 @@
         <w:rPr>
           <w:rFonts w:ascii="Arial" w:hAnsi="Arial" w:cs="Arial"/>
         </w:rPr>
-        <w:t xml:space="preserve">I was really scared because I was confused about my future. I was not sure whether it was right to choose to start work instead of further education. I was not sure whether I can find a </w:t>
+        <w:t>I was really scared because I was confused about my future. I was not sure whether it was right to choose to start work instead of further education. I was not sure whether I can find a satisfactory job. I was a little stressed out when I waiting for the offers, because the offers didn’t come at the same time. If you chose to wait for next one, you may lose the last opportunity,</w:t>
+      </w:r>
+      <w:r>
+        <w:rPr>
+          <w:rFonts w:ascii="Arial" w:hAnsi="Arial" w:cs="Arial"/>
+        </w:rPr>
+        <w:t xml:space="preserve"> while the offer you </w:t>
+      </w:r>
+      <w:r>
+        <w:rPr>
+          <w:rFonts w:ascii="Arial" w:hAnsi="Arial" w:cs="Arial"/>
+        </w:rPr>
+        <w:t xml:space="preserve">wanted </w:t>
+      </w:r>
+      <w:r>
+        <w:rPr>
+          <w:rFonts w:ascii="Arial" w:hAnsi="Arial" w:cs="Arial"/>
+        </w:rPr>
+        <w:t xml:space="preserve">most </w:t>
+      </w:r>
+      <w:r>
+        <w:rPr>
+          <w:rFonts w:ascii="Arial" w:hAnsi="Arial" w:cs="Arial"/>
+        </w:rPr>
+        <w:t>may not appear in the end.</w:t>
+      </w:r>
+    </w:p>
+    <w:p>
+      <w:pPr>
+        <w:rPr>
+          <w:rFonts w:ascii="Arial" w:hAnsi="Arial" w:cs="Arial"/>
+        </w:rPr>
+      </w:pPr>
+      <w:r>
+        <w:rPr>
+          <w:rFonts w:ascii="Arial" w:hAnsi="Arial" w:cs="Arial"/>
+        </w:rPr>
+        <w:br w:type="page"/>
+      </w:r>
+    </w:p>
+    <w:p>
+      <w:pPr>
+        <w:pStyle w:val="a6"/>
+        <w:numPr>
+          <w:ilvl w:val="0"/>
+          <w:numId w:val="1"/>
+        </w:numPr>
+        <w:shd w:val="clear" w:color="auto" w:fill="FFFFFF"/>
+        <w:spacing w:before="0" w:beforeAutospacing="0" w:after="0" w:afterAutospacing="0"/>
+        <w:jc w:val="both"/>
+        <w:rPr>
+          <w:rFonts w:ascii="Helvetica Neue" w:hAnsi="Helvetica Neue"/>
+          <w:b/>
+          <w:color w:val="333333"/>
+          <w:spacing w:val="8"/>
+          <w:sz w:val="26"/>
+          <w:szCs w:val="26"/>
+        </w:rPr>
+      </w:pPr>
+      <w:r>
+        <w:rPr>
+          <w:rFonts w:ascii="Helvetica Neue" w:hAnsi="Helvetica Neue"/>
+          <w:b/>
+          <w:color w:val="333333"/>
+          <w:spacing w:val="8"/>
+        </w:rPr>
+        <w:lastRenderedPageBreak/>
+        <w:t>Describe a time when you received money as a</w:t>
+      </w:r>
+      <w:r>
+        <w:rPr>
+          <w:rFonts w:ascii="Helvetica Neue" w:hAnsi="Helvetica Neue"/>
+          <w:b/>
+          <w:color w:val="333333"/>
+          <w:spacing w:val="8"/>
+        </w:rPr>
+        <w:t xml:space="preserve"> </w:t>
+      </w:r>
+      <w:r>
+        <w:rPr>
+          <w:rFonts w:ascii="Helvetica Neue" w:hAnsi="Helvetica Neue"/>
+          <w:b/>
+          <w:color w:val="333333"/>
+          <w:spacing w:val="8"/>
+        </w:rPr>
+        <w:t>present.</w:t>
+      </w:r>
+    </w:p>
+    <w:p>
+      <w:pPr>
+        <w:pStyle w:val="a6"/>
+        <w:shd w:val="clear" w:color="auto" w:fill="FFFFFF"/>
+        <w:spacing w:before="0" w:beforeAutospacing="0" w:after="0" w:afterAutospacing="0"/>
+        <w:jc w:val="both"/>
+        <w:rPr>
+          <w:rFonts w:ascii="Helvetica Neue" w:hAnsi="Helvetica Neue"/>
+          <w:color w:val="333333"/>
+          <w:spacing w:val="8"/>
+          <w:sz w:val="26"/>
+          <w:szCs w:val="26"/>
+        </w:rPr>
+      </w:pPr>
+      <w:r>
+        <w:rPr>
+          <w:rFonts w:ascii="Helvetica Neue" w:hAnsi="Helvetica Neue"/>
+          <w:color w:val="333333"/>
+          <w:spacing w:val="8"/>
+        </w:rPr>
+        <w:t>You should say:</w:t>
+      </w:r>
+    </w:p>
+    <w:p>
+      <w:pPr>
+        <w:pStyle w:val="a6"/>
+        <w:shd w:val="clear" w:color="auto" w:fill="FFFFFF"/>
+        <w:spacing w:before="0" w:beforeAutospacing="0" w:after="0" w:afterAutospacing="0"/>
+        <w:jc w:val="both"/>
+        <w:rPr>
+          <w:rFonts w:ascii="Helvetica Neue" w:hAnsi="Helvetica Neue"/>
+          <w:color w:val="333333"/>
+          <w:spacing w:val="8"/>
+          <w:sz w:val="26"/>
+          <w:szCs w:val="26"/>
+        </w:rPr>
+      </w:pPr>
+      <w:r>
+        <w:rPr>
+          <w:rFonts w:ascii="Helvetica Neue" w:hAnsi="Helvetica Neue"/>
+          <w:color w:val="333333"/>
+          <w:spacing w:val="8"/>
+        </w:rPr>
+        <w:t>Who gave it</w:t>
+      </w:r>
+    </w:p>
+    <w:p>
+      <w:pPr>
+        <w:pStyle w:val="a6"/>
+        <w:shd w:val="clear" w:color="auto" w:fill="FFFFFF"/>
+        <w:spacing w:before="0" w:beforeAutospacing="0" w:after="0" w:afterAutospacing="0"/>
+        <w:jc w:val="both"/>
+        <w:rPr>
+          <w:rFonts w:ascii="Helvetica Neue" w:hAnsi="Helvetica Neue"/>
+          <w:color w:val="333333"/>
+          <w:spacing w:val="8"/>
+          <w:sz w:val="26"/>
+          <w:szCs w:val="26"/>
+        </w:rPr>
+      </w:pPr>
+      <w:r>
+        <w:rPr>
+          <w:rFonts w:ascii="Helvetica Neue" w:hAnsi="Helvetica Neue"/>
+          <w:color w:val="333333"/>
+          <w:spacing w:val="8"/>
+        </w:rPr>
+        <w:t>When you received it</w:t>
+      </w:r>
+    </w:p>
+    <w:p>
+      <w:pPr>
+        <w:pStyle w:val="a6"/>
+        <w:shd w:val="clear" w:color="auto" w:fill="FFFFFF"/>
+        <w:spacing w:before="0" w:beforeAutospacing="0" w:after="0" w:afterAutospacing="0"/>
+        <w:jc w:val="both"/>
+        <w:rPr>
+          <w:rFonts w:ascii="Helvetica Neue" w:hAnsi="Helvetica Neue"/>
+          <w:color w:val="333333"/>
+          <w:spacing w:val="8"/>
+          <w:sz w:val="26"/>
+          <w:szCs w:val="26"/>
+        </w:rPr>
+      </w:pPr>
+      <w:r>
+        <w:rPr>
+          <w:rFonts w:ascii="Helvetica Neue" w:hAnsi="Helvetica Neue"/>
+          <w:color w:val="333333"/>
+          <w:spacing w:val="8"/>
+        </w:rPr>
+        <w:t>What you did with it</w:t>
+      </w:r>
+    </w:p>
+    <w:p>
+      <w:pPr>
+        <w:pStyle w:val="a6"/>
+        <w:shd w:val="clear" w:color="auto" w:fill="FFFFFF"/>
+        <w:spacing w:before="0" w:beforeAutospacing="0" w:after="0" w:afterAutospacing="0"/>
+        <w:jc w:val="both"/>
+        <w:rPr>
+          <w:rFonts w:ascii="Helvetica Neue" w:hAnsi="Helvetica Neue"/>
+          <w:color w:val="333333"/>
+          <w:spacing w:val="8"/>
+          <w:sz w:val="26"/>
+          <w:szCs w:val="26"/>
+        </w:rPr>
+      </w:pPr>
+      <w:r>
+        <w:rPr>
+          <w:rFonts w:ascii="Helvetica Neue" w:hAnsi="Helvetica Neue"/>
+          <w:color w:val="333333"/>
+          <w:spacing w:val="8"/>
+        </w:rPr>
+        <w:t>How you felt about it</w:t>
+      </w:r>
+    </w:p>
+    <w:p>
+      <w:pPr>
+        <w:rPr>
+          <w:rFonts w:ascii="Arial" w:hAnsi="Arial" w:cs="Arial"/>
+        </w:rPr>
+      </w:pPr>
+    </w:p>
+    <w:p>
+      <w:pPr>
+        <w:rPr>
+          <w:rFonts w:ascii="Arial" w:hAnsi="Arial" w:cs="Arial"/>
+        </w:rPr>
+      </w:pPr>
+      <w:r>
+        <w:rPr>
+          <w:rFonts w:ascii="Arial" w:hAnsi="Arial" w:cs="Arial"/>
+        </w:rPr>
+        <w:t>Let me talk about once I received money as a present in my elementary school. It was because my father set up a reward system in our family that if I get 100</w:t>
+      </w:r>
+      <w:r>
+        <w:rPr>
+          <w:rFonts w:ascii="Arial" w:hAnsi="Arial" w:cs="Arial"/>
+        </w:rPr>
+        <w:t xml:space="preserve"> points </w:t>
+      </w:r>
+      <w:r>
+        <w:rPr>
+          <w:rFonts w:ascii="Arial" w:hAnsi="Arial" w:cs="Arial"/>
+        </w:rPr>
+        <w:t xml:space="preserve">(full grades) in the final exam, I can receive 100 Yuan as a reward. </w:t>
+      </w:r>
+      <w:r>
+        <w:rPr>
+          <w:rFonts w:ascii="Arial" w:hAnsi="Arial" w:cs="Arial"/>
+        </w:rPr>
+        <w:t>So</w:t>
+      </w:r>
+      <w:r>
+        <w:rPr>
+          <w:rFonts w:ascii="Arial" w:hAnsi="Arial" w:cs="Arial"/>
+        </w:rPr>
+        <w:t xml:space="preserve"> I received money as the result of</w:t>
+      </w:r>
+      <w:r>
+        <w:rPr>
+          <w:rFonts w:ascii="Arial" w:hAnsi="Arial" w:cs="Arial"/>
+        </w:rPr>
+        <w:t xml:space="preserve"> good grades at my age of 10</w:t>
+      </w:r>
+      <w:r>
+        <w:rPr>
+          <w:rFonts w:ascii="Arial" w:hAnsi="Arial" w:cs="Arial"/>
+        </w:rPr>
+        <w:t>(I can’t remember, but at around 10)</w:t>
+      </w:r>
+      <w:r>
+        <w:rPr>
+          <w:rFonts w:ascii="Arial" w:hAnsi="Arial" w:cs="Arial"/>
+        </w:rPr>
+        <w:t>.</w:t>
+      </w:r>
+      <w:r>
+        <w:rPr>
+          <w:rFonts w:ascii="Arial" w:hAnsi="Arial" w:cs="Arial"/>
+        </w:rPr>
+        <w:t xml:space="preserve"> It was a great </w:t>
+      </w:r>
+      <w:r>
+        <w:rPr>
+          <w:rFonts w:ascii="Arial" w:hAnsi="Arial" w:cs="Arial"/>
+        </w:rPr>
+        <w:t xml:space="preserve">amount of money for a child at that age, I used the money to buy </w:t>
+      </w:r>
+      <w:r>
+        <w:rPr>
+          <w:rFonts w:ascii="Arial" w:hAnsi="Arial" w:cs="Arial" w:hint="eastAsia"/>
+        </w:rPr>
+        <w:t>som</w:t>
+      </w:r>
+      <w:r>
+        <w:rPr>
+          <w:rFonts w:ascii="Arial" w:hAnsi="Arial" w:cs="Arial"/>
+        </w:rPr>
+        <w:t>e novels in the book sore.</w:t>
+      </w:r>
+      <w:r>
+        <w:rPr>
+          <w:rFonts w:ascii="Arial" w:hAnsi="Arial" w:cs="Arial" w:hint="eastAsia"/>
+        </w:rPr>
+        <w:t xml:space="preserve"> </w:t>
+      </w:r>
+      <w:r>
+        <w:rPr>
+          <w:rFonts w:ascii="Arial" w:hAnsi="Arial" w:cs="Arial"/>
+        </w:rPr>
+        <w:t xml:space="preserve">There was still much after buying books, I decide to choose a gift for my parents. So I chose </w:t>
+      </w:r>
+      <w:r>
+        <w:rPr>
+          <w:rFonts w:ascii="Arial" w:hAnsi="Arial" w:cs="Arial"/>
+        </w:rPr>
+        <w:t xml:space="preserve">two pairs of </w:t>
+      </w:r>
+      <w:r>
+        <w:rPr>
+          <w:rFonts w:ascii="Arial" w:hAnsi="Arial" w:cs="Arial"/>
+        </w:rPr>
+        <w:t xml:space="preserve">gloves as presents because it was a cold winter. My parents appeared surprised but really happy to receive this gift, as it was the first time I had my own pocket money, but I choose to buy presents to </w:t>
+      </w:r>
+      <w:r>
+        <w:rPr>
+          <w:rFonts w:ascii="Arial" w:hAnsi="Arial" w:cs="Arial"/>
+        </w:rPr>
+        <w:t xml:space="preserve">appreciate them. I felt very pleasant as my </w:t>
+      </w:r>
+      <w:r>
+        <w:rPr>
+          <w:rFonts w:ascii="Arial" w:hAnsi="Arial" w:cs="Arial" w:hint="eastAsia"/>
+        </w:rPr>
+        <w:t>behaviors</w:t>
+      </w:r>
+      <w:r>
+        <w:rPr>
+          <w:rFonts w:ascii="Arial" w:hAnsi="Arial" w:cs="Arial"/>
+        </w:rPr>
+        <w:t xml:space="preserve"> has brought happiness to my family.</w:t>
+      </w:r>
+    </w:p>
+    <w:p>
+      <w:pPr>
+        <w:rPr>
+          <w:rFonts w:ascii="Arial" w:hAnsi="Arial" w:cs="Arial"/>
+        </w:rPr>
+      </w:pPr>
+    </w:p>
+    <w:p>
+      <w:pPr>
+        <w:pStyle w:val="a6"/>
+        <w:numPr>
+          <w:ilvl w:val="0"/>
+          <w:numId w:val="1"/>
+        </w:numPr>
+        <w:shd w:val="clear" w:color="auto" w:fill="FFFFFF"/>
+        <w:spacing w:before="0" w:beforeAutospacing="0" w:after="0" w:afterAutospacing="0"/>
+        <w:jc w:val="both"/>
+        <w:rPr>
+          <w:rFonts w:ascii="Helvetica Neue" w:hAnsi="Helvetica Neue"/>
+          <w:b/>
+          <w:color w:val="333333"/>
+          <w:spacing w:val="8"/>
+          <w:sz w:val="26"/>
+          <w:szCs w:val="26"/>
+        </w:rPr>
+      </w:pPr>
+      <w:r>
+        <w:rPr>
+          <w:rFonts w:ascii="Helvetica Neue" w:hAnsi="Helvetica Neue"/>
+          <w:b/>
+          <w:color w:val="333333"/>
+          <w:spacing w:val="8"/>
+        </w:rPr>
+        <w:t>Describe a time when you had some medicine</w:t>
+      </w:r>
+    </w:p>
+    <w:p>
+      <w:pPr>
+        <w:pStyle w:val="a6"/>
+        <w:shd w:val="clear" w:color="auto" w:fill="FFFFFF"/>
+        <w:spacing w:before="0" w:beforeAutospacing="0" w:after="0" w:afterAutospacing="0"/>
+        <w:jc w:val="both"/>
+        <w:rPr>
+          <w:rFonts w:ascii="Helvetica Neue" w:hAnsi="Helvetica Neue"/>
+          <w:color w:val="333333"/>
+          <w:spacing w:val="8"/>
+          <w:sz w:val="26"/>
+          <w:szCs w:val="26"/>
+        </w:rPr>
+      </w:pPr>
+      <w:r>
+        <w:rPr>
+          <w:rFonts w:ascii="Helvetica Neue" w:hAnsi="Helvetica Neue"/>
+          <w:color w:val="333333"/>
+          <w:spacing w:val="8"/>
+        </w:rPr>
+        <w:t>You should say:</w:t>
+      </w:r>
+    </w:p>
+    <w:p>
+      <w:pPr>
+        <w:pStyle w:val="a6"/>
+        <w:shd w:val="clear" w:color="auto" w:fill="FFFFFF"/>
+        <w:spacing w:before="0" w:beforeAutospacing="0" w:after="0" w:afterAutospacing="0"/>
+        <w:jc w:val="both"/>
+        <w:rPr>
+          <w:rFonts w:ascii="Helvetica Neue" w:hAnsi="Helvetica Neue"/>
+          <w:color w:val="333333"/>
+          <w:spacing w:val="8"/>
+          <w:sz w:val="26"/>
+          <w:szCs w:val="26"/>
+        </w:rPr>
+      </w:pPr>
+      <w:r>
+        <w:rPr>
+          <w:rFonts w:ascii="Helvetica Neue" w:hAnsi="Helvetica Neue"/>
+          <w:color w:val="333333"/>
+          <w:spacing w:val="8"/>
+        </w:rPr>
+        <w:t>When it happened</w:t>
+      </w:r>
+    </w:p>
+    <w:p>
+      <w:pPr>
+        <w:pStyle w:val="a6"/>
+        <w:shd w:val="clear" w:color="auto" w:fill="FFFFFF"/>
+        <w:spacing w:before="0" w:beforeAutospacing="0" w:after="0" w:afterAutospacing="0"/>
+        <w:jc w:val="both"/>
+        <w:rPr>
+          <w:rFonts w:ascii="Helvetica Neue" w:hAnsi="Helvetica Neue"/>
+          <w:color w:val="333333"/>
+          <w:spacing w:val="8"/>
+          <w:sz w:val="26"/>
+          <w:szCs w:val="26"/>
+        </w:rPr>
+      </w:pPr>
+      <w:r>
+        <w:rPr>
+          <w:rFonts w:ascii="Helvetica Neue" w:hAnsi="Helvetica Neue"/>
+          <w:color w:val="333333"/>
+          <w:spacing w:val="8"/>
+        </w:rPr>
+        <w:t>Who gave it to you</w:t>
+      </w:r>
+    </w:p>
+    <w:p>
+      <w:pPr>
+        <w:pStyle w:val="a6"/>
+        <w:shd w:val="clear" w:color="auto" w:fill="FFFFFF"/>
+        <w:spacing w:before="0" w:beforeAutospacing="0" w:after="0" w:afterAutospacing="0"/>
+        <w:jc w:val="both"/>
+        <w:rPr>
+          <w:rFonts w:ascii="Helvetica Neue" w:hAnsi="Helvetica Neue"/>
+          <w:color w:val="333333"/>
+          <w:spacing w:val="8"/>
+          <w:sz w:val="26"/>
+          <w:szCs w:val="26"/>
+        </w:rPr>
+      </w:pPr>
+      <w:r>
+        <w:rPr>
+          <w:rFonts w:ascii="Helvetica Neue" w:hAnsi="Helvetica Neue"/>
+          <w:color w:val="333333"/>
+          <w:spacing w:val="8"/>
+        </w:rPr>
+        <w:t>Why you had it</w:t>
+      </w:r>
+    </w:p>
+    <w:p>
+      <w:pPr>
+        <w:pStyle w:val="a6"/>
+        <w:shd w:val="clear" w:color="auto" w:fill="FFFFFF"/>
+        <w:spacing w:before="0" w:beforeAutospacing="0" w:after="0" w:afterAutospacing="0"/>
+        <w:jc w:val="both"/>
+        <w:rPr>
+          <w:rFonts w:ascii="Helvetica Neue" w:hAnsi="Helvetica Neue"/>
+          <w:color w:val="333333"/>
+          <w:spacing w:val="8"/>
+        </w:rPr>
+      </w:pPr>
+      <w:r>
+        <w:rPr>
+          <w:rFonts w:ascii="Helvetica Neue" w:hAnsi="Helvetica Neue"/>
+          <w:color w:val="333333"/>
+          <w:spacing w:val="8"/>
+        </w:rPr>
+        <w:t>And how you felt about it</w:t>
+      </w:r>
+    </w:p>
+    <w:p>
+      <w:pPr>
+        <w:pStyle w:val="a6"/>
+        <w:shd w:val="clear" w:color="auto" w:fill="FFFFFF"/>
+        <w:spacing w:before="0" w:beforeAutospacing="0" w:after="0" w:afterAutospacing="0"/>
+        <w:jc w:val="both"/>
+        <w:rPr>
+          <w:rFonts w:ascii="Helvetica Neue" w:hAnsi="Helvetica Neue"/>
+          <w:color w:val="333333"/>
+          <w:spacing w:val="8"/>
+        </w:rPr>
+      </w:pPr>
+    </w:p>
+    <w:p>
+      <w:pPr>
+        <w:pStyle w:val="a6"/>
+        <w:shd w:val="clear" w:color="auto" w:fill="FFFFFF"/>
+        <w:spacing w:before="0" w:beforeAutospacing="0" w:after="0" w:afterAutospacing="0"/>
+        <w:jc w:val="both"/>
+        <w:rPr>
+          <w:rFonts w:ascii="Helvetica Neue" w:hAnsi="Helvetica Neue" w:hint="eastAsia"/>
+          <w:color w:val="333333"/>
+          <w:spacing w:val="8"/>
+          <w:sz w:val="26"/>
+          <w:szCs w:val="26"/>
+        </w:rPr>
+      </w:pPr>
+      <w:r>
+        <w:rPr>
+          <w:rFonts w:ascii="Helvetica Neue" w:hAnsi="Helvetica Neue"/>
+          <w:color w:val="333333"/>
+          <w:spacing w:val="8"/>
+        </w:rPr>
+        <w:t>I’d like to talk about the time I went to Chengdu for vacation. I was 18 years ol</w:t>
+      </w:r>
+      <w:r>
+        <w:rPr>
+          <w:rFonts w:ascii="Helvetica Neue" w:hAnsi="Helvetica Neue"/>
+          <w:color w:val="333333"/>
+          <w:spacing w:val="8"/>
+        </w:rPr>
+        <w:t xml:space="preserve">d and this was my first time travelling </w:t>
+      </w:r>
+      <w:r>
+        <w:rPr>
+          <w:rFonts w:ascii="Helvetica Neue" w:hAnsi="Helvetica Neue"/>
+          <w:color w:val="333333"/>
+          <w:spacing w:val="8"/>
+        </w:rPr>
+        <w:t xml:space="preserve">with my friends instead of my parents. You know, Chengdu is a big city famous for </w:t>
+      </w:r>
+      <w:r>
+        <w:rPr>
+          <w:rFonts w:ascii="Helvetica Neue" w:hAnsi="Helvetica Neue"/>
+          <w:color w:val="333333"/>
+          <w:spacing w:val="8"/>
+        </w:rPr>
+        <w:t>its</w:t>
+      </w:r>
+      <w:r>
+        <w:rPr>
+          <w:rFonts w:ascii="Helvetica Neue" w:hAnsi="Helvetica Neue"/>
+          <w:color w:val="333333"/>
+          <w:spacing w:val="8"/>
+        </w:rPr>
+        <w:t xml:space="preserve"> food, </w:t>
+      </w:r>
+      <w:r>
+        <w:rPr>
+          <w:rFonts w:ascii="Helvetica Neue" w:hAnsi="Helvetica Neue" w:hint="eastAsia"/>
+          <w:color w:val="333333"/>
+          <w:spacing w:val="8"/>
+        </w:rPr>
+        <w:t xml:space="preserve">spicy </w:t>
+      </w:r>
+      <w:r>
+        <w:rPr>
+          <w:rFonts w:ascii="Helvetica Neue" w:hAnsi="Helvetica Neue"/>
+          <w:color w:val="333333"/>
+          <w:spacing w:val="8"/>
+        </w:rPr>
+        <w:t xml:space="preserve">Si Chuan </w:t>
+      </w:r>
+      <w:r>
+        <w:rPr>
+          <w:rFonts w:ascii="Helvetica Neue" w:hAnsi="Helvetica Neue" w:hint="eastAsia"/>
+          <w:color w:val="333333"/>
+          <w:spacing w:val="8"/>
+        </w:rPr>
+        <w:t>cuisine</w:t>
+      </w:r>
+      <w:r>
+        <w:rPr>
+          <w:rFonts w:ascii="Helvetica Neue" w:hAnsi="Helvetica Neue"/>
+          <w:color w:val="333333"/>
+          <w:spacing w:val="8"/>
+        </w:rPr>
+        <w:t xml:space="preserve">. My friends and I were not </w:t>
+      </w:r>
+      <w:r>
+        <w:rPr>
+          <w:rFonts w:ascii="Helvetica Neue" w:hAnsi="Helvetica Neue" w:hint="eastAsia"/>
+          <w:color w:val="333333"/>
+          <w:spacing w:val="8"/>
+        </w:rPr>
+        <w:t>g</w:t>
+      </w:r>
+      <w:r>
+        <w:rPr>
+          <w:rFonts w:ascii="Helvetica Neue" w:hAnsi="Helvetica Neue"/>
+          <w:color w:val="333333"/>
+          <w:spacing w:val="8"/>
+        </w:rPr>
+        <w:t>ood at spicy food, but we</w:t>
+      </w:r>
+      <w:r>
+        <w:rPr>
+          <w:rFonts w:ascii="Helvetica Neue" w:hAnsi="Helvetica Neue" w:hint="eastAsia"/>
+          <w:color w:val="333333"/>
+          <w:spacing w:val="8"/>
+        </w:rPr>
+        <w:t xml:space="preserve"> both thought hot pot was </w:t>
+      </w:r>
+      <w:r>
+        <w:rPr>
+          <w:rFonts w:ascii="Helvetica Neue" w:hAnsi="Helvetica Neue"/>
+          <w:color w:val="333333"/>
+          <w:spacing w:val="8"/>
+        </w:rPr>
+        <w:t xml:space="preserve">really </w:t>
+      </w:r>
+      <w:r>
+        <w:rPr>
+          <w:rFonts w:ascii="Helvetica Neue" w:hAnsi="Helvetica Neue" w:hint="eastAsia"/>
+          <w:color w:val="333333"/>
+          <w:spacing w:val="8"/>
+        </w:rPr>
+        <w:t>deli</w:t>
+      </w:r>
+      <w:r>
+        <w:rPr>
+          <w:rFonts w:ascii="Helvetica Neue" w:hAnsi="Helvetica Neue"/>
+          <w:color w:val="333333"/>
+          <w:spacing w:val="8"/>
+        </w:rPr>
+        <w:t>ci</w:t>
+      </w:r>
+      <w:r>
+        <w:rPr>
+          <w:rFonts w:ascii="Helvetica Neue" w:hAnsi="Helvetica Neue" w:hint="eastAsia"/>
+          <w:color w:val="333333"/>
+          <w:spacing w:val="8"/>
+        </w:rPr>
+        <w:t>ous, so we ate hot pot</w:t>
+      </w:r>
+      <w:r>
+        <w:rPr>
+          <w:rFonts w:ascii="Helvetica Neue" w:hAnsi="Helvetica Neue"/>
+          <w:color w:val="333333"/>
+          <w:spacing w:val="8"/>
+        </w:rPr>
+        <w:t xml:space="preserve"> twice for three consecutive days</w:t>
+      </w:r>
+      <w:r>
+        <w:rPr>
+          <w:rFonts w:ascii="Helvetica Neue" w:hAnsi="Helvetica Neue" w:hint="eastAsia"/>
+          <w:color w:val="333333"/>
+          <w:spacing w:val="8"/>
+        </w:rPr>
+        <w:t xml:space="preserve">, </w:t>
+      </w:r>
+      <w:r>
+        <w:rPr>
+          <w:rFonts w:ascii="Helvetica Neue" w:hAnsi="Helvetica Neue" w:hint="eastAsia"/>
+          <w:color w:val="333333"/>
+          <w:spacing w:val="8"/>
+        </w:rPr>
+        <w:t xml:space="preserve">which lead to </w:t>
+      </w:r>
+      <w:r>
+        <w:rPr>
+          <w:rFonts w:ascii="Helvetica Neue" w:hAnsi="Helvetica Neue"/>
+          <w:color w:val="333333"/>
+          <w:spacing w:val="8"/>
+        </w:rPr>
+        <w:t>a</w:t>
+      </w:r>
+      <w:r>
+        <w:rPr>
+          <w:rFonts w:ascii="Helvetica Neue" w:hAnsi="Helvetica Neue" w:hint="eastAsia"/>
+          <w:color w:val="333333"/>
+          <w:spacing w:val="8"/>
+        </w:rPr>
+        <w:t xml:space="preserve">cute diarrhea. </w:t>
+      </w:r>
+      <w:r>
+        <w:rPr>
+          <w:rFonts w:ascii="Helvetica Neue" w:hAnsi="Helvetica Neue"/>
+          <w:color w:val="333333"/>
+          <w:spacing w:val="8"/>
+        </w:rPr>
+        <w:t>My</w:t>
+      </w:r>
+      <w:r>
+        <w:rPr>
+          <w:rFonts w:ascii="Helvetica Neue" w:hAnsi="Helvetica Neue" w:hint="eastAsia"/>
+          <w:color w:val="333333"/>
+          <w:spacing w:val="8"/>
+        </w:rPr>
+        <w:t xml:space="preserve"> stomach couldn</w:t>
+      </w:r>
+      <w:r>
+        <w:rPr>
+          <w:rFonts w:ascii="Helvetica Neue" w:hAnsi="Helvetica Neue"/>
+          <w:color w:val="333333"/>
+          <w:spacing w:val="8"/>
+        </w:rPr>
+        <w:t xml:space="preserve">’t </w:t>
+      </w:r>
+      <w:r>
+        <w:rPr>
+          <w:rFonts w:ascii="Helvetica Neue" w:hAnsi="Helvetica Neue"/>
+          <w:color w:val="333333"/>
+          <w:spacing w:val="8"/>
+        </w:rPr>
+        <w:t>stand</w:t>
+      </w:r>
+      <w:r>
+        <w:rPr>
+          <w:rFonts w:ascii="Helvetica Neue" w:hAnsi="Helvetica Neue"/>
+          <w:color w:val="333333"/>
+          <w:spacing w:val="8"/>
+        </w:rPr>
+        <w:t xml:space="preserve"> such spicy food </w:t>
+      </w:r>
+      <w:r>
+        <w:rPr>
+          <w:rFonts w:ascii="Helvetica Neue" w:hAnsi="Helvetica Neue"/>
+          <w:color w:val="333333"/>
+          <w:spacing w:val="8"/>
+        </w:rPr>
+        <w:t>that</w:t>
+      </w:r>
+      <w:r>
+        <w:rPr>
+          <w:rFonts w:ascii="Helvetica Neue" w:hAnsi="Helvetica Neue"/>
+          <w:color w:val="333333"/>
+          <w:spacing w:val="8"/>
+        </w:rPr>
+        <w:t xml:space="preserve"> was much </w:t>
+      </w:r>
+      <w:proofErr w:type="gramStart"/>
+      <w:r>
+        <w:rPr>
+          <w:rFonts w:ascii="Helvetica Neue" w:hAnsi="Helvetica Neue"/>
+          <w:color w:val="333333"/>
+          <w:spacing w:val="8"/>
+        </w:rPr>
+        <w:t>more spicy</w:t>
+      </w:r>
+      <w:proofErr w:type="gramEnd"/>
+      <w:r>
+        <w:rPr>
+          <w:rFonts w:ascii="Helvetica Neue" w:hAnsi="Helvetica Neue"/>
+          <w:color w:val="333333"/>
+          <w:spacing w:val="8"/>
+        </w:rPr>
+        <w:t xml:space="preserve"> than I ate ever before. In my hometown, people don’t eat spicy food a lot, and my father can’t eat even a little. My friend came to the nearest pharmacy to buy some medicine for me. I felt much better after taking medicine. I thought I</w:t>
+      </w:r>
+      <w:r>
+        <w:rPr>
+          <w:rFonts w:ascii="Helvetica Neue" w:hAnsi="Helvetica Neue"/>
+          <w:color w:val="333333"/>
+          <w:spacing w:val="8"/>
+        </w:rPr>
+        <w:t xml:space="preserve"> got a lesson on </w:t>
+      </w:r>
+      <w:r>
+        <w:rPr>
+          <w:rFonts w:ascii="Helvetica Neue" w:hAnsi="Helvetica Neue"/>
+          <w:color w:val="333333"/>
+          <w:spacing w:val="8"/>
+        </w:rPr>
+        <w:t xml:space="preserve">this trip. </w:t>
+      </w:r>
+      <w:r>
+        <w:rPr>
+          <w:rFonts w:ascii="Helvetica Neue" w:hAnsi="Helvetica Neue"/>
+          <w:color w:val="333333"/>
+          <w:spacing w:val="8"/>
+        </w:rPr>
+        <w:t>It</w:t>
+      </w:r>
+      <w:r>
+        <w:rPr>
+          <w:rFonts w:ascii="Helvetica Neue" w:hAnsi="Helvetica Neue" w:hint="eastAsia"/>
+          <w:color w:val="333333"/>
+          <w:spacing w:val="8"/>
+        </w:rPr>
+        <w:t xml:space="preserve"> is </w:t>
+      </w:r>
+      <w:r>
+        <w:rPr>
+          <w:rFonts w:ascii="Helvetica Neue" w:hAnsi="Helvetica Neue"/>
+          <w:color w:val="333333"/>
+          <w:spacing w:val="8"/>
+        </w:rPr>
+        <w:t>a</w:t>
+      </w:r>
+      <w:r>
+        <w:rPr>
+          <w:rFonts w:ascii="Helvetica Neue" w:hAnsi="Helvetica Neue"/>
+          <w:color w:val="333333"/>
+          <w:spacing w:val="8"/>
+        </w:rPr>
+        <w:t xml:space="preserve"> step by step process for everything, even for you</w:t>
+      </w:r>
+      <w:r>
+        <w:rPr>
+          <w:rFonts w:ascii="Helvetica Neue" w:hAnsi="Helvetica Neue"/>
+          <w:color w:val="333333"/>
+          <w:spacing w:val="8"/>
+        </w:rPr>
+        <w:t>r</w:t>
+      </w:r>
+      <w:r>
+        <w:rPr>
+          <w:rFonts w:ascii="Helvetica Neue" w:hAnsi="Helvetica Neue"/>
+          <w:color w:val="333333"/>
+          <w:spacing w:val="8"/>
+        </w:rPr>
+        <w:t xml:space="preserve"> stomach. You</w:t>
+      </w:r>
+      <w:r>
+        <w:rPr>
+          <w:rFonts w:ascii="Helvetica Neue" w:hAnsi="Helvetica Neue"/>
+          <w:color w:val="333333"/>
+          <w:spacing w:val="8"/>
+        </w:rPr>
+        <w:t xml:space="preserve"> </w:t>
+      </w:r>
+      <w:r>
+        <w:rPr>
+          <w:rFonts w:ascii="Helvetica Neue" w:hAnsi="Helvetica Neue"/>
+          <w:color w:val="333333"/>
+          <w:spacing w:val="8"/>
+        </w:rPr>
+        <w:t xml:space="preserve">should give time for your stomach to </w:t>
+      </w:r>
+      <w:r>
+        <w:rPr>
+          <w:rFonts w:ascii="Helvetica Neue" w:hAnsi="Helvetica Neue"/>
+          <w:color w:val="333333"/>
+          <w:spacing w:val="8"/>
+        </w:rPr>
+        <w:t>adapt to spicy food. It is not wise to</w:t>
+      </w:r>
+      <w:r>
+        <w:rPr>
+          <w:rFonts w:ascii="Helvetica Neue" w:hAnsi="Helvetica Neue"/>
+          <w:color w:val="333333"/>
+          <w:spacing w:val="8"/>
+        </w:rPr>
+        <w:t xml:space="preserve"> eat</w:t>
+      </w:r>
+      <w:r>
+        <w:rPr>
+          <w:rFonts w:ascii="Helvetica Neue" w:hAnsi="Helvetica Neue"/>
+          <w:color w:val="333333"/>
+          <w:spacing w:val="8"/>
+        </w:rPr>
+        <w:t xml:space="preserve"> </w:t>
+      </w:r>
+      <w:r>
+        <w:rPr>
+          <w:rFonts w:ascii="Helvetica Neue" w:hAnsi="Helvetica Neue"/>
+          <w:color w:val="333333"/>
+          <w:spacing w:val="8"/>
+        </w:rPr>
+        <w:t>too much</w:t>
+      </w:r>
+      <w:r>
+        <w:rPr>
+          <w:rFonts w:ascii="Helvetica Neue" w:hAnsi="Helvetica Neue"/>
+          <w:color w:val="333333"/>
+          <w:spacing w:val="8"/>
+        </w:rPr>
+        <w:t xml:space="preserve"> </w:t>
+      </w:r>
+      <w:r>
+        <w:rPr>
+          <w:rFonts w:ascii="Helvetica Neue" w:hAnsi="Helvetica Neue"/>
+          <w:color w:val="333333"/>
+          <w:spacing w:val="8"/>
+        </w:rPr>
+        <w:t>at a time</w:t>
+      </w:r>
+      <w:r>
+        <w:rPr>
+          <w:rFonts w:ascii="Helvetica Neue" w:hAnsi="Helvetica Neue"/>
+          <w:color w:val="333333"/>
+          <w:spacing w:val="8"/>
+        </w:rPr>
+        <w:t xml:space="preserve">, although it is delicious. </w:t>
+      </w:r>
+    </w:p>
+    <w:p>
+      <w:pPr>
+        <w:pStyle w:val="a6"/>
+        <w:numPr>
+          <w:ilvl w:val="0"/>
+          <w:numId w:val="1"/>
+        </w:numPr>
+        <w:shd w:val="clear" w:color="auto" w:fill="FFFFFF"/>
+        <w:spacing w:before="0" w:beforeAutospacing="0" w:after="0" w:afterAutospacing="0"/>
+        <w:jc w:val="both"/>
+        <w:rPr>
+          <w:rFonts w:ascii="Helvetica Neue" w:hAnsi="Helvetica Neue"/>
+          <w:color w:val="333333"/>
+          <w:spacing w:val="8"/>
+          <w:sz w:val="26"/>
+          <w:szCs w:val="26"/>
+        </w:rPr>
+      </w:pPr>
+      <w:r>
+        <w:rPr>
+          <w:rFonts w:ascii="Arial" w:hAnsi="Arial" w:cs="Arial"/>
+        </w:rPr>
+        <w:br w:type="page"/>
+      </w:r>
+      <w:r>
+        <w:rPr>
+          <w:rFonts w:ascii="Helvetica Neue" w:hAnsi="Helvetica Neue"/>
+          <w:color w:val="333333"/>
+          <w:spacing w:val="8"/>
+        </w:rPr>
+        <w:lastRenderedPageBreak/>
+        <w:t>Describe an activity you would do when you are alone in your free time</w:t>
+      </w:r>
+    </w:p>
+    <w:p>
+      <w:pPr>
+        <w:pStyle w:val="a6"/>
+        <w:shd w:val="clear" w:color="auto" w:fill="FFFFFF"/>
+        <w:spacing w:before="0" w:beforeAutospacing="0" w:after="0" w:afterAutospacing="0"/>
+        <w:jc w:val="both"/>
+        <w:rPr>
+          <w:rFonts w:ascii="Helvetica Neue" w:hAnsi="Helvetica Neue"/>
+          <w:color w:val="333333"/>
+          <w:spacing w:val="8"/>
+          <w:sz w:val="26"/>
+          <w:szCs w:val="26"/>
+        </w:rPr>
+      </w:pPr>
+      <w:r>
+        <w:rPr>
+          <w:rFonts w:ascii="Helvetica Neue" w:hAnsi="Helvetica Neue"/>
+          <w:color w:val="333333"/>
+          <w:spacing w:val="8"/>
+        </w:rPr>
+        <w:t>You should say:</w:t>
+      </w:r>
+    </w:p>
+    <w:p>
+      <w:pPr>
+        <w:pStyle w:val="a6"/>
+        <w:shd w:val="clear" w:color="auto" w:fill="FFFFFF"/>
+        <w:spacing w:before="0" w:beforeAutospacing="0" w:after="0" w:afterAutospacing="0"/>
+        <w:jc w:val="both"/>
+        <w:rPr>
+          <w:rFonts w:ascii="Helvetica Neue" w:hAnsi="Helvetica Neue"/>
+          <w:color w:val="333333"/>
+          <w:spacing w:val="8"/>
+          <w:sz w:val="26"/>
+          <w:szCs w:val="26"/>
+        </w:rPr>
+      </w:pPr>
+      <w:r>
+        <w:rPr>
+          <w:rFonts w:ascii="Helvetica Neue" w:hAnsi="Helvetica Neue"/>
+          <w:color w:val="333333"/>
+          <w:spacing w:val="8"/>
+        </w:rPr>
+        <w:t>What the activity is</w:t>
+      </w:r>
+    </w:p>
+    <w:p>
+      <w:pPr>
+        <w:pStyle w:val="a6"/>
+        <w:shd w:val="clear" w:color="auto" w:fill="FFFFFF"/>
+        <w:spacing w:before="0" w:beforeAutospacing="0" w:after="0" w:afterAutospacing="0"/>
+        <w:jc w:val="both"/>
+        <w:rPr>
+          <w:rFonts w:ascii="Helvetica Neue" w:hAnsi="Helvetica Neue"/>
+          <w:color w:val="333333"/>
+          <w:spacing w:val="8"/>
+          <w:sz w:val="26"/>
+          <w:szCs w:val="26"/>
+        </w:rPr>
+      </w:pPr>
+      <w:r>
+        <w:rPr>
+          <w:rFonts w:ascii="Helvetica Neue" w:hAnsi="Helvetica Neue"/>
+          <w:color w:val="333333"/>
+          <w:spacing w:val="8"/>
+        </w:rPr>
+        <w:t>How often you do it</w:t>
+      </w:r>
+    </w:p>
+    <w:p>
+      <w:pPr>
+        <w:pStyle w:val="a6"/>
+        <w:shd w:val="clear" w:color="auto" w:fill="FFFFFF"/>
+        <w:spacing w:before="0" w:beforeAutospacing="0" w:after="0" w:afterAutospacing="0"/>
+        <w:jc w:val="both"/>
+        <w:rPr>
+          <w:rFonts w:ascii="Helvetica Neue" w:hAnsi="Helvetica Neue"/>
+          <w:color w:val="333333"/>
+          <w:spacing w:val="8"/>
+          <w:sz w:val="26"/>
+          <w:szCs w:val="26"/>
+        </w:rPr>
+      </w:pPr>
+      <w:r>
+        <w:rPr>
+          <w:rFonts w:ascii="Helvetica Neue" w:hAnsi="Helvetica Neue"/>
+          <w:color w:val="333333"/>
+          <w:spacing w:val="8"/>
+        </w:rPr>
+        <w:t>Where you do it</w:t>
+      </w:r>
+    </w:p>
+    <w:p>
+      <w:pPr>
+        <w:pStyle w:val="a6"/>
+        <w:shd w:val="clear" w:color="auto" w:fill="FFFFFF"/>
+        <w:spacing w:before="0" w:beforeAutospacing="0" w:after="0" w:afterAutospacing="0"/>
+        <w:jc w:val="both"/>
+        <w:rPr>
+          <w:rFonts w:ascii="Helvetica Neue" w:hAnsi="Helvetica Neue"/>
+          <w:color w:val="333333"/>
+          <w:spacing w:val="8"/>
+          <w:sz w:val="26"/>
+          <w:szCs w:val="26"/>
+        </w:rPr>
+      </w:pPr>
+      <w:r>
+        <w:rPr>
+          <w:rFonts w:ascii="Helvetica Neue" w:hAnsi="Helvetica Neue"/>
+          <w:color w:val="333333"/>
+          <w:spacing w:val="8"/>
+        </w:rPr>
+        <w:t>And explain why you would like to do this activity</w:t>
+      </w:r>
+    </w:p>
+    <w:p>
+      <w:pPr>
+        <w:rPr>
+          <w:rFonts w:ascii="Arial" w:hAnsi="Arial" w:cs="Arial"/>
+        </w:rPr>
+      </w:pPr>
+    </w:p>
+    <w:p>
+      <w:pPr>
+        <w:rPr>
+          <w:rFonts w:ascii="Arial" w:hAnsi="Arial" w:cs="Arial"/>
+        </w:rPr>
+      </w:pPr>
+      <w:r>
+        <w:rPr>
+          <w:rFonts w:ascii="Arial" w:hAnsi="Arial" w:cs="Arial"/>
+        </w:rPr>
+        <w:t xml:space="preserve">It depends on how much free time I have. If I have a little time, I would choose to write my diary. I think everyday is deserved to be remembered, and if I don’t write </w:t>
+      </w:r>
+      <w:r>
+        <w:rPr>
+          <w:rFonts w:ascii="Arial" w:hAnsi="Arial" w:cs="Arial"/>
+        </w:rPr>
+        <w:t xml:space="preserve">it </w:t>
+      </w:r>
+      <w:r>
+        <w:rPr>
+          <w:rFonts w:ascii="Arial" w:hAnsi="Arial" w:cs="Arial"/>
+        </w:rPr>
+        <w:t xml:space="preserve">down, I would forget this day in the future. </w:t>
+      </w:r>
+      <w:r>
+        <w:rPr>
+          <w:rFonts w:ascii="Arial" w:hAnsi="Arial" w:cs="Arial"/>
+        </w:rPr>
+        <w:t xml:space="preserve">I write a diary almost everyday. </w:t>
+      </w:r>
+      <w:r>
+        <w:rPr>
+          <w:rFonts w:ascii="Arial" w:hAnsi="Arial" w:cs="Arial"/>
+        </w:rPr>
+        <w:t xml:space="preserve">Normally, it is the first thing I do when I </w:t>
+      </w:r>
+      <w:r>
+        <w:rPr>
+          <w:rFonts w:ascii="Arial" w:hAnsi="Arial" w:cs="Arial"/>
+        </w:rPr>
+        <w:t>come home</w:t>
+      </w:r>
+      <w:r>
+        <w:rPr>
+          <w:rFonts w:ascii="Arial" w:hAnsi="Arial" w:cs="Arial"/>
+        </w:rPr>
+        <w:t>.</w:t>
+      </w:r>
+      <w:r>
+        <w:rPr>
+          <w:rFonts w:ascii="Arial" w:hAnsi="Arial" w:cs="Arial"/>
+        </w:rPr>
+        <w:t xml:space="preserve"> Besides,</w:t>
+      </w:r>
+      <w:r>
+        <w:rPr>
+          <w:rFonts w:ascii="Arial" w:hAnsi="Arial" w:cs="Arial"/>
+        </w:rPr>
+        <w:t xml:space="preserve"> </w:t>
+      </w:r>
+      <w:r>
+        <w:rPr>
+          <w:rFonts w:ascii="Arial" w:hAnsi="Arial" w:cs="Arial"/>
+        </w:rPr>
+        <w:t>when I was alone at home, I like watching TV. Because life is very busy on weekdays, I like to do some relaxing activities like this to relieve stress. Usually, after work, I will go to the gym to do some exercise to stay healthy, so I</w:t>
+      </w:r>
+      <w:r>
+        <w:rPr>
+          <w:rFonts w:ascii="Arial" w:hAnsi="Arial" w:cs="Arial"/>
+        </w:rPr>
+        <w:t>t’s not</w:t>
+      </w:r>
+      <w:r>
+        <w:rPr>
+          <w:rFonts w:ascii="Arial" w:hAnsi="Arial" w:cs="Arial"/>
+        </w:rPr>
+        <w:t xml:space="preserve"> </w:t>
+      </w:r>
+      <w:r>
+        <w:rPr>
+          <w:rFonts w:ascii="Arial" w:hAnsi="Arial" w:cs="Arial"/>
+        </w:rPr>
+        <w:t xml:space="preserve">early </w:t>
+      </w:r>
+      <w:r>
+        <w:rPr>
+          <w:rFonts w:ascii="Arial" w:hAnsi="Arial" w:cs="Arial"/>
+        </w:rPr>
+        <w:t xml:space="preserve">when I go </w:t>
+      </w:r>
+      <w:r>
+        <w:rPr>
+          <w:rFonts w:ascii="Arial" w:hAnsi="Arial" w:cs="Arial"/>
+        </w:rPr>
+        <w:t xml:space="preserve">back home. </w:t>
+      </w:r>
+      <w:r>
+        <w:rPr>
+          <w:rFonts w:ascii="Arial" w:hAnsi="Arial" w:cs="Arial"/>
+        </w:rPr>
+        <w:t>I watc</w:t>
+      </w:r>
+      <w:r>
+        <w:rPr>
+          <w:rFonts w:ascii="Arial" w:hAnsi="Arial" w:cs="Arial"/>
+        </w:rPr>
+        <w:t>h TV three or four times a week,</w:t>
+      </w:r>
+      <w:r>
+        <w:rPr>
+          <w:rFonts w:ascii="Arial" w:hAnsi="Arial" w:cs="Arial"/>
+        </w:rPr>
+        <w:t xml:space="preserve"> whenever I have free time</w:t>
+      </w:r>
+      <w:r>
+        <w:rPr>
+          <w:rFonts w:ascii="Arial" w:hAnsi="Arial" w:cs="Arial"/>
+        </w:rPr>
+        <w:t>,</w:t>
+      </w:r>
+      <w:r>
+        <w:rPr>
+          <w:rFonts w:ascii="Arial" w:hAnsi="Arial" w:cs="Arial"/>
+        </w:rPr>
+        <w:t xml:space="preserve"> especially on weekends, Usually I lie in bed and turn on the TV, choose a TV channel or a movie or some interes</w:t>
+      </w:r>
+      <w:r>
+        <w:rPr>
+          <w:rFonts w:ascii="Arial" w:hAnsi="Arial" w:cs="Arial"/>
+        </w:rPr>
+        <w:t>ting TV series. I really enjoy</w:t>
+      </w:r>
+      <w:r>
+        <w:rPr>
+          <w:rFonts w:ascii="Arial" w:hAnsi="Arial" w:cs="Arial"/>
+        </w:rPr>
+        <w:t xml:space="preserve"> this time, because all the work, all the troubles away from me, I can take a break. If I have a long free time, I can enjoy a wonderful </w:t>
+      </w:r>
+    </w:p>
+    <w:p>
+      <w:pPr>
+        <w:rPr>
+          <w:rFonts w:ascii="Arial" w:hAnsi="Arial" w:cs="Arial"/>
+        </w:rPr>
+      </w:pPr>
+      <w:r>
+        <w:rPr>
+          <w:rFonts w:ascii="Arial" w:hAnsi="Arial" w:cs="Arial"/>
+        </w:rPr>
+        <w:t>Movie.</w:t>
+      </w:r>
+    </w:p>
+    <w:p>
+      <w:pPr>
+        <w:pStyle w:val="a6"/>
+        <w:shd w:val="clear" w:color="auto" w:fill="FFFFFF"/>
+        <w:spacing w:before="0" w:beforeAutospacing="0" w:after="0" w:afterAutospacing="0"/>
+        <w:jc w:val="both"/>
+        <w:rPr>
+          <w:rFonts w:ascii="Helvetica Neue" w:hAnsi="Helvetica Neue"/>
+          <w:color w:val="333333"/>
+          <w:spacing w:val="8"/>
+        </w:rPr>
+      </w:pPr>
+    </w:p>
+    <w:p>
+      <w:pPr>
+        <w:pStyle w:val="a6"/>
+        <w:numPr>
+          <w:ilvl w:val="0"/>
+          <w:numId w:val="1"/>
+        </w:numPr>
+        <w:shd w:val="clear" w:color="auto" w:fill="FFFFFF"/>
+        <w:spacing w:before="0" w:beforeAutospacing="0" w:after="0" w:afterAutospacing="0"/>
+        <w:jc w:val="both"/>
+        <w:rPr>
+          <w:rFonts w:ascii="Helvetica Neue" w:hAnsi="Helvetica Neue"/>
+          <w:b/>
+          <w:color w:val="333333"/>
+          <w:spacing w:val="8"/>
+          <w:sz w:val="26"/>
+          <w:szCs w:val="26"/>
+        </w:rPr>
+      </w:pPr>
+      <w:r>
+        <w:rPr>
+          <w:rFonts w:ascii="Helvetica Neue" w:hAnsi="Helvetica Neue"/>
+          <w:b/>
+          <w:color w:val="333333"/>
+          <w:spacing w:val="8"/>
+        </w:rPr>
+        <w:t>Describe a family business you know:</w:t>
+      </w:r>
+    </w:p>
+    <w:p>
+      <w:pPr>
+        <w:pStyle w:val="a6"/>
+        <w:shd w:val="clear" w:color="auto" w:fill="FFFFFF"/>
+        <w:spacing w:before="0" w:beforeAutospacing="0" w:after="0" w:afterAutospacing="0"/>
+        <w:jc w:val="both"/>
+        <w:rPr>
+          <w:rFonts w:ascii="Helvetica Neue" w:hAnsi="Helvetica Neue"/>
+          <w:color w:val="333333"/>
+          <w:spacing w:val="8"/>
+          <w:sz w:val="26"/>
+          <w:szCs w:val="26"/>
+        </w:rPr>
+      </w:pPr>
+      <w:r>
+        <w:rPr>
+          <w:rFonts w:ascii="Helvetica Neue" w:hAnsi="Helvetica Neue"/>
+          <w:color w:val="333333"/>
+          <w:spacing w:val="8"/>
+        </w:rPr>
+        <w:t>You should say:</w:t>
+      </w:r>
+    </w:p>
+    <w:p>
+      <w:pPr>
+        <w:pStyle w:val="a6"/>
+        <w:shd w:val="clear" w:color="auto" w:fill="FFFFFF"/>
+        <w:spacing w:before="0" w:beforeAutospacing="0" w:after="0" w:afterAutospacing="0"/>
+        <w:jc w:val="both"/>
+        <w:rPr>
+          <w:rFonts w:ascii="Helvetica Neue" w:hAnsi="Helvetica Neue"/>
+          <w:color w:val="333333"/>
+          <w:spacing w:val="8"/>
+          <w:sz w:val="26"/>
+          <w:szCs w:val="26"/>
+        </w:rPr>
+      </w:pPr>
+      <w:r>
+        <w:rPr>
+          <w:rFonts w:ascii="Helvetica Neue" w:hAnsi="Helvetica Neue"/>
+          <w:color w:val="333333"/>
+          <w:spacing w:val="8"/>
+        </w:rPr>
+        <w:t>What the business it is</w:t>
+      </w:r>
+    </w:p>
+    <w:p>
+      <w:pPr>
+        <w:pStyle w:val="a6"/>
+        <w:shd w:val="clear" w:color="auto" w:fill="FFFFFF"/>
+        <w:spacing w:before="0" w:beforeAutospacing="0" w:after="0" w:afterAutospacing="0"/>
+        <w:jc w:val="both"/>
+        <w:rPr>
+          <w:rFonts w:ascii="Helvetica Neue" w:hAnsi="Helvetica Neue"/>
+          <w:color w:val="333333"/>
+          <w:spacing w:val="8"/>
+          <w:sz w:val="26"/>
+          <w:szCs w:val="26"/>
+        </w:rPr>
+      </w:pPr>
+      <w:r>
+        <w:rPr>
+          <w:rFonts w:ascii="Helvetica Neue" w:hAnsi="Helvetica Neue"/>
+          <w:color w:val="333333"/>
+          <w:spacing w:val="8"/>
+        </w:rPr>
+        <w:t>How you know it</w:t>
+      </w:r>
+    </w:p>
+    <w:p>
+      <w:pPr>
+        <w:pStyle w:val="a6"/>
+        <w:shd w:val="clear" w:color="auto" w:fill="FFFFFF"/>
+        <w:spacing w:before="0" w:beforeAutospacing="0" w:after="0" w:afterAutospacing="0"/>
+        <w:jc w:val="both"/>
+        <w:rPr>
+          <w:rFonts w:ascii="Helvetica Neue" w:hAnsi="Helvetica Neue"/>
+          <w:color w:val="333333"/>
+          <w:spacing w:val="8"/>
+          <w:sz w:val="26"/>
+          <w:szCs w:val="26"/>
+        </w:rPr>
+      </w:pPr>
+      <w:r>
+        <w:rPr>
+          <w:rFonts w:ascii="Helvetica Neue" w:hAnsi="Helvetica Neue"/>
+          <w:color w:val="333333"/>
+          <w:spacing w:val="8"/>
+        </w:rPr>
+        <w:t>What products it sells</w:t>
+      </w:r>
+    </w:p>
+    <w:p>
+      <w:pPr>
+        <w:pStyle w:val="a6"/>
+        <w:shd w:val="clear" w:color="auto" w:fill="FFFFFF"/>
+        <w:spacing w:before="0" w:beforeAutospacing="0" w:after="0" w:afterAutospacing="0"/>
+        <w:jc w:val="both"/>
+        <w:rPr>
+          <w:rFonts w:ascii="Helvetica Neue" w:hAnsi="Helvetica Neue"/>
+          <w:color w:val="333333"/>
+          <w:spacing w:val="8"/>
+          <w:sz w:val="26"/>
+          <w:szCs w:val="26"/>
+        </w:rPr>
+      </w:pPr>
+      <w:r>
+        <w:rPr>
+          <w:rFonts w:ascii="Helvetica Neue" w:hAnsi="Helvetica Neue"/>
+          <w:color w:val="333333"/>
+          <w:spacing w:val="8"/>
+        </w:rPr>
+        <w:t>Who the customers are</w:t>
+      </w:r>
+    </w:p>
+    <w:p>
+      <w:pPr>
+        <w:pStyle w:val="a6"/>
+        <w:shd w:val="clear" w:color="auto" w:fill="FFFFFF"/>
+        <w:spacing w:before="0" w:beforeAutospacing="0" w:after="0" w:afterAutospacing="0"/>
+        <w:jc w:val="both"/>
+        <w:rPr>
+          <w:rFonts w:ascii="Helvetica Neue" w:hAnsi="Helvetica Neue"/>
+          <w:color w:val="333333"/>
+          <w:spacing w:val="8"/>
+          <w:sz w:val="26"/>
+          <w:szCs w:val="26"/>
+        </w:rPr>
+      </w:pPr>
+      <w:r>
+        <w:rPr>
+          <w:rFonts w:ascii="Helvetica Neue" w:hAnsi="Helvetica Neue"/>
+          <w:color w:val="333333"/>
+          <w:spacing w:val="8"/>
+        </w:rPr>
+        <w:t>And how you like it</w:t>
+      </w:r>
+    </w:p>
+    <w:p>
+      <w:pPr>
+        <w:rPr>
+          <w:rFonts w:ascii="Arial" w:hAnsi="Arial" w:cs="Arial"/>
+        </w:rPr>
+      </w:pPr>
+    </w:p>
+    <w:p>
+      <w:pPr>
+        <w:rPr>
+          <w:rFonts w:ascii="Arial" w:hAnsi="Arial" w:cs="Arial" w:hint="eastAsia"/>
+        </w:rPr>
+      </w:pPr>
+      <w:r>
+        <w:rPr>
+          <w:rFonts w:ascii="Arial" w:hAnsi="Arial" w:cs="Arial"/>
+        </w:rPr>
+        <w:t xml:space="preserve">I want to talk about the story of one of my father’s friends, Allen. He ran a café with his wife. I went to this café when I was in junior high school, and it was the opening day so my father took me there to congratulate Allen. I thought he is not only a business </w:t>
+      </w:r>
+      <w:proofErr w:type="gramStart"/>
+      <w:r>
+        <w:rPr>
+          <w:rFonts w:ascii="Arial" w:hAnsi="Arial" w:cs="Arial"/>
+        </w:rPr>
+        <w:t>man,</w:t>
+      </w:r>
+      <w:proofErr w:type="gramEnd"/>
+      <w:r>
+        <w:rPr>
+          <w:rFonts w:ascii="Arial" w:hAnsi="Arial" w:cs="Arial"/>
+        </w:rPr>
+        <w:t xml:space="preserve"> he is an artist. He </w:t>
+      </w:r>
+      <w:proofErr w:type="gramStart"/>
+      <w:r>
+        <w:rPr>
+          <w:rFonts w:ascii="Arial" w:hAnsi="Arial" w:cs="Arial"/>
+        </w:rPr>
+        <w:t>manag</w:t>
       </w:r>
       <w:bookmarkStart w:id="0" w:name="_GoBack"/>
       <w:bookmarkEnd w:id="0"/>
@@ -1653,32 +3039,96 @@
         <w:rPr>
           <w:rFonts w:ascii="Arial" w:hAnsi="Arial" w:cs="Arial"/>
         </w:rPr>
-        <w:t>satisfactory job. I was a little stressed out when I waiting for the offers, because the offers didn’t come at the same time. If you chose to wait for next one, you may lose the last opportunity,</w:t>
-      </w:r>
-      <w:r>
-        <w:rPr>
-          <w:rFonts w:ascii="Arial" w:hAnsi="Arial" w:cs="Arial"/>
-        </w:rPr>
-        <w:t xml:space="preserve"> while the offer you </w:t>
-      </w:r>
-      <w:r>
-        <w:rPr>
-          <w:rFonts w:ascii="Arial" w:hAnsi="Arial" w:cs="Arial"/>
-        </w:rPr>
-        <w:t xml:space="preserve">wanted </w:t>
-      </w:r>
-      <w:r>
-        <w:rPr>
-          <w:rFonts w:ascii="Arial" w:hAnsi="Arial" w:cs="Arial"/>
-        </w:rPr>
-        <w:t xml:space="preserve">most </w:t>
-      </w:r>
-      <w:r>
-        <w:rPr>
-          <w:rFonts w:ascii="Arial" w:hAnsi="Arial" w:cs="Arial"/>
-        </w:rPr>
-        <w:t>may not appear in the end.</w:t>
-      </w:r>
+        <w:t>e</w:t>
+      </w:r>
+      <w:proofErr w:type="gramEnd"/>
+      <w:r>
+        <w:rPr>
+          <w:rFonts w:ascii="Arial" w:hAnsi="Arial" w:cs="Arial"/>
+        </w:rPr>
+        <w:t xml:space="preserve"> all the things </w:t>
+      </w:r>
+      <w:r>
+        <w:rPr>
+          <w:rFonts w:ascii="Arial" w:hAnsi="Arial" w:cs="Arial"/>
+        </w:rPr>
+        <w:t xml:space="preserve">with the help from his wife </w:t>
+      </w:r>
+      <w:r>
+        <w:rPr>
+          <w:rFonts w:ascii="Arial" w:hAnsi="Arial" w:cs="Arial"/>
+        </w:rPr>
+        <w:t xml:space="preserve">in the café, from </w:t>
+      </w:r>
+      <w:r>
+        <w:rPr>
+          <w:rFonts w:ascii="Arial" w:hAnsi="Arial" w:cs="Arial"/>
+        </w:rPr>
+        <w:t>the interior desi</w:t>
+      </w:r>
+      <w:r>
+        <w:rPr>
+          <w:rFonts w:ascii="Arial" w:hAnsi="Arial" w:cs="Arial"/>
+        </w:rPr>
+        <w:t>gn of the cafe, to the making</w:t>
+      </w:r>
+      <w:r>
+        <w:rPr>
+          <w:rFonts w:ascii="Arial" w:hAnsi="Arial" w:cs="Arial"/>
+        </w:rPr>
+        <w:t xml:space="preserve"> </w:t>
+      </w:r>
+      <w:r>
+        <w:rPr>
+          <w:rFonts w:ascii="Arial" w:hAnsi="Arial" w:cs="Arial"/>
+        </w:rPr>
+        <w:t xml:space="preserve">of </w:t>
+      </w:r>
+      <w:r>
+        <w:rPr>
+          <w:rFonts w:ascii="Arial" w:hAnsi="Arial" w:cs="Arial"/>
+        </w:rPr>
+        <w:t xml:space="preserve">coffee, the </w:t>
+      </w:r>
+      <w:r>
+        <w:rPr>
+          <w:rFonts w:ascii="Arial" w:hAnsi="Arial" w:cs="Arial" w:hint="eastAsia"/>
+        </w:rPr>
+        <w:t xml:space="preserve">cooking </w:t>
+      </w:r>
+      <w:r>
+        <w:rPr>
+          <w:rFonts w:ascii="Arial" w:hAnsi="Arial" w:cs="Arial"/>
+        </w:rPr>
+        <w:t>of desserts, to the operation</w:t>
+      </w:r>
+      <w:r>
+        <w:rPr>
+          <w:rFonts w:ascii="Arial" w:hAnsi="Arial" w:cs="Arial"/>
+        </w:rPr>
+        <w:t xml:space="preserve">. The products in the café no big difference from other cafes, but the </w:t>
+      </w:r>
+    </w:p>
+    <w:p>
+      <w:pPr>
+        <w:rPr>
+          <w:rFonts w:ascii="Arial" w:hAnsi="Arial" w:cs="Arial"/>
+        </w:rPr>
+      </w:pPr>
+    </w:p>
+    <w:p>
+      <w:pPr>
+        <w:rPr>
+          <w:rFonts w:ascii="Arial" w:hAnsi="Arial" w:cs="Arial"/>
+        </w:rPr>
+      </w:pPr>
+    </w:p>
+    <w:p>
+      <w:pPr>
+        <w:rPr>
+          <w:rFonts w:ascii="Arial" w:hAnsi="Arial" w:cs="Arial"/>
+        </w:rPr>
+      </w:pPr>
     </w:p>
     <w:p>
       <w:pPr>
@@ -1732,6 +3182,53 @@
         </w:rPr>
         <w:br w:type="page"/>
       </w:r>
+    </w:p>
+    <w:p>
+      <w:pPr>
+        <w:rPr>
+          <w:rFonts w:ascii="Arial" w:hAnsi="Arial" w:cs="Arial"/>
+        </w:rPr>
+      </w:pPr>
+    </w:p>
+    <w:p>
+      <w:pPr>
+        <w:rPr>
+          <w:rFonts w:ascii="Arial" w:hAnsi="Arial" w:cs="Arial"/>
+        </w:rPr>
+      </w:pPr>
+      <w:r>
+        <w:rPr>
+          <w:rFonts w:ascii="Arial" w:hAnsi="Arial" w:cs="Arial"/>
+        </w:rPr>
+        <w:br w:type="page"/>
+      </w:r>
+    </w:p>
+    <w:p>
+      <w:pPr>
+        <w:rPr>
+          <w:rFonts w:ascii="Arial" w:hAnsi="Arial" w:cs="Arial"/>
+        </w:rPr>
+      </w:pPr>
+    </w:p>
+    <w:p>
+      <w:pPr>
+        <w:rPr>
+          <w:rFonts w:ascii="Arial" w:hAnsi="Arial" w:cs="Arial"/>
+        </w:rPr>
+      </w:pPr>
+      <w:r>
+        <w:rPr>
+          <w:rFonts w:ascii="Arial" w:hAnsi="Arial" w:cs="Arial"/>
+        </w:rPr>
+        <w:br w:type="page"/>
+      </w:r>
+    </w:p>
+    <w:p>
+      <w:pPr>
+        <w:rPr>
+          <w:rFonts w:ascii="Arial" w:hAnsi="Arial" w:cs="Arial"/>
+        </w:rPr>
+      </w:pPr>
     </w:p>
     <w:p>
       <w:pPr>
@@ -1846,7 +3343,27 @@
           <w:sz w:val="21"/>
           <w:szCs w:val="21"/>
         </w:rPr>
-        <w:t>rite room in your house  /  flat?  If you could choose, would you prefer to live in a city or in the countryside?</w:t>
+        <w:t xml:space="preserve">rite room in your </w:t>
+      </w:r>
+      <w:proofErr w:type="gramStart"/>
+      <w:r>
+        <w:rPr>
+          <w:rFonts w:ascii="Microsoft YaHei" w:eastAsia="Microsoft YaHei" w:hAnsi="Microsoft YaHei" w:hint="eastAsia"/>
+          <w:color w:val="494949"/>
+          <w:sz w:val="21"/>
+          <w:szCs w:val="21"/>
+        </w:rPr>
+        <w:t>house  /</w:t>
+      </w:r>
+      <w:proofErr w:type="gramEnd"/>
+      <w:r>
+        <w:rPr>
+          <w:rFonts w:ascii="Microsoft YaHei" w:eastAsia="Microsoft YaHei" w:hAnsi="Microsoft YaHei" w:hint="eastAsia"/>
+          <w:color w:val="494949"/>
+          <w:sz w:val="21"/>
+          <w:szCs w:val="21"/>
+        </w:rPr>
+        <w:t>  flat?  If you could choose, would you prefer to live in a city or in the countryside?</w:t>
       </w:r>
     </w:p>
     <w:p>
@@ -2032,6 +3549,7 @@
           <w:sz w:val="21"/>
           <w:szCs w:val="21"/>
         </w:rPr>
+        <w:lastRenderedPageBreak/>
         <w:t>Do you think it's important to be punctual? What do you usually do while you are waiting for someone? </w:t>
       </w:r>
     </w:p>
@@ -2270,6 +3788,7 @@
           <w:sz w:val="21"/>
           <w:szCs w:val="21"/>
         </w:rPr>
+        <w:lastRenderedPageBreak/>
         <w:t>Do you like photography? Where do you keep your photos?</w:t>
       </w:r>
     </w:p>
@@ -2507,6 +4026,7 @@
           <w:sz w:val="21"/>
           <w:szCs w:val="21"/>
         </w:rPr>
+        <w:lastRenderedPageBreak/>
         <w:t>What's your favourite season? Would you prefer four distinct seasons or the same kind of weather all year round?</w:t>
       </w:r>
     </w:p>
@@ -3786,6 +5306,7 @@
           <w:sz w:val="21"/>
           <w:szCs w:val="21"/>
         </w:rPr>
+        <w:lastRenderedPageBreak/>
         <w:t>事件</w:t>
       </w:r>
     </w:p>
@@ -4116,6 +5637,7 @@
           <w:sz w:val="21"/>
           <w:szCs w:val="21"/>
         </w:rPr>
+        <w:lastRenderedPageBreak/>
         <w:t>Describe a time when you went shopping in a street market.</w:t>
       </w:r>
     </w:p>
@@ -4447,6 +5969,7 @@
           <w:sz w:val="21"/>
           <w:szCs w:val="21"/>
         </w:rPr>
+        <w:lastRenderedPageBreak/>
         <w:t>Describe the time when you got your first mobile phone.</w:t>
       </w:r>
     </w:p>
@@ -4693,7 +6216,7 @@
   <w:abstractNum w:abstractNumId="0">
     <w:nsid w:val="3F113811"/>
     <w:multiLevelType w:val="hybridMultilevel"/>
-    <w:tmpl w:val="28FE193C"/>
+    <w:tmpl w:val="4746A3AE"/>
     <w:lvl w:ilvl="0" w:tplc="0409000B">
       <w:start w:val="1"/>
       <w:numFmt w:val="bullet"/>
@@ -5295,6 +6818,17 @@
       <w:kern w:val="2"/>
     </w:rPr>
   </w:style>
+  <w:style w:type="paragraph" w:styleId="a6">
+    <w:name w:val="Normal (Web)"/>
+    <w:basedOn w:val="a"/>
+    <w:uiPriority w:val="99"/>
+    <w:semiHidden/>
+    <w:unhideWhenUsed/>
+    <w:rsid w:val="00FC7A87"/>
+    <w:pPr>
+      <w:spacing w:before="100" w:beforeAutospacing="1" w:after="100" w:afterAutospacing="1"/>
+    </w:pPr>
+  </w:style>
 </w:styles>
 </file>
 

--- a/speaking2.docx
+++ b/speaking2.docx
@@ -1558,7 +1558,31 @@
         <w:rPr>
           <w:rFonts w:ascii="Arial" w:hAnsi="Arial" w:cs="Arial"/>
         </w:rPr>
-        <w:t>k about the time I was waiting for the interview results. It happened when I was a senior, and I was busy seeking jobs at that time. I was in the u</w:t>
+        <w:t xml:space="preserve">k about the time I was waiting for the interview results. </w:t>
+      </w:r>
+      <w:r>
+        <w:rPr>
+          <w:rFonts w:ascii="Arial" w:hAnsi="Arial" w:cs="Arial"/>
+        </w:rPr>
+        <w:t>During the final year</w:t>
+      </w:r>
+      <w:r>
+        <w:rPr>
+          <w:rFonts w:ascii="Arial" w:hAnsi="Arial" w:cs="Arial" w:hint="eastAsia"/>
+        </w:rPr>
+        <w:t xml:space="preserve"> </w:t>
+      </w:r>
+      <w:r>
+        <w:rPr>
+          <w:rFonts w:ascii="Arial" w:hAnsi="Arial" w:cs="Arial"/>
+        </w:rPr>
+        <w:t xml:space="preserve">of my graduation, it was a Monday and </w:t>
+      </w:r>
+      <w:r>
+        <w:rPr>
+          <w:rFonts w:ascii="Arial" w:hAnsi="Arial" w:cs="Arial"/>
+        </w:rPr>
+        <w:t>I was busy seeking jobs at that time. I was in the u</w:t>
       </w:r>
       <w:r>
         <w:rPr>
@@ -3031,142 +3055,3099 @@
         <w:rPr>
           <w:rFonts w:ascii="Arial" w:hAnsi="Arial" w:cs="Arial"/>
         </w:rPr>
-        <w:t>manag</w:t>
-      </w:r>
+        <w:t>manage</w:t>
+      </w:r>
+      <w:proofErr w:type="gramEnd"/>
+      <w:r>
+        <w:rPr>
+          <w:rFonts w:ascii="Arial" w:hAnsi="Arial" w:cs="Arial"/>
+        </w:rPr>
+        <w:t xml:space="preserve"> all the things </w:t>
+      </w:r>
+      <w:r>
+        <w:rPr>
+          <w:rFonts w:ascii="Arial" w:hAnsi="Arial" w:cs="Arial"/>
+        </w:rPr>
+        <w:t xml:space="preserve">with the help from his wife </w:t>
+      </w:r>
+      <w:r>
+        <w:rPr>
+          <w:rFonts w:ascii="Arial" w:hAnsi="Arial" w:cs="Arial"/>
+        </w:rPr>
+        <w:t xml:space="preserve">in the café, from </w:t>
+      </w:r>
+      <w:r>
+        <w:rPr>
+          <w:rFonts w:ascii="Arial" w:hAnsi="Arial" w:cs="Arial"/>
+        </w:rPr>
+        <w:t>the interior desi</w:t>
+      </w:r>
+      <w:r>
+        <w:rPr>
+          <w:rFonts w:ascii="Arial" w:hAnsi="Arial" w:cs="Arial"/>
+        </w:rPr>
+        <w:t>gn of the cafe, to the making</w:t>
+      </w:r>
+      <w:r>
+        <w:rPr>
+          <w:rFonts w:ascii="Arial" w:hAnsi="Arial" w:cs="Arial"/>
+        </w:rPr>
+        <w:t xml:space="preserve"> </w:t>
+      </w:r>
+      <w:r>
+        <w:rPr>
+          <w:rFonts w:ascii="Arial" w:hAnsi="Arial" w:cs="Arial"/>
+        </w:rPr>
+        <w:t xml:space="preserve">of </w:t>
+      </w:r>
+      <w:r>
+        <w:rPr>
+          <w:rFonts w:ascii="Arial" w:hAnsi="Arial" w:cs="Arial"/>
+        </w:rPr>
+        <w:t xml:space="preserve">coffee, the </w:t>
+      </w:r>
+      <w:r>
+        <w:rPr>
+          <w:rFonts w:ascii="Arial" w:hAnsi="Arial" w:cs="Arial" w:hint="eastAsia"/>
+        </w:rPr>
+        <w:t xml:space="preserve">cooking </w:t>
+      </w:r>
+      <w:r>
+        <w:rPr>
+          <w:rFonts w:ascii="Arial" w:hAnsi="Arial" w:cs="Arial"/>
+        </w:rPr>
+        <w:t>of desserts, to the operation</w:t>
+      </w:r>
+      <w:r>
+        <w:rPr>
+          <w:rFonts w:ascii="Arial" w:hAnsi="Arial" w:cs="Arial"/>
+        </w:rPr>
+        <w:t xml:space="preserve">. The products in the café no big difference from other cafes, but the </w:t>
+      </w:r>
+    </w:p>
+    <w:p>
+      <w:pPr>
+        <w:rPr>
+          <w:rFonts w:ascii="Arial" w:hAnsi="Arial" w:cs="Arial"/>
+        </w:rPr>
+      </w:pPr>
+    </w:p>
+    <w:p>
+      <w:pPr>
+        <w:rPr>
+          <w:rFonts w:ascii="Arial" w:hAnsi="Arial" w:cs="Arial"/>
+        </w:rPr>
+      </w:pPr>
+    </w:p>
+    <w:p>
+      <w:pPr>
+        <w:rPr>
+          <w:rFonts w:ascii="Arial" w:hAnsi="Arial" w:cs="Arial"/>
+        </w:rPr>
+      </w:pPr>
+    </w:p>
+    <w:p>
+      <w:pPr>
+        <w:rPr>
+          <w:rFonts w:ascii="Arial" w:hAnsi="Arial" w:cs="Arial"/>
+        </w:rPr>
+      </w:pPr>
+      <w:r>
+        <w:rPr>
+          <w:rFonts w:ascii="Arial" w:hAnsi="Arial" w:cs="Arial"/>
+        </w:rPr>
+        <w:br w:type="page"/>
+      </w:r>
+    </w:p>
+    <w:p>
+      <w:pPr>
+        <w:pStyle w:val="a3"/>
+        <w:rPr>
+          <w:b/>
+          <w:sz w:val="32"/>
+        </w:rPr>
+      </w:pPr>
+      <w:r>
+        <w:rPr>
+          <w:b/>
+          <w:sz w:val="32"/>
+        </w:rPr>
+        <w:lastRenderedPageBreak/>
+        <w:t>media</w:t>
+      </w:r>
+    </w:p>
+    <w:p>
+      <w:pPr>
+        <w:pStyle w:val="a6"/>
+        <w:numPr>
+          <w:ilvl w:val="0"/>
+          <w:numId w:val="1"/>
+        </w:numPr>
+        <w:shd w:val="clear" w:color="auto" w:fill="FFFFFF"/>
+        <w:spacing w:before="0" w:beforeAutospacing="0" w:after="0" w:afterAutospacing="0"/>
+        <w:jc w:val="both"/>
+        <w:rPr>
+          <w:rFonts w:ascii="Helvetica Neue" w:hAnsi="Helvetica Neue"/>
+          <w:b/>
+          <w:color w:val="333333"/>
+          <w:spacing w:val="8"/>
+        </w:rPr>
+      </w:pPr>
+      <w:r>
+        <w:rPr>
+          <w:rFonts w:ascii="Helvetica Neue" w:hAnsi="Helvetica Neue"/>
+          <w:b/>
+          <w:color w:val="333333"/>
+          <w:spacing w:val="8"/>
+        </w:rPr>
+        <w:t>describe the last book you read</w:t>
+      </w:r>
+    </w:p>
+    <w:p>
+      <w:pPr>
+        <w:pStyle w:val="a6"/>
+        <w:shd w:val="clear" w:color="auto" w:fill="FFFFFF"/>
+        <w:spacing w:before="0" w:beforeAutospacing="0" w:after="0" w:afterAutospacing="0"/>
+        <w:jc w:val="both"/>
+        <w:rPr>
+          <w:rFonts w:ascii="Helvetica Neue" w:hAnsi="Helvetica Neue"/>
+          <w:color w:val="333333"/>
+          <w:spacing w:val="8"/>
+          <w:sz w:val="26"/>
+          <w:szCs w:val="26"/>
+        </w:rPr>
+      </w:pPr>
+      <w:r>
+        <w:rPr>
+          <w:rFonts w:ascii="Helvetica Neue" w:hAnsi="Helvetica Neue"/>
+          <w:color w:val="333333"/>
+          <w:spacing w:val="8"/>
+        </w:rPr>
+        <w:t>You should say:</w:t>
+      </w:r>
+    </w:p>
+    <w:p>
+      <w:pPr>
+        <w:pStyle w:val="a6"/>
+        <w:shd w:val="clear" w:color="auto" w:fill="FFFFFF"/>
+        <w:spacing w:before="0" w:beforeAutospacing="0" w:after="0" w:afterAutospacing="0"/>
+        <w:jc w:val="both"/>
+        <w:rPr>
+          <w:rFonts w:ascii="Helvetica Neue" w:hAnsi="Helvetica Neue"/>
+          <w:color w:val="333333"/>
+          <w:spacing w:val="8"/>
+          <w:sz w:val="26"/>
+          <w:szCs w:val="26"/>
+        </w:rPr>
+      </w:pPr>
+      <w:r>
+        <w:rPr>
+          <w:rFonts w:ascii="Helvetica Neue" w:hAnsi="Helvetica Neue"/>
+          <w:color w:val="333333"/>
+          <w:spacing w:val="8"/>
+        </w:rPr>
+        <w:t>What type /kind of book it was</w:t>
+      </w:r>
+    </w:p>
+    <w:p>
+      <w:pPr>
+        <w:pStyle w:val="a6"/>
+        <w:shd w:val="clear" w:color="auto" w:fill="FFFFFF"/>
+        <w:spacing w:before="0" w:beforeAutospacing="0" w:after="0" w:afterAutospacing="0"/>
+        <w:jc w:val="both"/>
+        <w:rPr>
+          <w:rFonts w:ascii="Helvetica Neue" w:hAnsi="Helvetica Neue"/>
+          <w:color w:val="333333"/>
+          <w:spacing w:val="8"/>
+          <w:sz w:val="26"/>
+          <w:szCs w:val="26"/>
+        </w:rPr>
+      </w:pPr>
+      <w:r>
+        <w:rPr>
+          <w:rFonts w:ascii="Helvetica Neue" w:hAnsi="Helvetica Neue"/>
+          <w:color w:val="333333"/>
+          <w:spacing w:val="8"/>
+        </w:rPr>
+        <w:t>What it was about</w:t>
+      </w:r>
+    </w:p>
+    <w:p>
+      <w:pPr>
+        <w:pStyle w:val="a6"/>
+        <w:shd w:val="clear" w:color="auto" w:fill="FFFFFF"/>
+        <w:spacing w:before="0" w:beforeAutospacing="0" w:after="0" w:afterAutospacing="0"/>
+        <w:jc w:val="both"/>
+        <w:rPr>
+          <w:rFonts w:ascii="Helvetica Neue" w:hAnsi="Helvetica Neue"/>
+          <w:color w:val="333333"/>
+          <w:spacing w:val="8"/>
+          <w:sz w:val="26"/>
+          <w:szCs w:val="26"/>
+        </w:rPr>
+      </w:pPr>
+      <w:r>
+        <w:rPr>
+          <w:rFonts w:ascii="Helvetica Neue" w:hAnsi="Helvetica Neue"/>
+          <w:color w:val="333333"/>
+          <w:spacing w:val="8"/>
+        </w:rPr>
+        <w:t>Where you read it</w:t>
+      </w:r>
+    </w:p>
+    <w:p>
+      <w:pPr>
+        <w:pStyle w:val="a6"/>
+        <w:shd w:val="clear" w:color="auto" w:fill="FFFFFF"/>
+        <w:spacing w:before="0" w:beforeAutospacing="0" w:after="0" w:afterAutospacing="0"/>
+        <w:jc w:val="both"/>
+        <w:rPr>
+          <w:rFonts w:ascii="Helvetica Neue" w:hAnsi="Helvetica Neue"/>
+          <w:color w:val="333333"/>
+          <w:spacing w:val="8"/>
+          <w:sz w:val="26"/>
+          <w:szCs w:val="26"/>
+        </w:rPr>
+      </w:pPr>
+      <w:r>
+        <w:rPr>
+          <w:rFonts w:ascii="Helvetica Neue" w:hAnsi="Helvetica Neue"/>
+          <w:color w:val="333333"/>
+          <w:spacing w:val="8"/>
+        </w:rPr>
+        <w:t>How you felt about the book</w:t>
+      </w:r>
+    </w:p>
+    <w:p>
+      <w:pPr>
+        <w:rPr>
+          <w:rFonts w:ascii="Arial" w:hAnsi="Arial" w:cs="Arial"/>
+        </w:rPr>
+      </w:pPr>
+    </w:p>
+    <w:p>
+      <w:pPr>
+        <w:rPr>
+          <w:rFonts w:ascii="Arial" w:hAnsi="Arial" w:cs="Arial"/>
+        </w:rPr>
+      </w:pPr>
+      <w:r>
+        <w:rPr>
+          <w:rFonts w:ascii="Arial" w:hAnsi="Arial" w:cs="Arial"/>
+        </w:rPr>
+        <w:t xml:space="preserve">The book I just </w:t>
+      </w:r>
+      <w:r>
+        <w:rPr>
+          <w:rFonts w:ascii="Arial" w:hAnsi="Arial" w:cs="Arial"/>
+        </w:rPr>
+        <w:t>completed</w:t>
+      </w:r>
+      <w:r>
+        <w:rPr>
+          <w:rFonts w:ascii="Arial" w:hAnsi="Arial" w:cs="Arial"/>
+        </w:rPr>
+        <w:t xml:space="preserve"> was a </w:t>
+      </w:r>
+      <w:r>
+        <w:rPr>
+          <w:rFonts w:ascii="Arial" w:hAnsi="Arial" w:cs="Arial"/>
+        </w:rPr>
+        <w:t>technical</w:t>
+      </w:r>
+      <w:r>
+        <w:rPr>
+          <w:rFonts w:ascii="Arial" w:hAnsi="Arial" w:cs="Arial"/>
+        </w:rPr>
+        <w:t xml:space="preserve"> </w:t>
+      </w:r>
+      <w:r>
+        <w:rPr>
+          <w:rFonts w:ascii="Arial" w:hAnsi="Arial" w:cs="Arial"/>
+        </w:rPr>
+        <w:t xml:space="preserve">book. Actually, I’m a software engineer, and worked as an intern in a company. Two months ago, I just rotated to a new team and my new leader wished me to </w:t>
+      </w:r>
+      <w:r>
+        <w:rPr>
+          <w:rFonts w:ascii="Arial" w:hAnsi="Arial" w:cs="Arial"/>
+        </w:rPr>
+        <w:t xml:space="preserve">do </w:t>
+      </w:r>
+      <w:r>
+        <w:rPr>
+          <w:rFonts w:ascii="Arial" w:hAnsi="Arial" w:cs="Arial"/>
+        </w:rPr>
+        <w:t xml:space="preserve">some font-end development. I used to be responsible for back-end developing. It was really a big challenge </w:t>
+      </w:r>
+      <w:r>
+        <w:rPr>
+          <w:rFonts w:ascii="Arial" w:hAnsi="Arial" w:cs="Arial"/>
+        </w:rPr>
+        <w:t>to</w:t>
+      </w:r>
+      <w:r>
+        <w:rPr>
+          <w:rFonts w:ascii="Arial" w:hAnsi="Arial" w:cs="Arial"/>
+        </w:rPr>
+        <w:t xml:space="preserve"> me, so I chose to read the book introduced some basic information about </w:t>
+      </w:r>
+      <w:proofErr w:type="gramStart"/>
+      <w:r>
+        <w:rPr>
+          <w:rFonts w:ascii="Arial" w:hAnsi="Arial" w:cs="Arial"/>
+        </w:rPr>
+        <w:t>Angular(</w:t>
+      </w:r>
+      <w:proofErr w:type="gramEnd"/>
+      <w:r>
+        <w:rPr>
+          <w:rFonts w:ascii="Arial" w:hAnsi="Arial" w:cs="Arial"/>
+        </w:rPr>
+        <w:t>a website develop language). I read it when I have free time at workplace and also at home at weekends.</w:t>
+      </w:r>
+      <w:r>
+        <w:rPr>
+          <w:rFonts w:ascii="Arial" w:hAnsi="Arial" w:cs="Arial"/>
+        </w:rPr>
+        <w:t xml:space="preserve"> Since I was a member of team, I wanted to make some contribution to team as soon as possible. So </w:t>
+      </w:r>
+      <w:r>
+        <w:rPr>
+          <w:rFonts w:ascii="Arial" w:hAnsi="Arial" w:cs="Arial"/>
+        </w:rPr>
+        <w:t xml:space="preserve">I </w:t>
+      </w:r>
+      <w:r>
+        <w:rPr>
+          <w:rFonts w:ascii="Arial" w:hAnsi="Arial" w:cs="Arial"/>
+        </w:rPr>
+        <w:t>tried to make full use of spare time to grasp this s</w:t>
+      </w:r>
+      <w:r>
+        <w:rPr>
+          <w:rFonts w:ascii="Arial" w:hAnsi="Arial" w:cs="Arial"/>
+        </w:rPr>
+        <w:t>kill. I</w:t>
+      </w:r>
+      <w:r>
+        <w:rPr>
+          <w:rFonts w:ascii="Arial" w:hAnsi="Arial" w:cs="Arial"/>
+        </w:rPr>
+        <w:t xml:space="preserve"> </w:t>
+      </w:r>
+      <w:r>
+        <w:rPr>
+          <w:rFonts w:ascii="Arial" w:hAnsi="Arial" w:cs="Arial"/>
+        </w:rPr>
+        <w:t xml:space="preserve">thought it was a great book for beginners in web development just like me, it introduced some basic grammar and definition about Angular. </w:t>
+      </w:r>
+    </w:p>
+    <w:p>
+      <w:pPr>
+        <w:pStyle w:val="a6"/>
+        <w:numPr>
+          <w:ilvl w:val="0"/>
+          <w:numId w:val="1"/>
+        </w:numPr>
+        <w:shd w:val="clear" w:color="auto" w:fill="FFFFFF"/>
+        <w:spacing w:before="0" w:beforeAutospacing="0" w:after="0" w:afterAutospacing="0"/>
+        <w:jc w:val="both"/>
+        <w:rPr>
+          <w:rFonts w:ascii="Helvetica Neue" w:hAnsi="Helvetica Neue"/>
+          <w:color w:val="333333"/>
+          <w:spacing w:val="8"/>
+          <w:sz w:val="26"/>
+          <w:szCs w:val="26"/>
+        </w:rPr>
+      </w:pPr>
+      <w:r>
+        <w:rPr>
+          <w:rFonts w:ascii="Arial" w:hAnsi="Arial" w:cs="Arial"/>
+        </w:rPr>
+        <w:br w:type="page"/>
+      </w:r>
+      <w:r>
+        <w:rPr>
+          <w:rFonts w:ascii="Helvetica Neue" w:hAnsi="Helvetica Neue"/>
+          <w:b/>
+          <w:color w:val="333333"/>
+          <w:spacing w:val="8"/>
+        </w:rPr>
+        <w:lastRenderedPageBreak/>
+        <w:t>Describe a good law in your country</w:t>
+      </w:r>
+    </w:p>
+    <w:p>
+      <w:pPr>
+        <w:pStyle w:val="a6"/>
+        <w:shd w:val="clear" w:color="auto" w:fill="FFFFFF"/>
+        <w:spacing w:before="0" w:beforeAutospacing="0" w:after="0" w:afterAutospacing="0"/>
+        <w:jc w:val="both"/>
+        <w:rPr>
+          <w:rFonts w:ascii="Helvetica Neue" w:hAnsi="Helvetica Neue"/>
+          <w:color w:val="333333"/>
+          <w:spacing w:val="8"/>
+          <w:sz w:val="26"/>
+          <w:szCs w:val="26"/>
+        </w:rPr>
+      </w:pPr>
+      <w:r>
+        <w:rPr>
+          <w:rFonts w:ascii="Helvetica Neue" w:hAnsi="Helvetica Neue"/>
+          <w:color w:val="333333"/>
+          <w:spacing w:val="8"/>
+        </w:rPr>
+        <w:t>You should say:</w:t>
+      </w:r>
+    </w:p>
+    <w:p>
+      <w:pPr>
+        <w:pStyle w:val="a6"/>
+        <w:shd w:val="clear" w:color="auto" w:fill="FFFFFF"/>
+        <w:spacing w:before="0" w:beforeAutospacing="0" w:after="0" w:afterAutospacing="0"/>
+        <w:jc w:val="both"/>
+        <w:rPr>
+          <w:rFonts w:ascii="Helvetica Neue" w:hAnsi="Helvetica Neue"/>
+          <w:color w:val="333333"/>
+          <w:spacing w:val="8"/>
+          <w:sz w:val="26"/>
+          <w:szCs w:val="26"/>
+        </w:rPr>
+      </w:pPr>
+      <w:r>
+        <w:rPr>
+          <w:rFonts w:ascii="Helvetica Neue" w:hAnsi="Helvetica Neue"/>
+          <w:color w:val="333333"/>
+          <w:spacing w:val="8"/>
+        </w:rPr>
+        <w:t>What it is</w:t>
+      </w:r>
+    </w:p>
+    <w:p>
+      <w:pPr>
+        <w:pStyle w:val="a6"/>
+        <w:shd w:val="clear" w:color="auto" w:fill="FFFFFF"/>
+        <w:spacing w:before="0" w:beforeAutospacing="0" w:after="0" w:afterAutospacing="0"/>
+        <w:jc w:val="both"/>
+        <w:rPr>
+          <w:rFonts w:ascii="Helvetica Neue" w:hAnsi="Helvetica Neue"/>
+          <w:color w:val="333333"/>
+          <w:spacing w:val="8"/>
+          <w:sz w:val="26"/>
+          <w:szCs w:val="26"/>
+        </w:rPr>
+      </w:pPr>
+      <w:r>
+        <w:rPr>
+          <w:rFonts w:ascii="Helvetica Neue" w:hAnsi="Helvetica Neue"/>
+          <w:color w:val="333333"/>
+          <w:spacing w:val="8"/>
+        </w:rPr>
+        <w:t>How you knew it</w:t>
+      </w:r>
+    </w:p>
+    <w:p>
+      <w:pPr>
+        <w:pStyle w:val="a6"/>
+        <w:shd w:val="clear" w:color="auto" w:fill="FFFFFF"/>
+        <w:spacing w:before="0" w:beforeAutospacing="0" w:after="0" w:afterAutospacing="0"/>
+        <w:jc w:val="both"/>
+        <w:rPr>
+          <w:rFonts w:ascii="Helvetica Neue" w:hAnsi="Helvetica Neue"/>
+          <w:color w:val="333333"/>
+          <w:spacing w:val="8"/>
+          <w:sz w:val="26"/>
+          <w:szCs w:val="26"/>
+        </w:rPr>
+      </w:pPr>
+      <w:r>
+        <w:rPr>
+          <w:rFonts w:ascii="Helvetica Neue" w:hAnsi="Helvetica Neue"/>
+          <w:color w:val="333333"/>
+          <w:spacing w:val="8"/>
+        </w:rPr>
+        <w:t>Who it affects</w:t>
+      </w:r>
+    </w:p>
+    <w:p>
+      <w:pPr>
+        <w:pStyle w:val="a6"/>
+        <w:shd w:val="clear" w:color="auto" w:fill="FFFFFF"/>
+        <w:spacing w:before="0" w:beforeAutospacing="0" w:after="0" w:afterAutospacing="0"/>
+        <w:jc w:val="both"/>
+        <w:rPr>
+          <w:rFonts w:ascii="Helvetica Neue" w:hAnsi="Helvetica Neue"/>
+          <w:color w:val="333333"/>
+          <w:spacing w:val="8"/>
+          <w:sz w:val="26"/>
+          <w:szCs w:val="26"/>
+        </w:rPr>
+      </w:pPr>
+      <w:r>
+        <w:rPr>
+          <w:rFonts w:ascii="Helvetica Neue" w:hAnsi="Helvetica Neue"/>
+          <w:color w:val="333333"/>
+          <w:spacing w:val="8"/>
+        </w:rPr>
+        <w:t>Why you think it is good</w:t>
+      </w:r>
+    </w:p>
+    <w:p>
+      <w:pPr>
+        <w:rPr>
+          <w:rFonts w:ascii="Arial" w:hAnsi="Arial" w:cs="Arial"/>
+        </w:rPr>
+      </w:pPr>
+    </w:p>
+    <w:p>
+      <w:pPr>
+        <w:rPr>
+          <w:rFonts w:ascii="Arial" w:hAnsi="Arial" w:cs="Arial"/>
+        </w:rPr>
+      </w:pPr>
+      <w:r>
+        <w:rPr>
+          <w:rFonts w:ascii="Arial" w:hAnsi="Arial" w:cs="Arial"/>
+        </w:rPr>
+        <w:t>I’d like to talk about two-child policy.</w:t>
+      </w:r>
+      <w:r>
+        <w:rPr>
+          <w:rFonts w:ascii="Arial" w:hAnsi="Arial" w:cs="Arial"/>
+        </w:rPr>
+        <w:t xml:space="preserve"> </w:t>
+      </w:r>
+      <w:r>
+        <w:rPr>
+          <w:rFonts w:ascii="Arial" w:hAnsi="Arial" w:cs="Arial"/>
+        </w:rPr>
+        <w:t xml:space="preserve">I got to know it by news, as it is a great change in laws and related to everyone. I think this law may affect the young couples who just got married and planed to have a baby or those who already had on child wanted a second. </w:t>
+      </w:r>
+      <w:r>
+        <w:rPr>
+          <w:rFonts w:ascii="Arial" w:hAnsi="Arial" w:cs="Arial"/>
+        </w:rPr>
+        <w:t xml:space="preserve">The old one-child policy has made the population aging problem worse. This policy is a key factor that will affect population growth, the proportion of elderly people, </w:t>
+      </w:r>
+      <w:r>
+        <w:rPr>
+          <w:rFonts w:ascii="Arial" w:hAnsi="Arial" w:cs="Arial"/>
+        </w:rPr>
+        <w:t xml:space="preserve">the workforce and economic development, </w:t>
+      </w:r>
+      <w:r>
+        <w:rPr>
+          <w:rFonts w:ascii="Arial" w:hAnsi="Arial" w:cs="Arial"/>
+        </w:rPr>
+        <w:t xml:space="preserve">etc. You know, I’m the only child in my family. I need to support for my two parents and four grandparents in the future. It is a great burden, and if my future husband is also the only child in his family, the burden would become even heavier. </w:t>
+      </w:r>
+      <w:r>
+        <w:rPr>
+          <w:rFonts w:ascii="Arial" w:hAnsi="Arial" w:cs="Arial"/>
+        </w:rPr>
+        <w:t xml:space="preserve">This is the tragic fate of our </w:t>
+      </w:r>
+      <w:r>
+        <w:rPr>
+          <w:rFonts w:ascii="Arial" w:hAnsi="Arial" w:cs="Arial"/>
+        </w:rPr>
+        <w:t>generation.</w:t>
+      </w:r>
+      <w:r>
+        <w:rPr>
+          <w:rFonts w:ascii="Arial" w:hAnsi="Arial" w:cs="Arial" w:hint="eastAsia"/>
+        </w:rPr>
+        <w:t xml:space="preserve"> </w:t>
+      </w:r>
+      <w:r>
+        <w:rPr>
+          <w:rFonts w:ascii="Arial" w:hAnsi="Arial" w:cs="Arial"/>
+        </w:rPr>
+        <w:t xml:space="preserve">The two-child </w:t>
+      </w:r>
+      <w:r>
+        <w:rPr>
+          <w:rFonts w:ascii="Arial" w:hAnsi="Arial" w:cs="Arial" w:hint="eastAsia"/>
+        </w:rPr>
+        <w:t xml:space="preserve">policy </w:t>
+      </w:r>
+      <w:r>
+        <w:rPr>
+          <w:rFonts w:ascii="Arial" w:hAnsi="Arial" w:cs="Arial"/>
+        </w:rPr>
+        <w:t>aimed at solving these problem</w:t>
+      </w:r>
+      <w:r>
+        <w:rPr>
+          <w:rFonts w:ascii="Arial" w:hAnsi="Arial" w:cs="Arial"/>
+        </w:rPr>
+        <w:t xml:space="preserve">s, if it works well, it can help increase the </w:t>
+      </w:r>
+      <w:r>
+        <w:rPr>
+          <w:rFonts w:ascii="Arial" w:hAnsi="Arial" w:cs="Arial"/>
+        </w:rPr>
+        <w:t xml:space="preserve">birth rate and </w:t>
+      </w:r>
+      <w:r>
+        <w:rPr>
+          <w:rFonts w:ascii="Arial" w:hAnsi="Arial" w:cs="Arial" w:hint="eastAsia"/>
+        </w:rPr>
+        <w:t xml:space="preserve">ease </w:t>
+      </w:r>
+      <w:r>
+        <w:rPr>
+          <w:rFonts w:ascii="Arial" w:hAnsi="Arial" w:cs="Arial"/>
+        </w:rPr>
+        <w:t>the</w:t>
+      </w:r>
+      <w:r>
+        <w:rPr>
+          <w:rFonts w:ascii="Arial" w:hAnsi="Arial" w:cs="Arial" w:hint="eastAsia"/>
+        </w:rPr>
+        <w:t xml:space="preserve"> </w:t>
+      </w:r>
+      <w:r>
+        <w:rPr>
+          <w:rFonts w:ascii="Arial" w:hAnsi="Arial" w:cs="Arial"/>
+        </w:rPr>
+        <w:t>population aging</w:t>
+      </w:r>
+      <w:r>
+        <w:rPr>
+          <w:rFonts w:ascii="Arial" w:hAnsi="Arial" w:cs="Arial"/>
+        </w:rPr>
+        <w:t xml:space="preserve"> problem</w:t>
+      </w:r>
+      <w:r>
+        <w:rPr>
+          <w:rFonts w:ascii="Arial" w:hAnsi="Arial" w:cs="Arial"/>
+        </w:rPr>
+        <w:t>.</w:t>
+      </w:r>
+    </w:p>
+    <w:p>
+      <w:pPr>
+        <w:rPr>
+          <w:rFonts w:ascii="Arial" w:hAnsi="Arial" w:cs="Arial"/>
+        </w:rPr>
+      </w:pPr>
+    </w:p>
+    <w:p>
+      <w:pPr>
+        <w:pStyle w:val="a6"/>
+        <w:numPr>
+          <w:ilvl w:val="0"/>
+          <w:numId w:val="1"/>
+        </w:numPr>
+        <w:shd w:val="clear" w:color="auto" w:fill="FFFFFF"/>
+        <w:spacing w:before="0" w:beforeAutospacing="0" w:after="0" w:afterAutospacing="0"/>
+        <w:jc w:val="both"/>
+        <w:rPr>
+          <w:rFonts w:ascii="Helvetica Neue" w:hAnsi="Helvetica Neue"/>
+          <w:b/>
+          <w:color w:val="333333"/>
+          <w:spacing w:val="8"/>
+        </w:rPr>
+      </w:pPr>
+      <w:r>
+        <w:rPr>
+          <w:rFonts w:ascii="Helvetica Neue" w:hAnsi="Helvetica Neue"/>
+          <w:b/>
+          <w:color w:val="333333"/>
+          <w:spacing w:val="8"/>
+        </w:rPr>
+        <w:t>Describe a time that you looked for</w:t>
+      </w:r>
+      <w:r>
+        <w:rPr>
+          <w:rFonts w:ascii="Helvetica Neue" w:hAnsi="Helvetica Neue"/>
+          <w:b/>
+          <w:color w:val="333333"/>
+          <w:spacing w:val="8"/>
+        </w:rPr>
+        <w:t xml:space="preserve"> </w:t>
+      </w:r>
+      <w:r>
+        <w:rPr>
+          <w:rFonts w:ascii="Helvetica Neue" w:hAnsi="Helvetica Neue"/>
+          <w:b/>
+          <w:color w:val="333333"/>
+          <w:spacing w:val="8"/>
+        </w:rPr>
+        <w:t>information from the internet</w:t>
+      </w:r>
+    </w:p>
+    <w:p>
+      <w:pPr>
+        <w:pStyle w:val="a6"/>
+        <w:shd w:val="clear" w:color="auto" w:fill="FFFFFF"/>
+        <w:spacing w:before="0" w:beforeAutospacing="0" w:after="0" w:afterAutospacing="0"/>
+        <w:jc w:val="both"/>
+        <w:rPr>
+          <w:rFonts w:ascii="Helvetica Neue" w:hAnsi="Helvetica Neue"/>
+          <w:color w:val="333333"/>
+          <w:spacing w:val="8"/>
+          <w:sz w:val="26"/>
+          <w:szCs w:val="26"/>
+        </w:rPr>
+      </w:pPr>
+      <w:r>
+        <w:rPr>
+          <w:rFonts w:ascii="Helvetica Neue" w:hAnsi="Helvetica Neue"/>
+          <w:color w:val="333333"/>
+          <w:spacing w:val="8"/>
+        </w:rPr>
+        <w:t>You should say:</w:t>
+      </w:r>
+    </w:p>
+    <w:p>
+      <w:pPr>
+        <w:pStyle w:val="a6"/>
+        <w:shd w:val="clear" w:color="auto" w:fill="FFFFFF"/>
+        <w:spacing w:before="0" w:beforeAutospacing="0" w:after="0" w:afterAutospacing="0"/>
+        <w:jc w:val="both"/>
+        <w:rPr>
+          <w:rFonts w:ascii="Helvetica Neue" w:hAnsi="Helvetica Neue"/>
+          <w:color w:val="333333"/>
+          <w:spacing w:val="8"/>
+          <w:sz w:val="26"/>
+          <w:szCs w:val="26"/>
+        </w:rPr>
+      </w:pPr>
+      <w:r>
+        <w:rPr>
+          <w:rFonts w:ascii="Helvetica Neue" w:hAnsi="Helvetica Neue"/>
+          <w:color w:val="333333"/>
+          <w:spacing w:val="8"/>
+        </w:rPr>
+        <w:t>When it happened</w:t>
+      </w:r>
+    </w:p>
+    <w:p>
+      <w:pPr>
+        <w:pStyle w:val="a6"/>
+        <w:shd w:val="clear" w:color="auto" w:fill="FFFFFF"/>
+        <w:spacing w:before="0" w:beforeAutospacing="0" w:after="0" w:afterAutospacing="0"/>
+        <w:jc w:val="both"/>
+        <w:rPr>
+          <w:rFonts w:ascii="Helvetica Neue" w:hAnsi="Helvetica Neue"/>
+          <w:color w:val="333333"/>
+          <w:spacing w:val="8"/>
+          <w:sz w:val="26"/>
+          <w:szCs w:val="26"/>
+        </w:rPr>
+      </w:pPr>
+      <w:r>
+        <w:rPr>
+          <w:rFonts w:ascii="Helvetica Neue" w:hAnsi="Helvetica Neue"/>
+          <w:color w:val="333333"/>
+          <w:spacing w:val="8"/>
+        </w:rPr>
+        <w:t>What you were looking for</w:t>
+      </w:r>
+    </w:p>
+    <w:p>
+      <w:pPr>
+        <w:pStyle w:val="a6"/>
+        <w:shd w:val="clear" w:color="auto" w:fill="FFFFFF"/>
+        <w:spacing w:before="0" w:beforeAutospacing="0" w:after="0" w:afterAutospacing="0"/>
+        <w:jc w:val="both"/>
+        <w:rPr>
+          <w:rFonts w:ascii="Helvetica Neue" w:hAnsi="Helvetica Neue"/>
+          <w:color w:val="333333"/>
+          <w:spacing w:val="8"/>
+        </w:rPr>
+      </w:pPr>
+      <w:r>
+        <w:rPr>
+          <w:rFonts w:ascii="Helvetica Neue" w:hAnsi="Helvetica Neue"/>
+          <w:color w:val="333333"/>
+          <w:spacing w:val="8"/>
+        </w:rPr>
+        <w:t>Where you were searching on the internet</w:t>
+      </w:r>
+      <w:r>
+        <w:rPr>
+          <w:rFonts w:ascii="Helvetica Neue" w:hAnsi="Helvetica Neue"/>
+          <w:color w:val="333333"/>
+          <w:spacing w:val="8"/>
+        </w:rPr>
+        <w:t xml:space="preserve"> </w:t>
+      </w:r>
+      <w:r>
+        <w:rPr>
+          <w:rFonts w:ascii="Helvetica Neue" w:hAnsi="Helvetica Neue"/>
+          <w:color w:val="333333"/>
+          <w:spacing w:val="8"/>
+        </w:rPr>
+        <w:t>and how you felt about the information</w:t>
+      </w:r>
+    </w:p>
+    <w:p>
+      <w:pPr>
+        <w:pStyle w:val="a6"/>
+        <w:shd w:val="clear" w:color="auto" w:fill="FFFFFF"/>
+        <w:spacing w:before="0" w:beforeAutospacing="0" w:after="0" w:afterAutospacing="0"/>
+        <w:jc w:val="both"/>
+        <w:rPr>
+          <w:rFonts w:ascii="Helvetica Neue" w:hAnsi="Helvetica Neue"/>
+          <w:color w:val="333333"/>
+          <w:spacing w:val="8"/>
+        </w:rPr>
+      </w:pPr>
+    </w:p>
+    <w:p>
+      <w:pPr>
+        <w:pStyle w:val="a6"/>
+        <w:shd w:val="clear" w:color="auto" w:fill="FFFFFF"/>
+        <w:spacing w:before="0" w:beforeAutospacing="0" w:after="0" w:afterAutospacing="0"/>
+        <w:jc w:val="both"/>
+        <w:rPr>
+          <w:rFonts w:ascii="Helvetica Neue" w:hAnsi="Helvetica Neue"/>
+          <w:color w:val="333333"/>
+          <w:spacing w:val="8"/>
+        </w:rPr>
+      </w:pPr>
+      <w:r>
+        <w:rPr>
+          <w:rFonts w:ascii="Helvetica Neue" w:hAnsi="Helvetica Neue"/>
+          <w:color w:val="333333"/>
+          <w:spacing w:val="8"/>
+        </w:rPr>
+        <w:t xml:space="preserve">Nowadays, the Internet has become an essential part of our lives. Not only young people, some middle-aged people spend a lot of time surfing the Internet. The Internet brings much convenience, you can purchase goods online, watch movies online, watch news online, etc. </w:t>
+      </w:r>
+      <w:r>
+        <w:rPr>
+          <w:rFonts w:ascii="Helvetica Neue" w:hAnsi="Helvetica Neue"/>
+          <w:color w:val="333333"/>
+          <w:spacing w:val="8"/>
+        </w:rPr>
+        <w:t xml:space="preserve">I’d like to talk about the time when I </w:t>
+      </w:r>
+      <w:r>
+        <w:rPr>
+          <w:rFonts w:ascii="Helvetica Neue" w:hAnsi="Helvetica Neue"/>
+          <w:color w:val="333333"/>
+          <w:spacing w:val="8"/>
+        </w:rPr>
+        <w:t xml:space="preserve">searched for information about Cambodia three months ago. Because </w:t>
+      </w:r>
+      <w:r>
+        <w:rPr>
+          <w:rFonts w:ascii="Helvetica Neue" w:hAnsi="Helvetica Neue"/>
+          <w:color w:val="333333"/>
+          <w:spacing w:val="8"/>
+        </w:rPr>
+        <w:t xml:space="preserve">I planed to travel to Cambodia in December, I’d like to gather some information about the historical sites and local customs there. I searched the information in the tourist website, and I read several travel notes, which introduced the background of </w:t>
+      </w:r>
+      <w:r>
+        <w:rPr>
+          <w:rFonts w:ascii="Helvetica Neue" w:hAnsi="Helvetica Neue" w:hint="eastAsia"/>
+          <w:color w:val="333333"/>
+          <w:spacing w:val="8"/>
+        </w:rPr>
+        <w:t>An</w:t>
+      </w:r>
+      <w:r>
+        <w:rPr>
+          <w:rFonts w:ascii="Helvetica Neue" w:hAnsi="Helvetica Neue"/>
+          <w:color w:val="333333"/>
+          <w:spacing w:val="8"/>
+        </w:rPr>
+        <w:t>gkor Wat</w:t>
+      </w:r>
+      <w:r>
+        <w:rPr>
+          <w:rFonts w:ascii="Helvetica Neue" w:hAnsi="Helvetica Neue" w:hint="eastAsia"/>
+          <w:color w:val="333333"/>
+          <w:spacing w:val="8"/>
+        </w:rPr>
+        <w:t xml:space="preserve"> </w:t>
+      </w:r>
+      <w:r>
+        <w:rPr>
+          <w:rFonts w:ascii="Helvetica Neue" w:hAnsi="Helvetica Neue"/>
+          <w:color w:val="333333"/>
+          <w:spacing w:val="8"/>
+        </w:rPr>
+        <w:t>and the local customs in detail. After reading these articles and watching some documentaries talked about Cambodia</w:t>
+      </w:r>
+      <w:r>
+        <w:rPr>
+          <w:rFonts w:ascii="Helvetica Neue" w:hAnsi="Helvetica Neue"/>
+          <w:color w:val="333333"/>
+          <w:spacing w:val="8"/>
+        </w:rPr>
+        <w:t xml:space="preserve">, I was </w:t>
+      </w:r>
+      <w:r>
+        <w:rPr>
+          <w:rFonts w:ascii="Helvetica Neue" w:hAnsi="Helvetica Neue" w:hint="eastAsia"/>
+          <w:color w:val="333333"/>
+          <w:spacing w:val="8"/>
+        </w:rPr>
+        <w:t>ve</w:t>
+      </w:r>
+      <w:r>
+        <w:rPr>
+          <w:rFonts w:ascii="Helvetica Neue" w:hAnsi="Helvetica Neue"/>
+          <w:color w:val="333333"/>
+          <w:spacing w:val="8"/>
+        </w:rPr>
+        <w:t>ry eager to travel to Cambodia, visiting the fabulous heritage and experiencing the civilization the once flourished but declining now.</w:t>
+      </w:r>
+      <w:r>
+        <w:rPr>
+          <w:rFonts w:ascii="Helvetica Neue" w:hAnsi="Helvetica Neue"/>
+          <w:color w:val="333333"/>
+          <w:spacing w:val="8"/>
+        </w:rPr>
+        <w:t xml:space="preserve"> </w:t>
+      </w:r>
+    </w:p>
+    <w:p>
+      <w:pPr>
+        <w:pStyle w:val="a6"/>
+        <w:shd w:val="clear" w:color="auto" w:fill="FFFFFF"/>
+        <w:spacing w:before="0" w:beforeAutospacing="0" w:after="0" w:afterAutospacing="0"/>
+        <w:jc w:val="both"/>
+        <w:rPr>
+          <w:rFonts w:ascii="Helvetica Neue" w:hAnsi="Helvetica Neue" w:hint="eastAsia"/>
+          <w:b/>
+          <w:color w:val="333333"/>
+          <w:spacing w:val="8"/>
+        </w:rPr>
+      </w:pPr>
+    </w:p>
+    <w:p>
+      <w:pPr>
+        <w:pStyle w:val="a6"/>
+        <w:numPr>
+          <w:ilvl w:val="0"/>
+          <w:numId w:val="1"/>
+        </w:numPr>
+        <w:shd w:val="clear" w:color="auto" w:fill="FFFFFF"/>
+        <w:spacing w:before="0" w:beforeAutospacing="0" w:after="0" w:afterAutospacing="0"/>
+        <w:jc w:val="both"/>
+        <w:rPr>
+          <w:rFonts w:ascii="Helvetica Neue" w:hAnsi="Helvetica Neue"/>
+          <w:b/>
+          <w:color w:val="333333"/>
+          <w:spacing w:val="8"/>
+        </w:rPr>
+      </w:pPr>
+      <w:r>
+        <w:rPr>
+          <w:rFonts w:ascii="Helvetica Neue" w:hAnsi="Helvetica Neue"/>
+          <w:b/>
+          <w:color w:val="333333"/>
+          <w:spacing w:val="8"/>
+        </w:rPr>
+        <w:t>Describe a party you went to.</w:t>
+      </w:r>
+    </w:p>
+    <w:p>
+      <w:pPr>
+        <w:pStyle w:val="a6"/>
+        <w:numPr>
+          <w:ilvl w:val="0"/>
+          <w:numId w:val="1"/>
+        </w:numPr>
+        <w:shd w:val="clear" w:color="auto" w:fill="FFFFFF"/>
+        <w:spacing w:before="0" w:beforeAutospacing="0" w:after="0" w:afterAutospacing="0"/>
+        <w:jc w:val="both"/>
+        <w:rPr>
+          <w:rFonts w:ascii="Helvetica Neue" w:hAnsi="Helvetica Neue"/>
+          <w:b/>
+          <w:color w:val="333333"/>
+          <w:spacing w:val="8"/>
+        </w:rPr>
+      </w:pPr>
+      <w:r>
+        <w:rPr>
+          <w:rFonts w:ascii="Helvetica Neue" w:hAnsi="Helvetica Neue"/>
+          <w:b/>
+          <w:color w:val="333333"/>
+          <w:spacing w:val="8"/>
+        </w:rPr>
+        <w:t>Describe an occasion when you wore special clothing.</w:t>
+      </w:r>
+    </w:p>
+    <w:p>
+      <w:pPr>
+        <w:pStyle w:val="a6"/>
+        <w:shd w:val="clear" w:color="auto" w:fill="FFFFFF"/>
+        <w:spacing w:before="0" w:beforeAutospacing="0" w:after="0" w:afterAutospacing="0"/>
+        <w:ind w:left="420"/>
+        <w:jc w:val="both"/>
+        <w:rPr>
+          <w:rFonts w:ascii="Helvetica Neue" w:hAnsi="Helvetica Neue"/>
+          <w:color w:val="333333"/>
+          <w:spacing w:val="8"/>
+        </w:rPr>
+      </w:pPr>
+      <w:r>
+        <w:rPr>
+          <w:rFonts w:ascii="Helvetica Neue" w:hAnsi="Helvetica Neue"/>
+          <w:color w:val="333333"/>
+          <w:spacing w:val="8"/>
+        </w:rPr>
+        <w:lastRenderedPageBreak/>
+        <w:t>I want to talk abo</w:t>
+      </w:r>
+      <w:r>
+        <w:rPr>
+          <w:rFonts w:ascii="Helvetica Neue" w:hAnsi="Helvetica Neue"/>
+          <w:color w:val="333333"/>
+          <w:spacing w:val="8"/>
+        </w:rPr>
+        <w:t>ut my college graduation party. The party was held in a big restaurant which can accommodate more than 170 people. It was June 23</w:t>
+      </w:r>
+      <w:r>
+        <w:rPr>
+          <w:rFonts w:ascii="Helvetica Neue" w:hAnsi="Helvetica Neue"/>
+          <w:color w:val="333333"/>
+          <w:spacing w:val="8"/>
+          <w:vertAlign w:val="superscript"/>
+        </w:rPr>
+        <w:t>rd</w:t>
+      </w:r>
+      <w:r>
+        <w:rPr>
+          <w:rFonts w:ascii="Helvetica Neue" w:hAnsi="Helvetica Neue"/>
+          <w:color w:val="333333"/>
+          <w:spacing w:val="8"/>
+        </w:rPr>
+        <w:t xml:space="preserve"> ,2017, I remembered the date clearly as it was an unforgettable day. </w:t>
+      </w:r>
+      <w:r>
+        <w:rPr>
+          <w:rFonts w:ascii="Helvetica Neue" w:hAnsi="Helvetica Neue"/>
+          <w:color w:val="333333"/>
+          <w:spacing w:val="8"/>
+        </w:rPr>
+        <w:t xml:space="preserve">I put on </w:t>
+      </w:r>
+      <w:r>
+        <w:rPr>
+          <w:rFonts w:ascii="Helvetica Neue" w:hAnsi="Helvetica Neue"/>
+          <w:color w:val="333333"/>
+          <w:spacing w:val="8"/>
+        </w:rPr>
+        <w:t xml:space="preserve">our </w:t>
+      </w:r>
+      <w:r>
+        <w:rPr>
+          <w:rFonts w:ascii="Helvetica Neue" w:hAnsi="Helvetica Neue"/>
+          <w:color w:val="333333"/>
+          <w:spacing w:val="8"/>
+        </w:rPr>
+        <w:t>graduation commemorative suit</w:t>
+      </w:r>
+      <w:r>
+        <w:rPr>
+          <w:rFonts w:ascii="Helvetica Neue" w:hAnsi="Helvetica Neue"/>
+          <w:color w:val="333333"/>
+          <w:spacing w:val="8"/>
+        </w:rPr>
+        <w:t xml:space="preserve"> which was designed by me that day. It was special for me, because it was my first time to design a clothes.</w:t>
+      </w:r>
+    </w:p>
+    <w:p>
+      <w:pPr>
+        <w:pStyle w:val="a6"/>
+        <w:shd w:val="clear" w:color="auto" w:fill="FFFFFF"/>
+        <w:spacing w:before="0" w:beforeAutospacing="0" w:after="0" w:afterAutospacing="0"/>
+        <w:ind w:left="420"/>
+        <w:jc w:val="both"/>
+        <w:rPr>
+          <w:rFonts w:ascii="Helvetica Neue" w:hAnsi="Helvetica Neue"/>
+          <w:color w:val="333333"/>
+          <w:spacing w:val="8"/>
+        </w:rPr>
+      </w:pPr>
+      <w:r>
+        <w:rPr>
+          <w:rFonts w:ascii="Helvetica Neue" w:hAnsi="Helvetica Neue"/>
+          <w:color w:val="333333"/>
+          <w:spacing w:val="8"/>
+        </w:rPr>
+        <w:t xml:space="preserve">This party gathered all the </w:t>
+      </w:r>
+      <w:r>
+        <w:rPr>
+          <w:rFonts w:ascii="Helvetica Neue" w:hAnsi="Helvetica Neue" w:hint="eastAsia"/>
+          <w:color w:val="333333"/>
+          <w:spacing w:val="8"/>
+        </w:rPr>
+        <w:t>cla</w:t>
+      </w:r>
+      <w:r>
+        <w:rPr>
+          <w:rFonts w:ascii="Helvetica Neue" w:hAnsi="Helvetica Neue"/>
+          <w:color w:val="333333"/>
+          <w:spacing w:val="8"/>
+        </w:rPr>
+        <w:t xml:space="preserve">ss </w:t>
+      </w:r>
+      <w:r>
+        <w:rPr>
+          <w:rFonts w:ascii="Helvetica Neue" w:hAnsi="Helvetica Neue"/>
+          <w:color w:val="333333"/>
+          <w:spacing w:val="8"/>
+        </w:rPr>
+        <w:t>2017 students. Everyone fac</w:t>
+      </w:r>
+      <w:r>
+        <w:rPr>
+          <w:rFonts w:ascii="Helvetica Neue" w:hAnsi="Helvetica Neue"/>
+          <w:color w:val="333333"/>
+          <w:spacing w:val="8"/>
+        </w:rPr>
+        <w:t>ed</w:t>
+      </w:r>
+      <w:r>
+        <w:rPr>
+          <w:rFonts w:ascii="Helvetica Neue" w:hAnsi="Helvetica Neue"/>
+          <w:color w:val="333333"/>
+          <w:spacing w:val="8"/>
+        </w:rPr>
+        <w:t xml:space="preserve"> this moment of separation with a sad and happy mood. </w:t>
+      </w:r>
+      <w:r>
+        <w:rPr>
+          <w:rFonts w:ascii="Helvetica Neue" w:hAnsi="Helvetica Neue"/>
+          <w:color w:val="333333"/>
+          <w:spacing w:val="8"/>
+        </w:rPr>
+        <w:t xml:space="preserve">On the one side, </w:t>
+      </w:r>
+      <w:proofErr w:type="gramStart"/>
+      <w:r>
+        <w:rPr>
+          <w:rFonts w:ascii="Helvetica Neue" w:hAnsi="Helvetica Neue"/>
+          <w:color w:val="333333"/>
+          <w:spacing w:val="8"/>
+        </w:rPr>
+        <w:t>We</w:t>
+      </w:r>
+      <w:proofErr w:type="gramEnd"/>
+      <w:r>
+        <w:rPr>
+          <w:rFonts w:ascii="Helvetica Neue" w:hAnsi="Helvetica Neue"/>
+          <w:color w:val="333333"/>
+          <w:spacing w:val="8"/>
+        </w:rPr>
+        <w:t xml:space="preserve"> </w:t>
+      </w:r>
+      <w:r>
+        <w:rPr>
+          <w:rFonts w:ascii="Helvetica Neue" w:hAnsi="Helvetica Neue"/>
+          <w:color w:val="333333"/>
+          <w:spacing w:val="8"/>
+        </w:rPr>
+        <w:t>were</w:t>
+      </w:r>
+      <w:r>
+        <w:rPr>
+          <w:rFonts w:ascii="Helvetica Neue" w:hAnsi="Helvetica Neue"/>
+          <w:color w:val="333333"/>
+          <w:spacing w:val="8"/>
+        </w:rPr>
+        <w:t xml:space="preserve"> not willing to</w:t>
+      </w:r>
+      <w:r>
+        <w:rPr>
+          <w:rFonts w:ascii="Helvetica Neue" w:hAnsi="Helvetica Neue"/>
+          <w:color w:val="333333"/>
+          <w:spacing w:val="8"/>
+        </w:rPr>
+        <w:t xml:space="preserve"> say goodbye to our best friends, but we all promised to keep in touch</w:t>
+      </w:r>
+      <w:r>
+        <w:rPr>
+          <w:rFonts w:ascii="Helvetica Neue" w:hAnsi="Helvetica Neue"/>
+          <w:color w:val="333333"/>
+          <w:spacing w:val="8"/>
+        </w:rPr>
+        <w:t xml:space="preserve">. </w:t>
+      </w:r>
+      <w:r>
+        <w:rPr>
+          <w:rFonts w:ascii="Helvetica Neue" w:hAnsi="Helvetica Neue"/>
+          <w:color w:val="333333"/>
+          <w:spacing w:val="8"/>
+        </w:rPr>
+        <w:t>On the other side, w</w:t>
+      </w:r>
+      <w:r>
+        <w:rPr>
+          <w:rFonts w:ascii="Helvetica Neue" w:hAnsi="Helvetica Neue"/>
+          <w:color w:val="333333"/>
+          <w:spacing w:val="8"/>
+        </w:rPr>
+        <w:t xml:space="preserve">e </w:t>
+      </w:r>
+      <w:r>
+        <w:rPr>
+          <w:rFonts w:ascii="Helvetica Neue" w:hAnsi="Helvetica Neue"/>
+          <w:color w:val="333333"/>
+          <w:spacing w:val="8"/>
+        </w:rPr>
+        <w:t>were</w:t>
+      </w:r>
+      <w:r>
+        <w:rPr>
+          <w:rFonts w:ascii="Helvetica Neue" w:hAnsi="Helvetica Neue"/>
+          <w:color w:val="333333"/>
+          <w:spacing w:val="8"/>
+        </w:rPr>
+        <w:t xml:space="preserve"> full of expectation and yearning for our future.</w:t>
+      </w:r>
+      <w:r>
+        <w:rPr>
+          <w:rFonts w:ascii="Helvetica Neue" w:hAnsi="Helvetica Neue"/>
+          <w:color w:val="333333"/>
+          <w:spacing w:val="8"/>
+        </w:rPr>
+        <w:t xml:space="preserve"> We expressed our thanks to our kindly cou</w:t>
+      </w:r>
+      <w:r>
+        <w:rPr>
+          <w:rFonts w:ascii="Helvetica Neue" w:hAnsi="Helvetica Neue" w:hint="eastAsia"/>
+          <w:color w:val="333333"/>
+          <w:spacing w:val="8"/>
+        </w:rPr>
+        <w:t>n</w:t>
+      </w:r>
+      <w:r>
+        <w:rPr>
+          <w:rFonts w:ascii="Helvetica Neue" w:hAnsi="Helvetica Neue"/>
+          <w:color w:val="333333"/>
+          <w:spacing w:val="8"/>
+        </w:rPr>
+        <w:t xml:space="preserve">selor who gave us a lot of advices on our study and career. </w:t>
+      </w:r>
+      <w:r>
+        <w:rPr>
+          <w:rFonts w:ascii="Helvetica Neue" w:hAnsi="Helvetica Neue"/>
+          <w:color w:val="333333"/>
+          <w:spacing w:val="8"/>
+        </w:rPr>
+        <w:t>We expressed our thanks to</w:t>
+      </w:r>
+      <w:r>
+        <w:rPr>
+          <w:rFonts w:ascii="Helvetica Neue" w:hAnsi="Helvetica Neue"/>
+          <w:color w:val="333333"/>
+          <w:spacing w:val="8"/>
+        </w:rPr>
+        <w:t xml:space="preserve"> those who ever helped me when I met troubles. We </w:t>
+      </w:r>
+    </w:p>
+    <w:p>
+      <w:pPr>
+        <w:pStyle w:val="a6"/>
+        <w:shd w:val="clear" w:color="auto" w:fill="FFFFFF"/>
+        <w:spacing w:before="0" w:beforeAutospacing="0" w:after="0" w:afterAutospacing="0"/>
+        <w:jc w:val="both"/>
+        <w:rPr>
+          <w:rFonts w:ascii="Helvetica Neue" w:hAnsi="Helvetica Neue" w:hint="eastAsia"/>
+          <w:color w:val="333333"/>
+          <w:spacing w:val="8"/>
+        </w:rPr>
+      </w:pPr>
+    </w:p>
+    <w:p>
+      <w:pPr>
+        <w:pStyle w:val="a6"/>
+        <w:numPr>
+          <w:ilvl w:val="0"/>
+          <w:numId w:val="1"/>
+        </w:numPr>
+        <w:shd w:val="clear" w:color="auto" w:fill="FFFFFF"/>
+        <w:spacing w:before="0" w:beforeAutospacing="0" w:after="0" w:afterAutospacing="0"/>
+        <w:jc w:val="both"/>
+        <w:rPr>
+          <w:rFonts w:ascii="Helvetica Neue" w:hAnsi="Helvetica Neue"/>
+          <w:b/>
+          <w:color w:val="333333"/>
+          <w:spacing w:val="8"/>
+        </w:rPr>
+      </w:pPr>
+      <w:r>
+        <w:rPr>
+          <w:rFonts w:ascii="Helvetica Neue" w:hAnsi="Helvetica Neue"/>
+          <w:b/>
+          <w:color w:val="333333"/>
+          <w:spacing w:val="8"/>
+        </w:rPr>
+        <w:t>Describe something important that you lost.</w:t>
+      </w:r>
+    </w:p>
+    <w:p>
+      <w:pPr>
+        <w:pStyle w:val="a6"/>
+        <w:shd w:val="clear" w:color="auto" w:fill="FFFFFF"/>
+        <w:spacing w:before="0" w:beforeAutospacing="0" w:after="0" w:afterAutospacing="0"/>
+        <w:jc w:val="both"/>
+        <w:rPr>
+          <w:rFonts w:ascii="Helvetica Neue" w:hAnsi="Helvetica Neue"/>
+          <w:b/>
+          <w:color w:val="333333"/>
+          <w:spacing w:val="8"/>
+        </w:rPr>
+      </w:pPr>
+    </w:p>
+    <w:p>
+      <w:pPr>
+        <w:pStyle w:val="a6"/>
+        <w:numPr>
+          <w:ilvl w:val="0"/>
+          <w:numId w:val="1"/>
+        </w:numPr>
+        <w:shd w:val="clear" w:color="auto" w:fill="FFFFFF"/>
+        <w:spacing w:before="0" w:beforeAutospacing="0" w:after="0" w:afterAutospacing="0"/>
+        <w:jc w:val="both"/>
+        <w:rPr>
+          <w:rFonts w:ascii="Helvetica Neue" w:hAnsi="Helvetica Neue"/>
+          <w:b/>
+          <w:color w:val="333333"/>
+          <w:spacing w:val="8"/>
+        </w:rPr>
+      </w:pPr>
+      <w:r>
+        <w:rPr>
+          <w:rFonts w:ascii="Helvetica Neue" w:hAnsi="Helvetica Neue"/>
+          <w:b/>
+          <w:color w:val="333333"/>
+          <w:spacing w:val="8"/>
+        </w:rPr>
+        <w:t>Describe an occasion when someone took a good photo of you.</w:t>
+      </w:r>
+    </w:p>
+    <w:p>
+      <w:pPr>
+        <w:pStyle w:val="a6"/>
+        <w:shd w:val="clear" w:color="auto" w:fill="FFFFFF"/>
+        <w:spacing w:before="0" w:beforeAutospacing="0" w:after="0" w:afterAutospacing="0"/>
+        <w:jc w:val="both"/>
+        <w:rPr>
+          <w:rFonts w:ascii="Helvetica Neue" w:hAnsi="Helvetica Neue"/>
+          <w:b/>
+          <w:color w:val="333333"/>
+          <w:spacing w:val="8"/>
+        </w:rPr>
+      </w:pPr>
+    </w:p>
+    <w:p>
+      <w:pPr>
+        <w:pStyle w:val="a6"/>
+        <w:numPr>
+          <w:ilvl w:val="0"/>
+          <w:numId w:val="1"/>
+        </w:numPr>
+        <w:shd w:val="clear" w:color="auto" w:fill="FFFFFF"/>
+        <w:spacing w:before="0" w:beforeAutospacing="0" w:after="0" w:afterAutospacing="0"/>
+        <w:jc w:val="both"/>
+        <w:rPr>
+          <w:rFonts w:ascii="Helvetica Neue" w:hAnsi="Helvetica Neue"/>
+          <w:b/>
+          <w:color w:val="333333"/>
+          <w:spacing w:val="8"/>
+        </w:rPr>
+      </w:pPr>
+      <w:r>
+        <w:rPr>
+          <w:rFonts w:ascii="Helvetica Neue" w:hAnsi="Helvetica Neue"/>
+          <w:b/>
+          <w:color w:val="333333"/>
+          <w:spacing w:val="8"/>
+        </w:rPr>
+        <w:t>Describe a competition that you’d like to take part in.</w:t>
+      </w:r>
+    </w:p>
+    <w:p>
+      <w:pPr>
+        <w:pStyle w:val="a6"/>
+        <w:shd w:val="clear" w:color="auto" w:fill="FFFFFF"/>
+        <w:spacing w:before="0" w:beforeAutospacing="0" w:after="0" w:afterAutospacing="0"/>
+        <w:jc w:val="both"/>
+        <w:rPr>
+          <w:rFonts w:ascii="Helvetica Neue" w:hAnsi="Helvetica Neue"/>
+          <w:b/>
+          <w:color w:val="333333"/>
+          <w:spacing w:val="8"/>
+        </w:rPr>
+      </w:pPr>
+    </w:p>
+    <w:p>
+      <w:pPr>
+        <w:pStyle w:val="a6"/>
+        <w:shd w:val="clear" w:color="auto" w:fill="FFFFFF"/>
+        <w:spacing w:before="0" w:beforeAutospacing="0" w:after="0" w:afterAutospacing="0"/>
+        <w:ind w:left="420"/>
+        <w:jc w:val="both"/>
+        <w:rPr>
+          <w:rFonts w:ascii="Helvetica Neue" w:hAnsi="Helvetica Neue" w:hint="eastAsia"/>
+          <w:color w:val="333333"/>
+          <w:spacing w:val="8"/>
+        </w:rPr>
+      </w:pPr>
+    </w:p>
+    <w:p>
+      <w:pPr>
+        <w:pStyle w:val="a6"/>
+        <w:numPr>
+          <w:ilvl w:val="0"/>
+          <w:numId w:val="1"/>
+        </w:numPr>
+        <w:shd w:val="clear" w:color="auto" w:fill="FFFFFF"/>
+        <w:spacing w:before="0" w:beforeAutospacing="0" w:after="0" w:afterAutospacing="0"/>
+        <w:jc w:val="both"/>
+        <w:rPr>
+          <w:rFonts w:ascii="Helvetica Neue" w:hAnsi="Helvetica Neue"/>
+          <w:b/>
+          <w:color w:val="333333"/>
+          <w:spacing w:val="8"/>
+        </w:rPr>
+      </w:pPr>
+      <w:r>
+        <w:rPr>
+          <w:rFonts w:ascii="Helvetica Neue" w:hAnsi="Helvetica Neue"/>
+          <w:b/>
+          <w:color w:val="333333"/>
+          <w:spacing w:val="8"/>
+        </w:rPr>
+        <w:t>Describe a time when you went shopping in a street market.</w:t>
+      </w:r>
+    </w:p>
+    <w:p>
+      <w:pPr>
+        <w:pStyle w:val="a6"/>
+        <w:numPr>
+          <w:ilvl w:val="0"/>
+          <w:numId w:val="1"/>
+        </w:numPr>
+        <w:shd w:val="clear" w:color="auto" w:fill="FFFFFF"/>
+        <w:spacing w:before="0" w:beforeAutospacing="0" w:after="0" w:afterAutospacing="0"/>
+        <w:jc w:val="both"/>
+        <w:rPr>
+          <w:rFonts w:ascii="Helvetica Neue" w:hAnsi="Helvetica Neue"/>
+          <w:b/>
+          <w:color w:val="333333"/>
+          <w:spacing w:val="8"/>
+        </w:rPr>
+      </w:pPr>
+      <w:r>
+        <w:rPr>
+          <w:rFonts w:ascii="Helvetica Neue" w:hAnsi="Helvetica Neue"/>
+          <w:b/>
+          <w:color w:val="333333"/>
+          <w:spacing w:val="8"/>
+        </w:rPr>
+        <w:t>Describe something you bought made you very happy.</w:t>
+      </w:r>
+    </w:p>
+    <w:p>
+      <w:pPr>
+        <w:pStyle w:val="a6"/>
+        <w:numPr>
+          <w:ilvl w:val="0"/>
+          <w:numId w:val="1"/>
+        </w:numPr>
+        <w:shd w:val="clear" w:color="auto" w:fill="FFFFFF"/>
+        <w:spacing w:before="0" w:beforeAutospacing="0" w:after="0" w:afterAutospacing="0"/>
+        <w:jc w:val="both"/>
+        <w:rPr>
+          <w:rFonts w:ascii="Helvetica Neue" w:hAnsi="Helvetica Neue"/>
+          <w:b/>
+          <w:color w:val="333333"/>
+          <w:spacing w:val="8"/>
+        </w:rPr>
+      </w:pPr>
+      <w:r>
+        <w:rPr>
+          <w:rFonts w:ascii="Helvetica Neue" w:hAnsi="Helvetica Neue"/>
+          <w:b/>
+          <w:color w:val="333333"/>
+          <w:spacing w:val="8"/>
+        </w:rPr>
+        <w:t>Describe something that happened recently and made you happy.</w:t>
+      </w:r>
+    </w:p>
+    <w:p>
+      <w:pPr>
+        <w:pStyle w:val="a6"/>
+        <w:shd w:val="clear" w:color="auto" w:fill="FFFFFF"/>
+        <w:spacing w:before="0" w:beforeAutospacing="0" w:after="0" w:afterAutospacing="0"/>
+        <w:jc w:val="both"/>
+        <w:rPr>
+          <w:rFonts w:ascii="Helvetica Neue" w:hAnsi="Helvetica Neue" w:hint="eastAsia"/>
+          <w:b/>
+          <w:color w:val="333333"/>
+          <w:spacing w:val="8"/>
+        </w:rPr>
+      </w:pPr>
+    </w:p>
+    <w:p>
+      <w:pPr>
+        <w:pStyle w:val="a6"/>
+        <w:numPr>
+          <w:ilvl w:val="0"/>
+          <w:numId w:val="1"/>
+        </w:numPr>
+        <w:shd w:val="clear" w:color="auto" w:fill="FFFFFF"/>
+        <w:spacing w:before="0" w:beforeAutospacing="0" w:after="0" w:afterAutospacing="0"/>
+        <w:jc w:val="both"/>
+        <w:rPr>
+          <w:rFonts w:ascii="Helvetica Neue" w:hAnsi="Helvetica Neue"/>
+          <w:b/>
+          <w:color w:val="333333"/>
+          <w:spacing w:val="8"/>
+        </w:rPr>
+      </w:pPr>
+      <w:r>
+        <w:rPr>
+          <w:rFonts w:ascii="Helvetica Neue" w:hAnsi="Helvetica Neue"/>
+          <w:b/>
+          <w:color w:val="333333"/>
+          <w:spacing w:val="8"/>
+        </w:rPr>
+        <w:t>Describe something you have but you want to replace.</w:t>
+      </w:r>
+    </w:p>
+    <w:p>
+      <w:pPr>
+        <w:pStyle w:val="a6"/>
+        <w:shd w:val="clear" w:color="auto" w:fill="FFFFFF"/>
+        <w:spacing w:before="0" w:beforeAutospacing="0" w:after="0" w:afterAutospacing="0"/>
+        <w:jc w:val="both"/>
+        <w:rPr>
+          <w:rFonts w:ascii="Helvetica Neue" w:hAnsi="Helvetica Neue" w:hint="eastAsia"/>
+          <w:b/>
+          <w:color w:val="333333"/>
+          <w:spacing w:val="8"/>
+        </w:rPr>
+      </w:pPr>
+    </w:p>
+    <w:p>
+      <w:pPr>
+        <w:pStyle w:val="a6"/>
+        <w:numPr>
+          <w:ilvl w:val="0"/>
+          <w:numId w:val="1"/>
+        </w:numPr>
+        <w:shd w:val="clear" w:color="auto" w:fill="FFFFFF"/>
+        <w:spacing w:before="0" w:beforeAutospacing="0" w:after="0" w:afterAutospacing="0"/>
+        <w:jc w:val="both"/>
+        <w:rPr>
+          <w:rFonts w:ascii="Helvetica Neue" w:hAnsi="Helvetica Neue"/>
+          <w:b/>
+          <w:color w:val="333333"/>
+          <w:spacing w:val="8"/>
+        </w:rPr>
+      </w:pPr>
+      <w:r>
+        <w:rPr>
+          <w:rFonts w:ascii="Helvetica Neue" w:hAnsi="Helvetica Neue"/>
+          <w:b/>
+          <w:color w:val="333333"/>
+          <w:spacing w:val="8"/>
+        </w:rPr>
+        <w:t>Describe your favorite website.</w:t>
+      </w:r>
+    </w:p>
+    <w:p>
+      <w:pPr>
+        <w:pStyle w:val="a6"/>
+        <w:shd w:val="clear" w:color="auto" w:fill="FFFFFF"/>
+        <w:spacing w:before="0" w:beforeAutospacing="0" w:after="0" w:afterAutospacing="0"/>
+        <w:ind w:left="420"/>
+        <w:jc w:val="both"/>
+        <w:rPr>
+          <w:rFonts w:ascii="Helvetica Neue" w:hAnsi="Helvetica Neue"/>
+          <w:color w:val="333333"/>
+          <w:spacing w:val="8"/>
+        </w:rPr>
+      </w:pPr>
+      <w:r>
+        <w:rPr>
+          <w:rFonts w:ascii="Helvetica Neue" w:hAnsi="Helvetica Neue"/>
+          <w:color w:val="333333"/>
+          <w:spacing w:val="8"/>
+        </w:rPr>
+        <w:t>My favorite website is a webs</w:t>
+      </w:r>
+    </w:p>
+    <w:p>
+      <w:pPr>
+        <w:pStyle w:val="a6"/>
+        <w:shd w:val="clear" w:color="auto" w:fill="FFFFFF"/>
+        <w:spacing w:before="0" w:beforeAutospacing="0" w:after="0" w:afterAutospacing="0"/>
+        <w:jc w:val="both"/>
+        <w:rPr>
+          <w:rFonts w:ascii="Helvetica Neue" w:hAnsi="Helvetica Neue" w:hint="eastAsia"/>
+          <w:b/>
+          <w:color w:val="333333"/>
+          <w:spacing w:val="8"/>
+        </w:rPr>
+      </w:pPr>
+    </w:p>
+    <w:p>
+      <w:pPr>
+        <w:pStyle w:val="a6"/>
+        <w:numPr>
+          <w:ilvl w:val="0"/>
+          <w:numId w:val="1"/>
+        </w:numPr>
+        <w:shd w:val="clear" w:color="auto" w:fill="FFFFFF"/>
+        <w:spacing w:before="0" w:beforeAutospacing="0" w:after="0" w:afterAutospacing="0"/>
+        <w:jc w:val="both"/>
+        <w:rPr>
+          <w:rFonts w:ascii="Helvetica Neue" w:hAnsi="Helvetica Neue"/>
+          <w:b/>
+          <w:color w:val="333333"/>
+          <w:spacing w:val="8"/>
+        </w:rPr>
+      </w:pPr>
+      <w:r>
+        <w:rPr>
+          <w:rFonts w:ascii="Helvetica Neue" w:hAnsi="Helvetica Neue"/>
+          <w:b/>
+          <w:color w:val="333333"/>
+          <w:spacing w:val="8"/>
+        </w:rPr>
+        <w:t>Describe a magazine that you like.</w:t>
+      </w:r>
+    </w:p>
+    <w:p>
+      <w:pPr>
+        <w:rPr>
+          <w:rFonts w:ascii="Helvetica Neue" w:hAnsi="Helvetica Neue"/>
+          <w:color w:val="333333"/>
+          <w:spacing w:val="8"/>
+        </w:rPr>
+      </w:pPr>
+      <w:r>
+        <w:rPr>
+          <w:rFonts w:ascii="Helvetica Neue" w:hAnsi="Helvetica Neue"/>
+          <w:color w:val="333333"/>
+          <w:spacing w:val="8"/>
+        </w:rPr>
+        <w:t>I’</w:t>
+      </w:r>
+      <w:r>
+        <w:rPr>
+          <w:rFonts w:ascii="Helvetica Neue" w:hAnsi="Helvetica Neue"/>
+          <w:color w:val="333333"/>
+          <w:spacing w:val="8"/>
+        </w:rPr>
+        <w:t>d like to talk about my favorite magazine Southern People Weekly.</w:t>
+      </w:r>
+      <w:r>
+        <w:rPr>
+          <w:rFonts w:ascii="Helvetica Neue" w:hAnsi="Helvetica Neue"/>
+          <w:color w:val="333333"/>
+          <w:spacing w:val="8"/>
+        </w:rPr>
+        <w:t xml:space="preserve"> </w:t>
+      </w:r>
+      <w:r>
+        <w:rPr>
+          <w:rFonts w:ascii="Helvetica Neue" w:hAnsi="Helvetica Neue" w:hint="eastAsia"/>
+          <w:color w:val="333333"/>
+          <w:spacing w:val="8"/>
+        </w:rPr>
+        <w:t>It</w:t>
+      </w:r>
+      <w:r>
+        <w:rPr>
+          <w:rFonts w:ascii="Helvetica Neue" w:hAnsi="Helvetica Neue"/>
+          <w:color w:val="333333"/>
+          <w:spacing w:val="8"/>
+        </w:rPr>
+        <w:t>’s a mag</w:t>
+      </w:r>
+      <w:r>
+        <w:rPr>
+          <w:rFonts w:ascii="Helvetica Neue" w:hAnsi="Helvetica Neue"/>
+          <w:color w:val="333333"/>
+          <w:spacing w:val="8"/>
+        </w:rPr>
+        <w:t>a</w:t>
+      </w:r>
+      <w:r>
+        <w:rPr>
+          <w:rFonts w:ascii="Helvetica Neue" w:hAnsi="Helvetica Neue"/>
+          <w:color w:val="333333"/>
+          <w:spacing w:val="8"/>
+        </w:rPr>
+        <w:t>z</w:t>
+      </w:r>
+      <w:r>
+        <w:rPr>
+          <w:rFonts w:ascii="Helvetica Neue" w:hAnsi="Helvetica Neue" w:hint="eastAsia"/>
+          <w:color w:val="333333"/>
+          <w:spacing w:val="8"/>
+        </w:rPr>
+        <w:t>i</w:t>
+      </w:r>
+      <w:r>
+        <w:rPr>
+          <w:rFonts w:ascii="Helvetica Neue" w:hAnsi="Helvetica Neue"/>
+          <w:color w:val="333333"/>
+          <w:spacing w:val="8"/>
+        </w:rPr>
+        <w:t>ne takes the charac</w:t>
+      </w:r>
+      <w:r>
+        <w:rPr>
+          <w:rFonts w:ascii="Helvetica Neue" w:hAnsi="Helvetica Neue"/>
+          <w:color w:val="333333"/>
+          <w:spacing w:val="8"/>
+        </w:rPr>
+        <w:t>ters as the entry point and</w:t>
+      </w:r>
+      <w:r>
+        <w:rPr>
+          <w:rFonts w:ascii="Helvetica Neue" w:hAnsi="Helvetica Neue"/>
+          <w:color w:val="333333"/>
+          <w:spacing w:val="8"/>
+        </w:rPr>
+        <w:t xml:space="preserve"> </w:t>
+      </w:r>
+      <w:r>
+        <w:rPr>
+          <w:rFonts w:ascii="Helvetica Neue" w:hAnsi="Helvetica Neue"/>
+          <w:color w:val="333333"/>
+          <w:spacing w:val="8"/>
+        </w:rPr>
+        <w:t>use the character story to reflect the changes of the times</w:t>
+      </w:r>
+      <w:r>
+        <w:rPr>
+          <w:rFonts w:ascii="Helvetica Neue" w:hAnsi="Helvetica Neue"/>
+          <w:color w:val="333333"/>
+          <w:spacing w:val="8"/>
+        </w:rPr>
+        <w:t>, which provide a new perspective on the world.</w:t>
+      </w:r>
+      <w:r>
+        <w:rPr>
+          <w:rFonts w:ascii="Helvetica Neue" w:hAnsi="Helvetica Neue"/>
+          <w:color w:val="333333"/>
+          <w:spacing w:val="8"/>
+        </w:rPr>
+        <w:t xml:space="preserve"> </w:t>
+      </w:r>
+      <w:r>
+        <w:rPr>
+          <w:rFonts w:ascii="Helvetica Neue" w:hAnsi="Helvetica Neue"/>
+          <w:color w:val="333333"/>
+          <w:spacing w:val="8"/>
+        </w:rPr>
+        <w:t>What distinguishes Southern People Weekly from other news weeklies is its focus on personalities as opposed to the events themselves. Each issue profiles individuals in politics, media, entertainment, and other areas, giving a snapshot of the week; it also look</w:t>
+      </w:r>
+      <w:r>
+        <w:rPr>
+          <w:rFonts w:ascii="Helvetica Neue" w:hAnsi="Helvetica Neue"/>
+          <w:color w:val="333333"/>
+          <w:spacing w:val="8"/>
+        </w:rPr>
+        <w:t xml:space="preserve">s back at major figures in history. </w:t>
+      </w:r>
+    </w:p>
+    <w:p>
+      <w:pPr>
+        <w:rPr>
+          <w:rFonts w:ascii="Helvetica Neue" w:hAnsi="Helvetica Neue"/>
+          <w:color w:val="333333"/>
+          <w:spacing w:val="8"/>
+        </w:rPr>
+      </w:pPr>
+      <w:r>
+        <w:rPr>
+          <w:rFonts w:ascii="Helvetica Neue" w:hAnsi="Helvetica Neue"/>
+          <w:color w:val="333333"/>
+          <w:spacing w:val="8"/>
+        </w:rPr>
+        <w:t>Even though I do like this maga</w:t>
+      </w:r>
+      <w:r>
+        <w:rPr>
+          <w:rFonts w:ascii="Helvetica Neue" w:hAnsi="Helvetica Neue"/>
+          <w:color w:val="333333"/>
+          <w:spacing w:val="8"/>
+        </w:rPr>
+        <w:t xml:space="preserve">zine, but I don’t purchase every </w:t>
+      </w:r>
+      <w:r>
+        <w:rPr>
+          <w:rFonts w:ascii="Helvetica Neue" w:hAnsi="Helvetica Neue" w:hint="eastAsia"/>
+          <w:color w:val="333333"/>
+          <w:spacing w:val="8"/>
+        </w:rPr>
+        <w:t>i</w:t>
+      </w:r>
+      <w:r>
+        <w:rPr>
+          <w:rFonts w:ascii="Helvetica Neue" w:hAnsi="Helvetica Neue"/>
+          <w:color w:val="333333"/>
+          <w:spacing w:val="8"/>
+        </w:rPr>
+        <w:t xml:space="preserve">ssues, it depends on the topic this week. Actually, I often read magazine online. I purchase the magazine on it’s application and I can read it whenever I have spare time, it’s more convenient and cheaper. I like </w:t>
+      </w:r>
+      <w:r>
+        <w:rPr>
+          <w:rFonts w:ascii="Helvetica Neue" w:hAnsi="Helvetica Neue"/>
+          <w:color w:val="333333"/>
+          <w:spacing w:val="8"/>
+        </w:rPr>
+        <w:lastRenderedPageBreak/>
+        <w:t xml:space="preserve">this magazine not only because of the high quality articles but also I appreciate the concept of the magazine </w:t>
+      </w:r>
+      <w:r>
+        <w:rPr>
+          <w:rFonts w:ascii="Helvetica Neue" w:hAnsi="Helvetica Neue"/>
+          <w:color w:val="333333"/>
+          <w:spacing w:val="8"/>
+        </w:rPr>
+        <w:t>“equality, tolerance and humanity”.</w:t>
+      </w:r>
+      <w:r>
+        <w:rPr>
+          <w:rFonts w:ascii="Helvetica Neue" w:hAnsi="Helvetica Neue"/>
+          <w:color w:val="333333"/>
+          <w:spacing w:val="8"/>
+        </w:rPr>
+        <w:t xml:space="preserve"> It cares about humanity, </w:t>
+      </w:r>
+      <w:r>
+        <w:rPr>
+          <w:rFonts w:ascii="Helvetica Neue" w:hAnsi="Helvetica Neue"/>
+          <w:color w:val="333333"/>
+          <w:spacing w:val="8"/>
+        </w:rPr>
+        <w:t>f</w:t>
+      </w:r>
+      <w:r>
+        <w:rPr>
+          <w:rFonts w:ascii="Helvetica Neue" w:hAnsi="Helvetica Neue"/>
+          <w:color w:val="333333"/>
+          <w:spacing w:val="8"/>
+        </w:rPr>
+        <w:t xml:space="preserve">rom their stories, </w:t>
+      </w:r>
+      <w:r>
+        <w:rPr>
+          <w:rFonts w:ascii="Helvetica Neue" w:hAnsi="Helvetica Neue"/>
+          <w:color w:val="333333"/>
+          <w:spacing w:val="8"/>
+        </w:rPr>
+        <w:t>we</w:t>
+      </w:r>
+      <w:r>
+        <w:rPr>
+          <w:rFonts w:ascii="Helvetica Neue" w:hAnsi="Helvetica Neue"/>
+          <w:color w:val="333333"/>
+          <w:spacing w:val="8"/>
+        </w:rPr>
+        <w:t xml:space="preserve"> are aware of the changes of the times and the charm of human nature, moved by their stories, feeling for their destiny, and lamenting their success.</w:t>
+      </w:r>
+    </w:p>
+    <w:p>
+      <w:pPr>
+        <w:rPr>
+          <w:rFonts w:ascii="Helvetica Neue" w:hAnsi="Helvetica Neue"/>
+          <w:color w:val="333333"/>
+          <w:spacing w:val="8"/>
+        </w:rPr>
+      </w:pPr>
+    </w:p>
+    <w:p>
+      <w:pPr>
+        <w:pStyle w:val="a6"/>
+        <w:numPr>
+          <w:ilvl w:val="0"/>
+          <w:numId w:val="1"/>
+        </w:numPr>
+        <w:shd w:val="clear" w:color="auto" w:fill="FFFFFF"/>
+        <w:spacing w:before="0" w:beforeAutospacing="0" w:after="0" w:afterAutospacing="0"/>
+        <w:jc w:val="both"/>
+        <w:rPr>
+          <w:rFonts w:ascii="Helvetica Neue" w:hAnsi="Helvetica Neue"/>
+          <w:b/>
+          <w:color w:val="333333"/>
+          <w:spacing w:val="8"/>
+        </w:rPr>
+      </w:pPr>
+      <w:r>
+        <w:rPr>
+          <w:rFonts w:ascii="Helvetica Neue" w:hAnsi="Helvetica Neue"/>
+          <w:b/>
+          <w:color w:val="333333"/>
+          <w:spacing w:val="8"/>
+        </w:rPr>
+        <w:t>Describe a subject you were interested in.</w:t>
+      </w:r>
+    </w:p>
+    <w:p>
+      <w:pPr>
+        <w:pStyle w:val="a6"/>
+        <w:numPr>
+          <w:ilvl w:val="0"/>
+          <w:numId w:val="1"/>
+        </w:numPr>
+        <w:shd w:val="clear" w:color="auto" w:fill="FFFFFF"/>
+        <w:spacing w:before="0" w:beforeAutospacing="0" w:after="0" w:afterAutospacing="0"/>
+        <w:jc w:val="both"/>
+        <w:rPr>
+          <w:rFonts w:ascii="Helvetica Neue" w:hAnsi="Helvetica Neue"/>
+          <w:b/>
+          <w:color w:val="333333"/>
+          <w:spacing w:val="8"/>
+        </w:rPr>
+      </w:pPr>
+      <w:r>
+        <w:rPr>
+          <w:rFonts w:ascii="Helvetica Neue" w:hAnsi="Helvetica Neue"/>
+          <w:b/>
+          <w:color w:val="333333"/>
+          <w:spacing w:val="8"/>
+        </w:rPr>
+        <w:t>Describe an interesting speech or a lecture.</w:t>
+      </w:r>
+    </w:p>
+    <w:p>
+      <w:pPr>
+        <w:rPr>
+          <w:rFonts w:ascii="Helvetica Neue" w:hAnsi="Helvetica Neue"/>
+          <w:color w:val="333333"/>
+          <w:spacing w:val="8"/>
+        </w:rPr>
+      </w:pPr>
+      <w:r>
+        <w:rPr>
+          <w:rFonts w:ascii="Helvetica Neue" w:hAnsi="Helvetica Neue"/>
+          <w:color w:val="333333"/>
+          <w:spacing w:val="8"/>
+        </w:rPr>
+        <w:t xml:space="preserve">I’d like to talk about economics. </w:t>
+      </w:r>
+      <w:r>
+        <w:rPr>
+          <w:rFonts w:ascii="Helvetica Neue" w:hAnsi="Helvetica Neue"/>
+          <w:color w:val="333333"/>
+          <w:spacing w:val="8"/>
+        </w:rPr>
+        <w:t xml:space="preserve">After I started working as a Software Engineer in a multinational </w:t>
+      </w:r>
+      <w:r>
+        <w:rPr>
+          <w:rFonts w:ascii="Helvetica Neue" w:hAnsi="Helvetica Neue"/>
+          <w:color w:val="333333"/>
+          <w:spacing w:val="8"/>
+        </w:rPr>
+        <w:t xml:space="preserve">bank </w:t>
+      </w:r>
+      <w:r>
+        <w:rPr>
+          <w:rFonts w:ascii="Helvetica Neue" w:hAnsi="Helvetica Neue"/>
+          <w:color w:val="333333"/>
+          <w:spacing w:val="8"/>
+        </w:rPr>
+        <w:t>company, I worked on various projects</w:t>
+      </w:r>
+      <w:r>
+        <w:rPr>
+          <w:rFonts w:ascii="Helvetica Neue" w:hAnsi="Helvetica Neue"/>
+          <w:color w:val="333333"/>
+          <w:spacing w:val="8"/>
+        </w:rPr>
+        <w:t xml:space="preserve"> related to some business knowledge background</w:t>
+      </w:r>
+      <w:r>
+        <w:rPr>
+          <w:rFonts w:ascii="Helvetica Neue" w:hAnsi="Helvetica Neue"/>
+          <w:color w:val="333333"/>
+          <w:spacing w:val="8"/>
+        </w:rPr>
+        <w:t xml:space="preserve">. </w:t>
+      </w:r>
+      <w:r>
+        <w:rPr>
+          <w:rFonts w:ascii="Helvetica Neue" w:hAnsi="Helvetica Neue"/>
+          <w:color w:val="333333"/>
+          <w:spacing w:val="8"/>
+        </w:rPr>
+        <w:t xml:space="preserve">The biggest challenge for me is that </w:t>
+      </w:r>
+      <w:r>
+        <w:rPr>
+          <w:rFonts w:ascii="Helvetica Neue" w:hAnsi="Helvetica Neue"/>
+          <w:color w:val="333333"/>
+          <w:spacing w:val="8"/>
+        </w:rPr>
+        <w:t xml:space="preserve">I lack of economics knowledge. So I need to read </w:t>
+      </w:r>
+      <w:r>
+        <w:rPr>
+          <w:rFonts w:ascii="Helvetica Neue" w:hAnsi="Helvetica Neue"/>
+          <w:color w:val="333333"/>
+          <w:spacing w:val="8"/>
+        </w:rPr>
+        <w:t xml:space="preserve">many </w:t>
+      </w:r>
+      <w:r>
+        <w:rPr>
+          <w:rFonts w:ascii="Helvetica Neue" w:hAnsi="Helvetica Neue"/>
+          <w:color w:val="333333"/>
+          <w:spacing w:val="8"/>
+        </w:rPr>
+        <w:t>economics</w:t>
+      </w:r>
+      <w:r>
+        <w:rPr>
+          <w:rFonts w:ascii="Helvetica Neue" w:hAnsi="Helvetica Neue"/>
+          <w:color w:val="333333"/>
+          <w:spacing w:val="8"/>
+        </w:rPr>
+        <w:t xml:space="preserve"> books to understand </w:t>
+      </w:r>
+      <w:r>
+        <w:rPr>
+          <w:rFonts w:ascii="Helvetica Neue" w:hAnsi="Helvetica Neue"/>
+          <w:color w:val="333333"/>
+          <w:spacing w:val="8"/>
+        </w:rPr>
+        <w:t xml:space="preserve">the requirements from users. Besides, </w:t>
+      </w:r>
+      <w:r>
+        <w:rPr>
+          <w:rFonts w:ascii="Helvetica Neue" w:hAnsi="Helvetica Neue"/>
+          <w:color w:val="333333"/>
+          <w:spacing w:val="8"/>
+        </w:rPr>
+        <w:t xml:space="preserve">I also attended few training sessions organised by </w:t>
+      </w:r>
+      <w:r>
+        <w:rPr>
+          <w:rFonts w:ascii="Helvetica Neue" w:hAnsi="Helvetica Neue"/>
+          <w:color w:val="333333"/>
+          <w:spacing w:val="8"/>
+        </w:rPr>
+        <w:t>the company, or by team</w:t>
+      </w:r>
+      <w:r>
+        <w:rPr>
+          <w:rFonts w:ascii="Helvetica Neue" w:hAnsi="Helvetica Neue"/>
+          <w:color w:val="333333"/>
+          <w:spacing w:val="8"/>
+        </w:rPr>
+        <w:t xml:space="preserve"> related to accounting and banking concepts. Once I understood the basic and interesting part of this subject, I actually started enjoying it a lot. </w:t>
+      </w:r>
+      <w:r>
+        <w:rPr>
+          <w:rFonts w:ascii="Helvetica Neue" w:hAnsi="Helvetica Neue"/>
+          <w:color w:val="333333"/>
+          <w:spacing w:val="8"/>
+        </w:rPr>
+        <w:t xml:space="preserve">Because you would find everything in the society includes some economics principles. For example, you can guess some impact of trade wars between China and US on the economy. </w:t>
+      </w:r>
+      <w:r>
+        <w:rPr>
+          <w:rFonts w:ascii="Helvetica Neue" w:hAnsi="Helvetica Neue"/>
+          <w:color w:val="333333"/>
+          <w:spacing w:val="8"/>
+        </w:rPr>
+        <w:t xml:space="preserve">Once I got to know more about economics, </w:t>
+      </w:r>
+      <w:r>
+        <w:rPr>
+          <w:rFonts w:ascii="Helvetica Neue" w:hAnsi="Helvetica Neue"/>
+          <w:color w:val="333333"/>
+          <w:spacing w:val="8"/>
+        </w:rPr>
+        <w:t>this subject became one of my favourite subjects.</w:t>
+      </w:r>
+      <w:r>
+        <w:rPr>
+          <w:rFonts w:ascii="Helvetica Neue" w:hAnsi="Helvetica Neue"/>
+          <w:color w:val="333333"/>
+          <w:spacing w:val="8"/>
+        </w:rPr>
+        <w:t xml:space="preserve"> </w:t>
+      </w:r>
+    </w:p>
+    <w:p>
+      <w:pPr>
+        <w:pStyle w:val="a6"/>
+        <w:shd w:val="clear" w:color="auto" w:fill="FFFFFF"/>
+        <w:spacing w:before="0" w:beforeAutospacing="0" w:after="0" w:afterAutospacing="0"/>
+        <w:ind w:left="420"/>
+        <w:jc w:val="both"/>
+        <w:rPr>
+          <w:rFonts w:ascii="Helvetica Neue" w:hAnsi="Helvetica Neue"/>
+          <w:color w:val="333333"/>
+          <w:spacing w:val="8"/>
+        </w:rPr>
+      </w:pPr>
+    </w:p>
+    <w:p>
+      <w:pPr>
+        <w:pStyle w:val="a6"/>
+        <w:numPr>
+          <w:ilvl w:val="0"/>
+          <w:numId w:val="1"/>
+        </w:numPr>
+        <w:shd w:val="clear" w:color="auto" w:fill="FFFFFF"/>
+        <w:spacing w:before="0" w:beforeAutospacing="0" w:after="0" w:afterAutospacing="0"/>
+        <w:jc w:val="both"/>
+        <w:rPr>
+          <w:rFonts w:ascii="Helvetica Neue" w:hAnsi="Helvetica Neue"/>
+          <w:b/>
+          <w:color w:val="333333"/>
+          <w:spacing w:val="8"/>
+        </w:rPr>
+      </w:pPr>
+      <w:r>
+        <w:rPr>
+          <w:rFonts w:ascii="Helvetica Neue" w:hAnsi="Helvetica Neue"/>
+          <w:b/>
+          <w:color w:val="333333"/>
+          <w:spacing w:val="8"/>
+        </w:rPr>
+        <w:t>Describe a time when you helped others.</w:t>
+      </w:r>
+    </w:p>
+    <w:p>
+      <w:pPr>
+        <w:pStyle w:val="a6"/>
+        <w:shd w:val="clear" w:color="auto" w:fill="FFFFFF"/>
+        <w:spacing w:before="0" w:beforeAutospacing="0" w:after="0" w:afterAutospacing="0"/>
+        <w:jc w:val="both"/>
+        <w:rPr>
+          <w:rFonts w:ascii="Helvetica Neue" w:hAnsi="Helvetica Neue" w:hint="eastAsia"/>
+          <w:b/>
+          <w:color w:val="333333"/>
+          <w:spacing w:val="8"/>
+        </w:rPr>
+      </w:pPr>
+    </w:p>
+    <w:p>
+      <w:pPr>
+        <w:pStyle w:val="a6"/>
+        <w:numPr>
+          <w:ilvl w:val="0"/>
+          <w:numId w:val="1"/>
+        </w:numPr>
+        <w:shd w:val="clear" w:color="auto" w:fill="FFFFFF"/>
+        <w:spacing w:before="0" w:beforeAutospacing="0" w:after="0" w:afterAutospacing="0"/>
+        <w:jc w:val="both"/>
+        <w:rPr>
+          <w:rFonts w:ascii="Helvetica Neue" w:hAnsi="Helvetica Neue"/>
+          <w:b/>
+          <w:color w:val="333333"/>
+          <w:spacing w:val="8"/>
+        </w:rPr>
+      </w:pPr>
+      <w:r>
+        <w:rPr>
+          <w:rFonts w:ascii="Helvetica Neue" w:hAnsi="Helvetica Neue"/>
+          <w:b/>
+          <w:color w:val="333333"/>
+          <w:spacing w:val="8"/>
+        </w:rPr>
+        <w:t>Describe a job that you’d like to have.</w:t>
+      </w:r>
+    </w:p>
+    <w:p>
+      <w:pPr>
+        <w:pStyle w:val="a6"/>
+        <w:shd w:val="clear" w:color="auto" w:fill="FFFFFF"/>
+        <w:spacing w:before="0" w:beforeAutospacing="0" w:after="0" w:afterAutospacing="0"/>
+        <w:jc w:val="both"/>
+        <w:rPr>
+          <w:rFonts w:ascii="Helvetica Neue" w:hAnsi="Helvetica Neue" w:hint="eastAsia"/>
+          <w:b/>
+          <w:color w:val="333333"/>
+          <w:spacing w:val="8"/>
+        </w:rPr>
+      </w:pPr>
+    </w:p>
+    <w:p>
+      <w:pPr>
+        <w:pStyle w:val="a6"/>
+        <w:numPr>
+          <w:ilvl w:val="0"/>
+          <w:numId w:val="1"/>
+        </w:numPr>
+        <w:shd w:val="clear" w:color="auto" w:fill="FFFFFF"/>
+        <w:spacing w:before="0" w:beforeAutospacing="0" w:after="0" w:afterAutospacing="0"/>
+        <w:jc w:val="both"/>
+        <w:rPr>
+          <w:rFonts w:ascii="Helvetica Neue" w:hAnsi="Helvetica Neue"/>
+          <w:b/>
+          <w:color w:val="333333"/>
+          <w:spacing w:val="8"/>
+        </w:rPr>
+      </w:pPr>
+      <w:r>
+        <w:rPr>
+          <w:rFonts w:ascii="Helvetica Neue" w:hAnsi="Helvetica Neue"/>
+          <w:b/>
+          <w:color w:val="333333"/>
+          <w:spacing w:val="8"/>
+        </w:rPr>
+        <w:t>Describe a film that made you laugh.</w:t>
+      </w:r>
+    </w:p>
+    <w:p>
+      <w:pPr>
+        <w:pStyle w:val="a6"/>
+        <w:shd w:val="clear" w:color="auto" w:fill="FFFFFF"/>
+        <w:spacing w:before="0" w:beforeAutospacing="0" w:after="0" w:afterAutospacing="0"/>
+        <w:jc w:val="both"/>
+        <w:rPr>
+          <w:rFonts w:ascii="Helvetica Neue" w:hAnsi="Helvetica Neue" w:hint="eastAsia"/>
+          <w:b/>
+          <w:color w:val="333333"/>
+          <w:spacing w:val="8"/>
+        </w:rPr>
+      </w:pPr>
+    </w:p>
+    <w:p>
+      <w:pPr>
+        <w:pStyle w:val="a6"/>
+        <w:numPr>
+          <w:ilvl w:val="0"/>
+          <w:numId w:val="1"/>
+        </w:numPr>
+        <w:shd w:val="clear" w:color="auto" w:fill="FFFFFF"/>
+        <w:spacing w:before="0" w:beforeAutospacing="0" w:after="0" w:afterAutospacing="0"/>
+        <w:jc w:val="both"/>
+        <w:rPr>
+          <w:rFonts w:ascii="Helvetica Neue" w:hAnsi="Helvetica Neue"/>
+          <w:b/>
+          <w:color w:val="333333"/>
+          <w:spacing w:val="8"/>
+        </w:rPr>
+      </w:pPr>
+      <w:r>
+        <w:rPr>
+          <w:rFonts w:ascii="Helvetica Neue" w:hAnsi="Helvetica Neue"/>
+          <w:b/>
+          <w:color w:val="333333"/>
+          <w:spacing w:val="8"/>
+        </w:rPr>
+        <w:t>Describe a song that has special meaning to you.</w:t>
+      </w:r>
+    </w:p>
+    <w:p>
+      <w:pPr>
+        <w:pStyle w:val="a6"/>
+        <w:shd w:val="clear" w:color="auto" w:fill="FFFFFF"/>
+        <w:spacing w:before="0" w:beforeAutospacing="0" w:after="0" w:afterAutospacing="0"/>
+        <w:jc w:val="both"/>
+        <w:rPr>
+          <w:rFonts w:ascii="Helvetica Neue" w:hAnsi="Helvetica Neue" w:hint="eastAsia"/>
+          <w:b/>
+          <w:color w:val="333333"/>
+          <w:spacing w:val="8"/>
+        </w:rPr>
+      </w:pPr>
+    </w:p>
+    <w:p>
+      <w:pPr>
+        <w:pStyle w:val="a6"/>
+        <w:numPr>
+          <w:ilvl w:val="0"/>
+          <w:numId w:val="1"/>
+        </w:numPr>
+        <w:shd w:val="clear" w:color="auto" w:fill="FFFFFF"/>
+        <w:spacing w:before="0" w:beforeAutospacing="0" w:after="0" w:afterAutospacing="0"/>
+        <w:jc w:val="both"/>
+        <w:rPr>
+          <w:rFonts w:ascii="Helvetica Neue" w:hAnsi="Helvetica Neue"/>
+          <w:b/>
+          <w:color w:val="333333"/>
+          <w:spacing w:val="8"/>
+        </w:rPr>
+      </w:pPr>
+      <w:r>
+        <w:rPr>
+          <w:rFonts w:ascii="Helvetica Neue" w:hAnsi="Helvetica Neue"/>
+          <w:b/>
+          <w:color w:val="333333"/>
+          <w:spacing w:val="8"/>
+        </w:rPr>
+        <w:t>Describe a childhood game</w:t>
+      </w:r>
+    </w:p>
+    <w:p>
+      <w:pPr>
+        <w:pStyle w:val="a6"/>
+        <w:shd w:val="clear" w:color="auto" w:fill="FFFFFF"/>
+        <w:spacing w:before="0" w:beforeAutospacing="0" w:after="0" w:afterAutospacing="0"/>
+        <w:jc w:val="both"/>
+        <w:rPr>
+          <w:rFonts w:ascii="Helvetica Neue" w:hAnsi="Helvetica Neue" w:hint="eastAsia"/>
+          <w:b/>
+          <w:color w:val="333333"/>
+          <w:spacing w:val="8"/>
+        </w:rPr>
+      </w:pPr>
+    </w:p>
+    <w:p>
+      <w:pPr>
+        <w:pStyle w:val="a6"/>
+        <w:shd w:val="clear" w:color="auto" w:fill="FFFFFF"/>
+        <w:spacing w:before="0" w:beforeAutospacing="0" w:after="0" w:afterAutospacing="0"/>
+        <w:ind w:left="480"/>
+        <w:jc w:val="both"/>
+        <w:rPr>
+          <w:rFonts w:ascii="Helvetica Neue" w:hAnsi="Helvetica Neue"/>
+          <w:b/>
+          <w:color w:val="333333"/>
+          <w:spacing w:val="8"/>
+        </w:rPr>
+      </w:pPr>
       <w:bookmarkStart w:id="0" w:name="_GoBack"/>
       <w:bookmarkEnd w:id="0"/>
-      <w:r>
-        <w:rPr>
-          <w:rFonts w:ascii="Arial" w:hAnsi="Arial" w:cs="Arial"/>
-        </w:rPr>
-        <w:t>e</w:t>
+    </w:p>
+    <w:p>
+      <w:pPr>
+        <w:pStyle w:val="a6"/>
+        <w:numPr>
+          <w:ilvl w:val="0"/>
+          <w:numId w:val="1"/>
+        </w:numPr>
+        <w:shd w:val="clear" w:color="auto" w:fill="FFFFFF"/>
+        <w:spacing w:before="0" w:beforeAutospacing="0" w:after="0" w:afterAutospacing="0"/>
+        <w:jc w:val="both"/>
+        <w:rPr>
+          <w:rFonts w:ascii="Helvetica Neue" w:hAnsi="Helvetica Neue"/>
+          <w:b/>
+          <w:color w:val="333333"/>
+          <w:spacing w:val="8"/>
+        </w:rPr>
+      </w:pPr>
+      <w:r>
+        <w:rPr>
+          <w:rFonts w:ascii="Helvetica Neue" w:hAnsi="Helvetica Neue"/>
+          <w:b/>
+          <w:color w:val="333333"/>
+          <w:spacing w:val="8"/>
+        </w:rPr>
+        <w:t>Describe your favorite season.</w:t>
+      </w:r>
+    </w:p>
+    <w:p>
+      <w:pPr>
+        <w:pStyle w:val="a6"/>
+        <w:shd w:val="clear" w:color="auto" w:fill="FFFFFF"/>
+        <w:spacing w:before="0" w:beforeAutospacing="0" w:after="0" w:afterAutospacing="0"/>
+        <w:jc w:val="both"/>
+        <w:rPr>
+          <w:rFonts w:ascii="Helvetica Neue" w:hAnsi="Helvetica Neue" w:hint="eastAsia"/>
+          <w:b/>
+          <w:color w:val="333333"/>
+          <w:spacing w:val="8"/>
+        </w:rPr>
+      </w:pPr>
+    </w:p>
+    <w:p>
+      <w:pPr>
+        <w:pStyle w:val="a6"/>
+        <w:numPr>
+          <w:ilvl w:val="0"/>
+          <w:numId w:val="1"/>
+        </w:numPr>
+        <w:shd w:val="clear" w:color="auto" w:fill="FFFFFF"/>
+        <w:spacing w:before="0" w:beforeAutospacing="0" w:after="0" w:afterAutospacing="0"/>
+        <w:jc w:val="both"/>
+        <w:rPr>
+          <w:rFonts w:ascii="Helvetica Neue" w:hAnsi="Helvetica Neue"/>
+          <w:b/>
+          <w:color w:val="333333"/>
+          <w:spacing w:val="8"/>
+        </w:rPr>
+      </w:pPr>
+      <w:r>
+        <w:rPr>
+          <w:rFonts w:ascii="Helvetica Neue" w:hAnsi="Helvetica Neue"/>
+          <w:b/>
+          <w:color w:val="333333"/>
+          <w:spacing w:val="8"/>
+        </w:rPr>
+        <w:t>Describe an interesting animal.</w:t>
+      </w:r>
+    </w:p>
+    <w:p>
+      <w:pPr>
+        <w:pStyle w:val="a6"/>
+        <w:shd w:val="clear" w:color="auto" w:fill="FFFFFF"/>
+        <w:spacing w:before="0" w:beforeAutospacing="0" w:after="0" w:afterAutospacing="0"/>
+        <w:jc w:val="both"/>
+        <w:rPr>
+          <w:rFonts w:ascii="Helvetica Neue" w:hAnsi="Helvetica Neue" w:hint="eastAsia"/>
+          <w:b/>
+          <w:color w:val="333333"/>
+          <w:spacing w:val="8"/>
+        </w:rPr>
+      </w:pPr>
+    </w:p>
+    <w:p>
+      <w:pPr>
+        <w:pStyle w:val="a6"/>
+        <w:numPr>
+          <w:ilvl w:val="0"/>
+          <w:numId w:val="1"/>
+        </w:numPr>
+        <w:shd w:val="clear" w:color="auto" w:fill="FFFFFF"/>
+        <w:spacing w:before="0" w:beforeAutospacing="0" w:after="0" w:afterAutospacing="0"/>
+        <w:jc w:val="both"/>
+        <w:rPr>
+          <w:rFonts w:ascii="Helvetica Neue" w:hAnsi="Helvetica Neue"/>
+          <w:b/>
+          <w:color w:val="333333"/>
+          <w:spacing w:val="8"/>
+        </w:rPr>
+      </w:pPr>
+      <w:r>
+        <w:rPr>
+          <w:rFonts w:ascii="Helvetica Neue" w:hAnsi="Helvetica Neue"/>
+          <w:b/>
+          <w:color w:val="333333"/>
+          <w:spacing w:val="8"/>
+        </w:rPr>
+        <w:t>Describe a job that you’d like to have.</w:t>
+      </w:r>
+    </w:p>
+    <w:p>
+      <w:pPr>
+        <w:pStyle w:val="a6"/>
+        <w:shd w:val="clear" w:color="auto" w:fill="FFFFFF"/>
+        <w:spacing w:before="0" w:beforeAutospacing="0" w:after="0" w:afterAutospacing="0"/>
+        <w:ind w:left="420"/>
+        <w:jc w:val="both"/>
+        <w:rPr>
+          <w:rFonts w:ascii="Helvetica Neue" w:hAnsi="Helvetica Neue"/>
+          <w:color w:val="333333"/>
+          <w:spacing w:val="8"/>
+        </w:rPr>
+      </w:pPr>
+      <w:r>
+        <w:rPr>
+          <w:rFonts w:ascii="Helvetica Neue" w:hAnsi="Helvetica Neue"/>
+          <w:color w:val="333333"/>
+          <w:spacing w:val="8"/>
+        </w:rPr>
+        <w:t>I’d like to become software engineer.</w:t>
+      </w:r>
+    </w:p>
+    <w:p>
+      <w:pPr>
+        <w:pStyle w:val="a6"/>
+        <w:shd w:val="clear" w:color="auto" w:fill="FFFFFF"/>
+        <w:spacing w:before="0" w:beforeAutospacing="0" w:after="0" w:afterAutospacing="0"/>
+        <w:ind w:left="420"/>
+        <w:jc w:val="both"/>
+        <w:rPr>
+          <w:rFonts w:ascii="Helvetica Neue" w:hAnsi="Helvetica Neue"/>
+          <w:color w:val="333333"/>
+          <w:spacing w:val="8"/>
+        </w:rPr>
+      </w:pPr>
+      <w:r>
+        <w:rPr>
+          <w:rFonts w:ascii="Helvetica Neue" w:hAnsi="Helvetica Neue"/>
+          <w:color w:val="333333"/>
+          <w:spacing w:val="8"/>
+        </w:rPr>
+        <w:t xml:space="preserve">Most of the time, I need to work in a group, we together to design </w:t>
+      </w:r>
+      <w:r>
+        <w:rPr>
+          <w:rFonts w:ascii="Helvetica Neue" w:hAnsi="Helvetica Neue"/>
+          <w:color w:val="333333"/>
+          <w:spacing w:val="8"/>
+        </w:rPr>
+        <w:t>new business applications or new features.</w:t>
+      </w:r>
+    </w:p>
+    <w:p>
+      <w:pPr>
+        <w:pStyle w:val="a6"/>
+        <w:shd w:val="clear" w:color="auto" w:fill="FFFFFF"/>
+        <w:spacing w:before="0" w:beforeAutospacing="0" w:after="0" w:afterAutospacing="0"/>
+        <w:ind w:left="420"/>
+        <w:jc w:val="both"/>
+        <w:rPr>
+          <w:rFonts w:ascii="Helvetica Neue" w:hAnsi="Helvetica Neue"/>
+          <w:color w:val="333333"/>
+          <w:spacing w:val="8"/>
+        </w:rPr>
+      </w:pPr>
+      <w:r>
+        <w:rPr>
+          <w:rFonts w:ascii="Helvetica Neue" w:hAnsi="Helvetica Neue"/>
+          <w:color w:val="333333"/>
+          <w:spacing w:val="8"/>
+        </w:rPr>
+        <w:t>Developing a project by yourself or your team can give you a sense of success. Although most of time you are struggling with the bugs.</w:t>
+      </w:r>
+    </w:p>
+    <w:p>
+      <w:pPr>
+        <w:pStyle w:val="a6"/>
+        <w:shd w:val="clear" w:color="auto" w:fill="FFFFFF"/>
+        <w:spacing w:before="0" w:beforeAutospacing="0" w:after="0" w:afterAutospacing="0"/>
+        <w:ind w:left="420"/>
+        <w:jc w:val="both"/>
+        <w:rPr>
+          <w:rFonts w:ascii="Helvetica Neue" w:hAnsi="Helvetica Neue"/>
+          <w:color w:val="333333"/>
+          <w:spacing w:val="8"/>
+        </w:rPr>
+      </w:pPr>
+      <w:r>
+        <w:rPr>
+          <w:rFonts w:ascii="Helvetica Neue" w:hAnsi="Helvetica Neue"/>
+          <w:color w:val="333333"/>
+          <w:spacing w:val="8"/>
+        </w:rPr>
+        <w:lastRenderedPageBreak/>
+        <w:t xml:space="preserve">And the reason why I like this job is it’s challenging. You need to keep study to follow the most popular technology, or you will be out of date. And sometimes, when some big issues </w:t>
+      </w:r>
+      <w:proofErr w:type="gramStart"/>
+      <w:r>
+        <w:rPr>
+          <w:rFonts w:ascii="Helvetica Neue" w:hAnsi="Helvetica Neue"/>
+          <w:color w:val="333333"/>
+          <w:spacing w:val="8"/>
+        </w:rPr>
+        <w:t>occurs</w:t>
       </w:r>
       <w:proofErr w:type="gramEnd"/>
       <w:r>
         <w:rPr>
-          <w:rFonts w:ascii="Arial" w:hAnsi="Arial" w:cs="Arial"/>
-        </w:rPr>
-        <w:t xml:space="preserve"> all the things </w:t>
-      </w:r>
-      <w:r>
-        <w:rPr>
-          <w:rFonts w:ascii="Arial" w:hAnsi="Arial" w:cs="Arial"/>
-        </w:rPr>
-        <w:t xml:space="preserve">with the help from his wife </w:t>
-      </w:r>
-      <w:r>
-        <w:rPr>
-          <w:rFonts w:ascii="Arial" w:hAnsi="Arial" w:cs="Arial"/>
-        </w:rPr>
-        <w:t xml:space="preserve">in the café, from </w:t>
-      </w:r>
-      <w:r>
-        <w:rPr>
-          <w:rFonts w:ascii="Arial" w:hAnsi="Arial" w:cs="Arial"/>
-        </w:rPr>
-        <w:t>the interior desi</w:t>
-      </w:r>
-      <w:r>
-        <w:rPr>
-          <w:rFonts w:ascii="Arial" w:hAnsi="Arial" w:cs="Arial"/>
-        </w:rPr>
-        <w:t>gn of the cafe, to the making</w:t>
-      </w:r>
-      <w:r>
-        <w:rPr>
-          <w:rFonts w:ascii="Arial" w:hAnsi="Arial" w:cs="Arial"/>
+          <w:rFonts w:ascii="Helvetica Neue" w:hAnsi="Helvetica Neue"/>
+          <w:color w:val="333333"/>
+          <w:spacing w:val="8"/>
+        </w:rPr>
+        <w:t>, you need to find the reason and provide the solution as fast as possible. I always feel very nervous in this condition, but after finishing it, I would be very excited.</w:t>
+      </w:r>
+    </w:p>
+    <w:p>
+      <w:pPr>
+        <w:pStyle w:val="a6"/>
+        <w:numPr>
+          <w:ilvl w:val="0"/>
+          <w:numId w:val="1"/>
+        </w:numPr>
+        <w:shd w:val="clear" w:color="auto" w:fill="FFFFFF"/>
+        <w:spacing w:before="0" w:beforeAutospacing="0" w:after="0" w:afterAutospacing="0"/>
+        <w:jc w:val="both"/>
+        <w:rPr>
+          <w:rFonts w:ascii="Helvetica Neue" w:hAnsi="Helvetica Neue"/>
+          <w:b/>
+          <w:color w:val="333333"/>
+          <w:spacing w:val="8"/>
+        </w:rPr>
+      </w:pPr>
+      <w:r>
+        <w:rPr>
+          <w:rFonts w:ascii="Helvetica Neue" w:hAnsi="Helvetica Neue"/>
+          <w:b/>
+          <w:color w:val="333333"/>
+          <w:spacing w:val="8"/>
+        </w:rPr>
+        <w:t>Describe</w:t>
+      </w:r>
+      <w:r>
+        <w:rPr>
+          <w:rFonts w:ascii="Helvetica Neue" w:hAnsi="Helvetica Neue"/>
+          <w:b/>
+          <w:color w:val="333333"/>
+          <w:spacing w:val="8"/>
+        </w:rPr>
+        <w:t xml:space="preserve"> a sport you watched in TV and would like to try.</w:t>
+      </w:r>
+    </w:p>
+    <w:p>
+      <w:pPr>
+        <w:ind w:leftChars="103" w:left="247"/>
+        <w:rPr>
+          <w:rFonts w:eastAsia="Times New Roman"/>
+        </w:rPr>
+      </w:pPr>
+      <w:r>
+        <w:rPr>
+          <w:rFonts w:ascii="Helvetica Neue" w:hAnsi="Helvetica Neue"/>
+          <w:color w:val="333333"/>
+          <w:spacing w:val="8"/>
+        </w:rPr>
+        <w:t>I want to learn Archery. I watched many</w:t>
+      </w:r>
+      <w:r>
+        <w:rPr>
+          <w:rFonts w:ascii="Helvetica Neue" w:hAnsi="Helvetica Neue"/>
+          <w:color w:val="333333"/>
+          <w:spacing w:val="8"/>
+        </w:rPr>
+        <w:t xml:space="preserve"> archery competitions</w:t>
+      </w:r>
+      <w:r>
+        <w:rPr>
+          <w:rFonts w:ascii="Helvetica Neue" w:hAnsi="Helvetica Neue"/>
+          <w:color w:val="333333"/>
+          <w:spacing w:val="8"/>
         </w:rPr>
         <w:t xml:space="preserve"> </w:t>
       </w:r>
       <w:r>
         <w:rPr>
-          <w:rFonts w:ascii="Arial" w:hAnsi="Arial" w:cs="Arial"/>
-        </w:rPr>
-        <w:t xml:space="preserve">of </w:t>
-      </w:r>
-      <w:r>
-        <w:rPr>
-          <w:rFonts w:ascii="Arial" w:hAnsi="Arial" w:cs="Arial"/>
-        </w:rPr>
-        <w:t xml:space="preserve">coffee, the </w:t>
-      </w:r>
-      <w:r>
-        <w:rPr>
-          <w:rFonts w:ascii="Arial" w:hAnsi="Arial" w:cs="Arial" w:hint="eastAsia"/>
-        </w:rPr>
-        <w:t xml:space="preserve">cooking </w:t>
-      </w:r>
-      <w:r>
-        <w:rPr>
-          <w:rFonts w:ascii="Arial" w:hAnsi="Arial" w:cs="Arial"/>
-        </w:rPr>
-        <w:t>of desserts, to the operation</w:t>
-      </w:r>
-      <w:r>
-        <w:rPr>
-          <w:rFonts w:ascii="Arial" w:hAnsi="Arial" w:cs="Arial"/>
-        </w:rPr>
-        <w:t xml:space="preserve">. The products in the café no big difference from other cafes, but the </w:t>
-      </w:r>
-    </w:p>
-    <w:p>
-      <w:pPr>
-        <w:rPr>
-          <w:rFonts w:ascii="Arial" w:hAnsi="Arial" w:cs="Arial"/>
-        </w:rPr>
-      </w:pPr>
-    </w:p>
-    <w:p>
-      <w:pPr>
-        <w:rPr>
-          <w:rFonts w:ascii="Arial" w:hAnsi="Arial" w:cs="Arial"/>
-        </w:rPr>
-      </w:pPr>
-    </w:p>
-    <w:p>
-      <w:pPr>
-        <w:rPr>
-          <w:rFonts w:ascii="Arial" w:hAnsi="Arial" w:cs="Arial"/>
-        </w:rPr>
-      </w:pPr>
-    </w:p>
-    <w:p>
-      <w:pPr>
-        <w:rPr>
-          <w:rFonts w:ascii="Arial" w:hAnsi="Arial" w:cs="Arial"/>
-        </w:rPr>
-      </w:pPr>
-      <w:r>
-        <w:rPr>
-          <w:rFonts w:ascii="Arial" w:hAnsi="Arial" w:cs="Arial"/>
-        </w:rPr>
-        <w:br w:type="page"/>
-      </w:r>
-    </w:p>
-    <w:p>
-      <w:pPr>
-        <w:rPr>
-          <w:rFonts w:ascii="Arial" w:hAnsi="Arial" w:cs="Arial"/>
-        </w:rPr>
-      </w:pPr>
-    </w:p>
-    <w:p>
-      <w:pPr>
-        <w:rPr>
-          <w:rFonts w:ascii="Arial" w:hAnsi="Arial" w:cs="Arial"/>
-        </w:rPr>
-      </w:pPr>
-      <w:r>
-        <w:rPr>
-          <w:rFonts w:ascii="Arial" w:hAnsi="Arial" w:cs="Arial"/>
-        </w:rPr>
-        <w:br w:type="page"/>
-      </w:r>
-    </w:p>
-    <w:p>
-      <w:pPr>
-        <w:rPr>
-          <w:rFonts w:ascii="Arial" w:hAnsi="Arial" w:cs="Arial"/>
+          <w:rFonts w:ascii="Helvetica Neue" w:hAnsi="Helvetica Neue"/>
+          <w:color w:val="333333"/>
+          <w:spacing w:val="8"/>
+        </w:rPr>
+        <w:t>in Olympic Games</w:t>
+      </w:r>
+      <w:r>
+        <w:rPr>
+          <w:rFonts w:ascii="Helvetica Neue" w:hAnsi="Helvetica Neue"/>
+          <w:color w:val="333333"/>
+          <w:spacing w:val="8"/>
+        </w:rPr>
+        <w:t xml:space="preserve"> on TV</w:t>
+      </w:r>
+      <w:r>
+        <w:rPr>
+          <w:rFonts w:ascii="Helvetica Neue" w:hAnsi="Helvetica Neue"/>
+          <w:color w:val="333333"/>
+          <w:spacing w:val="8"/>
+        </w:rPr>
+        <w:t xml:space="preserve">, and every time I held my breath wait for the player shot the arrows. In some competitions, the players have a specific number of arrows, and they are required to shoot one </w:t>
+      </w:r>
+      <w:r>
+        <w:rPr>
+          <w:rFonts w:ascii="Helvetica Neue" w:hAnsi="Helvetica Neue"/>
+          <w:color w:val="333333"/>
+          <w:spacing w:val="8"/>
+        </w:rPr>
+        <w:t xml:space="preserve">arrow in a round. Every arrow plays an important role in the results, many professional athletes lost their champion just because one mistake. </w:t>
+      </w:r>
+      <w:r>
+        <w:rPr>
+          <w:rFonts w:ascii="Helvetica Neue" w:hAnsi="Helvetica Neue"/>
+          <w:color w:val="333333"/>
+          <w:spacing w:val="8"/>
+        </w:rPr>
+        <w:t xml:space="preserve">As </w:t>
+      </w:r>
+      <w:r>
+        <w:rPr>
+          <w:rFonts w:ascii="Helvetica" w:eastAsia="Times New Roman" w:hAnsi="Helvetica"/>
+          <w:color w:val="000000"/>
+          <w:shd w:val="clear" w:color="auto" w:fill="FFFFFF"/>
+        </w:rPr>
+        <w:t>archery requires skills of precision, control, focus, repetition and determination</w:t>
+      </w:r>
+      <w:r>
+        <w:rPr>
+          <w:rFonts w:ascii="Helvetica" w:eastAsia="Times New Roman" w:hAnsi="Helvetica"/>
+          <w:color w:val="000000"/>
+          <w:shd w:val="clear" w:color="auto" w:fill="FFFFFF"/>
+        </w:rPr>
+        <w:t>, when the athlete in competitions, they are under great p</w:t>
+      </w:r>
+      <w:r>
+        <w:rPr>
+          <w:rFonts w:ascii="Helvetica" w:eastAsia="Times New Roman" w:hAnsi="Helvetica"/>
+          <w:color w:val="000000"/>
+          <w:shd w:val="clear" w:color="auto" w:fill="FFFFFF"/>
+        </w:rPr>
+        <w:t>sychological stress</w:t>
+      </w:r>
+      <w:r>
+        <w:rPr>
+          <w:rFonts w:ascii="Helvetica" w:eastAsia="Times New Roman" w:hAnsi="Helvetica"/>
+          <w:color w:val="000000"/>
+          <w:shd w:val="clear" w:color="auto" w:fill="FFFFFF"/>
+        </w:rPr>
+        <w:t>, so may be too</w:t>
+      </w:r>
+      <w:r>
+        <w:rPr>
+          <w:rFonts w:ascii="Helvetica" w:eastAsia="Times New Roman" w:hAnsi="Helvetica"/>
+          <w:color w:val="000000"/>
+          <w:shd w:val="clear" w:color="auto" w:fill="FFFFFF"/>
+        </w:rPr>
+        <w:t xml:space="preserve"> nervous to </w:t>
+      </w:r>
+      <w:r>
+        <w:rPr>
+          <w:rFonts w:ascii="Helvetica" w:eastAsia="Times New Roman" w:hAnsi="Helvetica" w:hint="eastAsia"/>
+          <w:color w:val="000000"/>
+          <w:shd w:val="clear" w:color="auto" w:fill="FFFFFF"/>
+        </w:rPr>
+        <w:t>play</w:t>
+      </w:r>
+      <w:r>
+        <w:rPr>
+          <w:rFonts w:ascii="Helvetica" w:eastAsia="Times New Roman" w:hAnsi="Helvetica"/>
+          <w:color w:val="000000"/>
+          <w:shd w:val="clear" w:color="auto" w:fill="FFFFFF"/>
+        </w:rPr>
+        <w:t xml:space="preserve"> in the normal level.</w:t>
+      </w:r>
+    </w:p>
+    <w:p>
+      <w:pPr>
+        <w:pStyle w:val="a6"/>
+        <w:shd w:val="clear" w:color="auto" w:fill="FFFFFF"/>
+        <w:spacing w:before="0" w:beforeAutospacing="0" w:after="0" w:afterAutospacing="0"/>
+        <w:ind w:leftChars="103" w:left="247"/>
+        <w:jc w:val="both"/>
+        <w:rPr>
+          <w:rFonts w:ascii="Helvetica Neue" w:hAnsi="Helvetica Neue" w:hint="eastAsia"/>
+          <w:color w:val="333333"/>
+          <w:spacing w:val="8"/>
+        </w:rPr>
+      </w:pPr>
+      <w:r>
+        <w:rPr>
+          <w:rFonts w:ascii="Helvetica Neue" w:hAnsi="Helvetica Neue"/>
+          <w:color w:val="333333"/>
+          <w:spacing w:val="8"/>
+        </w:rPr>
+        <w:t xml:space="preserve">I want to try archery because it’s very exciting and cool. </w:t>
+      </w:r>
+      <w:r>
+        <w:rPr>
+          <w:rFonts w:ascii="Helvetica Neue" w:hAnsi="Helvetica Neue" w:hint="eastAsia"/>
+          <w:color w:val="333333"/>
+          <w:spacing w:val="8"/>
+        </w:rPr>
+        <w:t>And</w:t>
+      </w:r>
+      <w:r>
+        <w:rPr>
+          <w:rFonts w:ascii="Helvetica Neue" w:hAnsi="Helvetica Neue"/>
+          <w:color w:val="333333"/>
+          <w:spacing w:val="8"/>
+        </w:rPr>
+        <w:t xml:space="preserve"> the archery posture is particularly han</w:t>
+      </w:r>
+      <w:r>
+        <w:rPr>
+          <w:rFonts w:ascii="Helvetica Neue" w:hAnsi="Helvetica Neue" w:hint="eastAsia"/>
+          <w:color w:val="333333"/>
+          <w:spacing w:val="8"/>
+        </w:rPr>
+        <w:t>d</w:t>
+      </w:r>
+      <w:r>
+        <w:rPr>
+          <w:rFonts w:ascii="Helvetica Neue" w:hAnsi="Helvetica Neue"/>
+          <w:color w:val="333333"/>
+          <w:spacing w:val="8"/>
+        </w:rPr>
+        <w:t xml:space="preserve">some, containing firmness and determination. Besides, it can help me improve my </w:t>
+      </w:r>
+      <w:r>
+        <w:rPr>
+          <w:rFonts w:ascii="Helvetica Neue" w:hAnsi="Helvetica Neue" w:hint="eastAsia"/>
+          <w:color w:val="333333"/>
+          <w:spacing w:val="8"/>
+        </w:rPr>
+        <w:t>psy</w:t>
+      </w:r>
+      <w:r>
+        <w:rPr>
+          <w:rFonts w:ascii="Helvetica Neue" w:hAnsi="Helvetica Neue"/>
+          <w:color w:val="333333"/>
+          <w:spacing w:val="8"/>
+        </w:rPr>
+        <w:t>chological quality and develop my ability to concentrate on one thing, which is beneficial to my career in the future.</w:t>
+      </w:r>
+    </w:p>
+    <w:p>
+      <w:pPr>
+        <w:pStyle w:val="a6"/>
+        <w:shd w:val="clear" w:color="auto" w:fill="FFFFFF"/>
+        <w:spacing w:before="0" w:beforeAutospacing="0" w:after="0" w:afterAutospacing="0"/>
+        <w:jc w:val="both"/>
+        <w:rPr>
+          <w:rFonts w:ascii="Helvetica Neue" w:hAnsi="Helvetica Neue" w:hint="eastAsia"/>
+          <w:b/>
+          <w:color w:val="333333"/>
+          <w:spacing w:val="8"/>
+        </w:rPr>
+      </w:pPr>
+    </w:p>
+    <w:p>
+      <w:pPr>
+        <w:pStyle w:val="a6"/>
+        <w:numPr>
+          <w:ilvl w:val="0"/>
+          <w:numId w:val="1"/>
+        </w:numPr>
+        <w:shd w:val="clear" w:color="auto" w:fill="FFFFFF"/>
+        <w:spacing w:before="0" w:beforeAutospacing="0" w:after="0" w:afterAutospacing="0"/>
+        <w:jc w:val="both"/>
+        <w:rPr>
+          <w:rFonts w:ascii="Helvetica Neue" w:hAnsi="Helvetica Neue"/>
+          <w:b/>
+          <w:color w:val="333333"/>
+          <w:spacing w:val="8"/>
+        </w:rPr>
+      </w:pPr>
+      <w:r>
+        <w:rPr>
+          <w:rFonts w:ascii="Helvetica Neue" w:hAnsi="Helvetica Neue"/>
+          <w:b/>
+          <w:color w:val="333333"/>
+          <w:spacing w:val="8"/>
+        </w:rPr>
+        <w:t>Describe a building that you like.</w:t>
+      </w:r>
+    </w:p>
+    <w:p>
+      <w:pPr>
+        <w:rPr>
+          <w:rFonts w:ascii="Helvetica Neue" w:hAnsi="Helvetica Neue"/>
+          <w:color w:val="333333"/>
+          <w:spacing w:val="8"/>
+        </w:rPr>
+      </w:pPr>
+      <w:r>
+        <w:rPr>
+          <w:rFonts w:ascii="Helvetica Neue" w:hAnsi="Helvetica Neue"/>
+          <w:color w:val="333333"/>
+          <w:spacing w:val="8"/>
+        </w:rPr>
+        <w:t xml:space="preserve">I’d like to talk about the Palace Museum I visited several years ago </w:t>
+      </w:r>
+      <w:r>
+        <w:rPr>
+          <w:rFonts w:ascii="Helvetica Neue" w:hAnsi="Helvetica Neue"/>
+          <w:color w:val="333333"/>
+          <w:spacing w:val="8"/>
+        </w:rPr>
+        <w:t>when I t</w:t>
+      </w:r>
+      <w:r>
+        <w:rPr>
+          <w:rFonts w:ascii="Helvetica Neue" w:hAnsi="Helvetica Neue"/>
+          <w:color w:val="333333"/>
+          <w:spacing w:val="8"/>
+        </w:rPr>
+        <w:t xml:space="preserve">ravelled to our capital Beijing. Although it had been a long time, </w:t>
+      </w:r>
+      <w:r>
+        <w:rPr>
+          <w:rFonts w:ascii="Helvetica Neue" w:hAnsi="Helvetica Neue"/>
+          <w:color w:val="333333"/>
+          <w:spacing w:val="8"/>
+        </w:rPr>
+        <w:t>I still remember my appreciation and shock at that time.</w:t>
+      </w:r>
+      <w:r>
+        <w:rPr>
+          <w:rFonts w:ascii="Helvetica Neue" w:hAnsi="Helvetica Neue"/>
+          <w:color w:val="333333"/>
+          <w:spacing w:val="8"/>
+        </w:rPr>
+        <w:t xml:space="preserve"> The Palace Mu</w:t>
+      </w:r>
+      <w:r>
+        <w:rPr>
+          <w:rFonts w:ascii="Helvetica Neue" w:hAnsi="Helvetica Neue"/>
+          <w:color w:val="333333"/>
+          <w:spacing w:val="8"/>
+        </w:rPr>
+        <w:t>seum is</w:t>
+      </w:r>
+      <w:r>
+        <w:rPr>
+          <w:rFonts w:ascii="Helvetica Neue" w:hAnsi="Helvetica Neue"/>
+          <w:color w:val="333333"/>
+          <w:spacing w:val="8"/>
+        </w:rPr>
+        <w:t xml:space="preserve"> almost the most famous historical site in China. It is</w:t>
+      </w:r>
+      <w:r>
+        <w:rPr>
+          <w:rFonts w:ascii="Helvetica Neue" w:hAnsi="Helvetica Neue"/>
+          <w:color w:val="333333"/>
+          <w:spacing w:val="8"/>
+        </w:rPr>
+        <w:t xml:space="preserve"> the home of the Ming and Qing </w:t>
+      </w:r>
+      <w:r>
+        <w:rPr>
+          <w:rFonts w:ascii="Helvetica Neue" w:hAnsi="Helvetica Neue"/>
+          <w:color w:val="333333"/>
+          <w:spacing w:val="8"/>
+        </w:rPr>
+        <w:t xml:space="preserve">emperors and their </w:t>
+      </w:r>
+      <w:r>
+        <w:rPr>
+          <w:rFonts w:ascii="Helvetica Neue" w:hAnsi="Helvetica Neue"/>
+          <w:color w:val="333333"/>
+          <w:spacing w:val="8"/>
+        </w:rPr>
+        <w:t xml:space="preserve">household as well as the ceremonial and political center of Chinese government for almost 500 years. It is </w:t>
+      </w:r>
+      <w:r>
+        <w:rPr>
+          <w:rFonts w:ascii="Helvetica Neue" w:hAnsi="Helvetica Neue"/>
+          <w:color w:val="333333"/>
+          <w:spacing w:val="8"/>
+        </w:rPr>
+        <w:t>the largest collection of preserved ancient wooden structures in the world.</w:t>
+      </w:r>
+      <w:r>
+        <w:rPr>
+          <w:rFonts w:ascii="Helvetica Neue" w:hAnsi="Helvetica Neue"/>
+          <w:color w:val="333333"/>
+          <w:spacing w:val="8"/>
+        </w:rPr>
+        <w:t xml:space="preserve"> The Forbidden City is </w:t>
+      </w:r>
+      <w:proofErr w:type="gramStart"/>
+      <w:r>
+        <w:rPr>
+          <w:rFonts w:ascii="Helvetica Neue" w:hAnsi="Helvetica Neue"/>
+          <w:color w:val="333333"/>
+          <w:spacing w:val="8"/>
+        </w:rPr>
+        <w:t>is</w:t>
+      </w:r>
+      <w:proofErr w:type="gramEnd"/>
+      <w:r>
+        <w:rPr>
+          <w:rFonts w:ascii="Helvetica Neue" w:hAnsi="Helvetica Neue"/>
+          <w:color w:val="333333"/>
+          <w:spacing w:val="8"/>
+        </w:rPr>
+        <w:t xml:space="preserve"> surrounded by nearly 8 meters high city walls which served as both defensive walls and retaining walls for the palace. </w:t>
+      </w:r>
+      <w:r>
+        <w:rPr>
+          <w:rFonts w:ascii="Helvetica Neue" w:hAnsi="Helvetica Neue"/>
+          <w:color w:val="333333"/>
+          <w:spacing w:val="8"/>
+        </w:rPr>
+        <w:t xml:space="preserve">Each side of the palace has one gate. </w:t>
+      </w:r>
+      <w:r>
+        <w:rPr>
+          <w:rFonts w:ascii="Helvetica Neue" w:hAnsi="Helvetica Neue"/>
+          <w:color w:val="333333"/>
+          <w:spacing w:val="8"/>
+        </w:rPr>
+        <w:t>It consists of 980 surviving buildings with 8,886 bays of rooms.</w:t>
+      </w:r>
+    </w:p>
+    <w:p>
+      <w:pPr>
+        <w:rPr>
+          <w:rFonts w:eastAsia="Times New Roman" w:hint="eastAsia"/>
+        </w:rPr>
+      </w:pPr>
+      <w:r>
+        <w:rPr>
+          <w:rFonts w:ascii="Helvetica Neue" w:hAnsi="Helvetica Neue"/>
+          <w:color w:val="333333"/>
+          <w:spacing w:val="8"/>
+        </w:rPr>
+        <w:t xml:space="preserve">I liked this building showed the the wise of ancient people. It is </w:t>
+      </w:r>
+      <w:r>
+        <w:rPr>
+          <w:rFonts w:ascii="Helvetica Neue" w:hAnsi="Helvetica Neue"/>
+          <w:color w:val="333333"/>
+          <w:spacing w:val="8"/>
+        </w:rPr>
+        <w:t xml:space="preserve">a rectangle, all the building there are designed to be </w:t>
+      </w:r>
+      <w:r>
+        <w:rPr>
+          <w:rFonts w:ascii="Helvetica Neue" w:hAnsi="Helvetica Neue"/>
+          <w:color w:val="333333"/>
+          <w:spacing w:val="8"/>
+        </w:rPr>
+        <w:t>symmetrical</w:t>
+      </w:r>
+      <w:r>
+        <w:rPr>
+          <w:rFonts w:ascii="Helvetica Neue" w:hAnsi="Helvetica Neue"/>
+          <w:color w:val="333333"/>
+          <w:spacing w:val="8"/>
+        </w:rPr>
+        <w:t>.</w:t>
+      </w:r>
+      <w:r>
+        <w:rPr>
+          <w:rFonts w:ascii="Helvetica Neue" w:hAnsi="Helvetica Neue"/>
+          <w:color w:val="333333"/>
+          <w:spacing w:val="8"/>
+        </w:rPr>
+        <w:t xml:space="preserve"> I think it </w:t>
+      </w:r>
+      <w:r>
+        <w:rPr>
+          <w:rFonts w:ascii="Helvetica Neue" w:hAnsi="Helvetica Neue" w:hint="eastAsia"/>
+          <w:color w:val="333333"/>
+          <w:spacing w:val="8"/>
+        </w:rPr>
+        <w:t>is</w:t>
+      </w:r>
+      <w:r>
+        <w:t xml:space="preserve"> </w:t>
+      </w:r>
+      <w:r>
+        <w:rPr>
+          <w:rFonts w:ascii="Helvetica Neue" w:hAnsi="Helvetica Neue"/>
+          <w:color w:val="333333"/>
+          <w:spacing w:val="8"/>
+        </w:rPr>
+        <w:t>a m</w:t>
+      </w:r>
+      <w:r>
+        <w:rPr>
+          <w:rFonts w:ascii="Helvetica Neue" w:hAnsi="Helvetica Neue"/>
+          <w:color w:val="333333"/>
+          <w:spacing w:val="8"/>
+        </w:rPr>
+        <w:t>asterpiece of ancient architectural style</w:t>
+      </w:r>
+      <w:r>
+        <w:rPr>
+          <w:rFonts w:ascii="Helvetica Neue" w:hAnsi="Helvetica Neue"/>
+          <w:color w:val="333333"/>
+          <w:spacing w:val="8"/>
+        </w:rPr>
+        <w:t>.</w:t>
+      </w:r>
+    </w:p>
+    <w:p>
+      <w:pPr>
+        <w:pStyle w:val="a6"/>
+        <w:shd w:val="clear" w:color="auto" w:fill="FFFFFF"/>
+        <w:spacing w:before="0" w:beforeAutospacing="0" w:after="0" w:afterAutospacing="0"/>
+        <w:ind w:left="420"/>
+        <w:jc w:val="both"/>
+        <w:rPr>
+          <w:rFonts w:ascii="Helvetica Neue" w:hAnsi="Helvetica Neue"/>
+          <w:color w:val="333333"/>
+          <w:spacing w:val="8"/>
         </w:rPr>
       </w:pPr>
     </w:p>
@@ -6216,7 +9197,7 @@
   <w:abstractNum w:abstractNumId="0">
     <w:nsid w:val="3F113811"/>
     <w:multiLevelType w:val="hybridMultilevel"/>
-    <w:tmpl w:val="4746A3AE"/>
+    <w:tmpl w:val="A1224406"/>
     <w:lvl w:ilvl="0" w:tplc="0409000B">
       <w:start w:val="1"/>
       <w:numFmt w:val="bullet"/>
@@ -6731,7 +9712,7 @@
   <w:style w:type="paragraph" w:default="1" w:styleId="a">
     <w:name w:val="Normal"/>
     <w:qFormat/>
-    <w:rsid w:val="00084CC6"/>
+    <w:rsid w:val="006D2D53"/>
     <w:rPr>
       <w:rFonts w:ascii="Times New Roman" w:hAnsi="Times New Roman" w:cs="Times New Roman"/>
       <w:kern w:val="0"/>
